--- a/PBROE进度第二章.docx
+++ b/PBROE进度第二章.docx
@@ -233,9 +233,6 @@
     <w:p>
       <w:pPr>
         <w:ind w:firstLine="480"/>
-        <w:rPr>
-          <w:rFonts w:hint="eastAsia"/>
-        </w:rPr>
       </w:pPr>
     </w:p>
     <w:p>
@@ -2475,7 +2472,14 @@
         <w:rPr>
           <w:rFonts w:hint="eastAsia"/>
         </w:rPr>
-        <w:t>）则是衡量公司利用自有资本创造利润效率的核心指标，代表了公司的内在价值创造能力。如何将这两者系统性地结合，一直是金融领域探索的核心问题。</w:t>
+        <w:t>）</w:t>
+      </w:r>
+      <w:r>
+        <w:rPr>
+          <w:rFonts w:hint="eastAsia"/>
+        </w:rPr>
+        <w:lastRenderedPageBreak/>
+        <w:t>则是衡量公司利用自有资本创造利润效率的核心指标，代表了公司的内在价值创造能力。如何将这两者系统性地结合，一直是金融领域探索的核心问题。</w:t>
       </w:r>
     </w:p>
     <w:p>
@@ -3840,6 +3844,7 @@
           <w:b/>
           <w:bCs/>
         </w:rPr>
+        <w:lastRenderedPageBreak/>
         <w:t>均值回归</w:t>
       </w:r>
       <w:r>
@@ -4480,6 +4485,7 @@
         <w:ind w:firstLine="480"/>
       </w:pPr>
       <w:r>
+        <w:lastRenderedPageBreak/>
         <w:t>从图中涵盖的</w:t>
       </w:r>
       <w:r>
@@ -4814,6 +4820,7 @@
         <w:rPr>
           <w:rFonts w:hint="eastAsia"/>
         </w:rPr>
+        <w:lastRenderedPageBreak/>
         <w:t>在绝大多数情况下，使用历史</w:t>
       </w:r>
       <w:r>
@@ -5827,6 +5834,7 @@
         <w:ind w:firstLine="480"/>
       </w:pPr>
       <w:r>
+        <w:lastRenderedPageBreak/>
         <w:t>业绩基准：</w:t>
       </w:r>
       <w:r>
@@ -6105,6 +6113,7 @@
           <w:rFonts w:hint="eastAsia"/>
           <w:noProof/>
         </w:rPr>
+        <w:lastRenderedPageBreak/>
         <w:drawing>
           <wp:inline distT="0" distB="0" distL="0" distR="0" wp14:anchorId="59C11C60" wp14:editId="6D26D69A">
             <wp:extent cx="5837025" cy="3203595"/>
@@ -6366,6 +6375,7 @@
         <w:jc w:val="center"/>
       </w:pPr>
       <w:r>
+        <w:lastRenderedPageBreak/>
         <w:t>图</w:t>
       </w:r>
       <w:r>
@@ -6716,6 +6726,7 @@
         <w:ind w:firstLine="480"/>
       </w:pPr>
       <w:r>
+        <w:lastRenderedPageBreak/>
         <w:t>综上所述，</w:t>
       </w:r>
       <w:r>
@@ -6779,7 +6790,6 @@
       <w:pPr>
         <w:ind w:firstLine="482"/>
         <w:rPr>
-          <w:rFonts w:hint="eastAsia"/>
           <w:b/>
           <w:bCs/>
         </w:rPr>
@@ -6844,9 +6854,6 @@
       <w:pPr>
         <w:ind w:firstLineChars="0" w:firstLine="0"/>
         <w:jc w:val="center"/>
-        <w:rPr>
-          <w:rFonts w:hint="eastAsia"/>
-        </w:rPr>
       </w:pPr>
       <w:r>
         <w:rPr>
@@ -6904,9 +6911,6 @@
     <w:p>
       <w:pPr>
         <w:ind w:firstLine="480"/>
-        <w:rPr>
-          <w:rFonts w:hint="eastAsia"/>
-        </w:rPr>
       </w:pPr>
       <w:r>
         <w:rPr>
@@ -6942,9 +6946,6 @@
     <w:p>
       <w:pPr>
         <w:ind w:firstLine="480"/>
-        <w:rPr>
-          <w:rFonts w:hint="eastAsia"/>
-        </w:rPr>
       </w:pPr>
       <w:r>
         <w:rPr>
@@ -7053,9 +7054,6 @@
       <w:pPr>
         <w:ind w:firstLineChars="0" w:firstLine="0"/>
         <w:jc w:val="center"/>
-        <w:rPr>
-          <w:rFonts w:hint="eastAsia"/>
-        </w:rPr>
       </w:pPr>
       <w:r>
         <w:rPr>
@@ -7108,9 +7106,6 @@
     <w:p>
       <w:pPr>
         <w:ind w:firstLine="480"/>
-        <w:rPr>
-          <w:rFonts w:hint="eastAsia"/>
-        </w:rPr>
       </w:pPr>
       <w:r>
         <w:rPr>
@@ -7247,9 +7242,6 @@
     <w:p>
       <w:pPr>
         <w:ind w:firstLine="480"/>
-        <w:rPr>
-          <w:rFonts w:hint="eastAsia"/>
-        </w:rPr>
       </w:pPr>
       <w:r>
         <w:rPr>
@@ -7261,9 +7253,6 @@
     <w:p>
       <w:pPr>
         <w:ind w:firstLine="480"/>
-        <w:rPr>
-          <w:rFonts w:hint="eastAsia"/>
-        </w:rPr>
       </w:pPr>
       <w:r>
         <w:rPr>
@@ -7299,9 +7288,6 @@
     <w:p>
       <w:pPr>
         <w:ind w:firstLine="480"/>
-        <w:rPr>
-          <w:rFonts w:hint="eastAsia"/>
-        </w:rPr>
       </w:pPr>
       <w:r>
         <w:rPr>
@@ -7325,9 +7311,6 @@
     <w:p>
       <w:pPr>
         <w:ind w:firstLine="480"/>
-        <w:rPr>
-          <w:rFonts w:hint="eastAsia"/>
-        </w:rPr>
       </w:pPr>
       <w:r>
         <w:rPr>
@@ -7558,14 +7541,6 @@
     </w:p>
     <w:p>
       <w:pPr>
-        <w:ind w:firstLine="480"/>
-        <w:rPr>
-          <w:rFonts w:hint="eastAsia"/>
-        </w:rPr>
-      </w:pPr>
-    </w:p>
-    <w:p>
-      <w:pPr>
         <w:ind w:firstLine="482"/>
         <w:rPr>
           <w:b/>
@@ -7577,406 +7552,3921 @@
           <w:b/>
           <w:bCs/>
         </w:rPr>
-        <w:t>改进方向二：依据财报披露节奏进行季度调仓</w:t>
-      </w:r>
+        <w:lastRenderedPageBreak/>
+        <w:t>策略改进二：依据财报披露节奏优化调仓周期</w:t>
+      </w:r>
+    </w:p>
+    <w:p>
+      <w:pPr>
+        <w:ind w:firstLine="480"/>
+      </w:pPr>
+      <w:r>
+        <w:t>在初始的</w:t>
+      </w:r>
+      <w:r>
+        <w:t>PB-ROE</w:t>
+      </w:r>
+      <w:r>
+        <w:t>策略框架中，我们设定了年度调仓的模式，即在每年</w:t>
+      </w:r>
+      <w:r>
+        <w:t>5</w:t>
+      </w:r>
+      <w:r>
+        <w:t>月初，依据所有</w:t>
+      </w:r>
+      <w:r>
+        <w:t>A</w:t>
+      </w:r>
+      <w:r>
+        <w:t>股公司已披露的年报数据进行一次集中的投资组合调整。这一设计的出发点是确保数据的完整性与可比性，因为</w:t>
+      </w:r>
+      <w:r>
+        <w:t>A</w:t>
+      </w:r>
+      <w:r>
+        <w:t>股的强制年报披露截止日为</w:t>
+      </w:r>
+      <w:r>
+        <w:t>4</w:t>
+      </w:r>
+      <w:r>
+        <w:t>月</w:t>
+      </w:r>
+      <w:r>
+        <w:t>30</w:t>
+      </w:r>
+      <w:r>
+        <w:t>日。</w:t>
+      </w:r>
+    </w:p>
+    <w:p>
+      <w:pPr>
+        <w:ind w:firstLine="480"/>
+      </w:pPr>
+      <w:r>
+        <w:t>然而，这一看似稳妥的年度调仓机制，在信息时效性上存在内在的、不可忽视的缺陷。随着时间的推移，这种缺陷可能导致策略的有效性下降。具体体现在以下两个方面：</w:t>
+      </w:r>
+    </w:p>
+    <w:p>
+      <w:pPr>
+        <w:ind w:firstLine="480"/>
+      </w:pPr>
+      <w:r>
+        <w:t>财务数据的滞后性：在</w:t>
+      </w:r>
+      <w:r>
+        <w:t>5</w:t>
+      </w:r>
+      <w:r>
+        <w:t>月初进行投资决策时，所依据的核心盈利能力指标</w:t>
+      </w:r>
+      <w:r>
+        <w:t>ROE</w:t>
+      </w:r>
+      <w:r>
+        <w:t>（净资产收益率），是基于上市公司截至去年</w:t>
+      </w:r>
+      <w:r>
+        <w:t>12</w:t>
+      </w:r>
+      <w:r>
+        <w:t>月</w:t>
+      </w:r>
+      <w:r>
+        <w:t>31</w:t>
+      </w:r>
+      <w:r>
+        <w:t>日的财务状况计算得出的。这意味着，在长达四个月的时间里，策略模型对公司的基本面变化是</w:t>
+      </w:r>
+      <w:r>
+        <w:t>“</w:t>
+      </w:r>
+      <w:r>
+        <w:t>失明</w:t>
+      </w:r>
+      <w:r>
+        <w:t>”</w:t>
+      </w:r>
+      <w:r>
+        <w:t>的。实际上，到</w:t>
+      </w:r>
+      <w:r>
+        <w:t>5</w:t>
+      </w:r>
+      <w:r>
+        <w:t>月初，绝大多数公司的第一季度报告已经发布，其中包含了更新的经营成果。沿用陈旧的年报数据，相当于放弃了对公司最新业绩边际变化的即时响应。</w:t>
+      </w:r>
+    </w:p>
+    <w:p>
+      <w:pPr>
+        <w:ind w:firstLine="480"/>
+      </w:pPr>
+      <w:r>
+        <w:t>为了</w:t>
+      </w:r>
+      <w:r>
+        <w:rPr>
+          <w:rFonts w:hint="eastAsia"/>
+        </w:rPr>
+        <w:t>克</w:t>
+      </w:r>
+      <w:r>
+        <w:t>服以上数据时效性的问题，我们对策略进行第二个关键改进：将单一的年度调仓模式，调整为与</w:t>
+      </w:r>
+      <w:r>
+        <w:t>A</w:t>
+      </w:r>
+      <w:r>
+        <w:t>股法定财报披露周期同步的季度动态调仓机制。</w:t>
+      </w:r>
+    </w:p>
+    <w:p>
+      <w:pPr>
+        <w:ind w:firstLine="480"/>
+      </w:pPr>
+      <w:r>
+        <w:t>改进后的调仓逻辑如下：</w:t>
+      </w:r>
+    </w:p>
+    <w:p>
+      <w:pPr>
+        <w:ind w:firstLine="480"/>
+      </w:pPr>
+      <w:r>
+        <w:t>我们设定在每个财报季的法定披露截止日之后，即在每年</w:t>
+      </w:r>
+      <w:r>
+        <w:t>5</w:t>
+      </w:r>
+      <w:r>
+        <w:t>月、</w:t>
+      </w:r>
+      <w:r>
+        <w:t>9</w:t>
+      </w:r>
+      <w:r>
+        <w:t>月、</w:t>
+      </w:r>
+      <w:r>
+        <w:t>11</w:t>
+      </w:r>
+      <w:r>
+        <w:t>月初的第一个交易日，对投资组合进行再平衡（</w:t>
+      </w:r>
+      <w:r>
+        <w:t>Rebalancing</w:t>
+      </w:r>
+      <w:r>
+        <w:t>）。</w:t>
+      </w:r>
+    </w:p>
+    <w:p>
+      <w:pPr>
+        <w:ind w:firstLine="480"/>
+      </w:pPr>
+      <w:r>
+        <w:t>5</w:t>
+      </w:r>
+      <w:r>
+        <w:t>月初调仓：依据第一季度报告（截止</w:t>
+      </w:r>
+      <w:r>
+        <w:t>4</w:t>
+      </w:r>
+      <w:r>
+        <w:t>月</w:t>
+      </w:r>
+      <w:r>
+        <w:t>30</w:t>
+      </w:r>
+      <w:r>
+        <w:t>日披露）。</w:t>
+      </w:r>
+    </w:p>
+    <w:p>
+      <w:pPr>
+        <w:ind w:firstLine="480"/>
+      </w:pPr>
+      <w:r>
+        <w:t>9</w:t>
+      </w:r>
+      <w:r>
+        <w:t>月初调仓：依据半年度报告（截止</w:t>
+      </w:r>
+      <w:r>
+        <w:t>8</w:t>
+      </w:r>
+      <w:r>
+        <w:t>月</w:t>
+      </w:r>
+      <w:r>
+        <w:t>31</w:t>
+      </w:r>
+      <w:r>
+        <w:t>日披露）。</w:t>
+      </w:r>
+    </w:p>
+    <w:p>
+      <w:pPr>
+        <w:ind w:firstLine="480"/>
+      </w:pPr>
+      <w:r>
+        <w:t>11</w:t>
+      </w:r>
+      <w:r>
+        <w:t>月初调仓：依据第三季度报告（截止</w:t>
+      </w:r>
+      <w:r>
+        <w:t>10</w:t>
+      </w:r>
+      <w:r>
+        <w:t>月</w:t>
+      </w:r>
+      <w:r>
+        <w:t>31</w:t>
+      </w:r>
+      <w:r>
+        <w:t>日披露）。</w:t>
+      </w:r>
+    </w:p>
+    <w:p>
+      <w:pPr>
+        <w:ind w:firstLine="480"/>
+      </w:pPr>
+      <w:r>
+        <w:t>通过这种方式，我们确保了每一次投资决策都基于当下市场可获得的最新的公开财务信息。这一改进的理论优势是显而易见的：</w:t>
+      </w:r>
+    </w:p>
+    <w:p>
+      <w:pPr>
+        <w:ind w:firstLine="480"/>
+      </w:pPr>
+      <w:r>
+        <w:t>提升信息效率：策略能够更迅速地捕捉并反应公司的基本面变化。无论是盈利能力的超预期改善，还是潜在的业绩</w:t>
+      </w:r>
+      <w:r>
+        <w:t>“</w:t>
+      </w:r>
+      <w:r>
+        <w:t>爆雷</w:t>
+      </w:r>
+      <w:r>
+        <w:t>”</w:t>
+      </w:r>
+      <w:r>
+        <w:t>，都能在更短的时间内被纳入决策考量，从而更快地买入基本面改善、估值合理的公司，并及时剔除基本面恶化或估值泡沫化的标的。</w:t>
+      </w:r>
+    </w:p>
+    <w:p>
+      <w:pPr>
+        <w:ind w:firstLine="480"/>
+      </w:pPr>
+      <w:r>
+        <w:t>增强策略的适应性与前瞻性：市场是动态的，公司的价值也在不断演变。将调仓频率与信息更新频率相匹配，本质上是提升了策略对市场动态的适应能力。它使得我们的</w:t>
+      </w:r>
+      <w:r>
+        <w:t>PB-ROE</w:t>
+      </w:r>
+      <w:r>
+        <w:t>框架不再是静态地回顾过去，而是动态地立足当下、展望未来，从而有望更有效地捕捉由基本面驱动的超额收益。</w:t>
+      </w:r>
+    </w:p>
+    <w:p>
+      <w:pPr>
+        <w:ind w:firstLine="480"/>
+      </w:pPr>
+      <w:r>
+        <w:t>总而言之，从年度调仓转向与财报周期同步的季度调仓，是一次旨在提升策略执行效率与信息有效性的逻辑优化。它使我们的投资决策链条</w:t>
+      </w:r>
+      <w:r>
+        <w:t>——</w:t>
+      </w:r>
+      <w:r>
+        <w:t>从数据获取、因子计算到组合构建</w:t>
+      </w:r>
+      <w:r>
+        <w:t>——</w:t>
+      </w:r>
+      <w:r>
+        <w:t>更为紧凑和及时，为策略在复杂多变的市场环境中保持长期竞争力奠定了更坚实的基础。接下来，我们将通过回测数据来验证这一改进的实际效果。</w:t>
+      </w:r>
+    </w:p>
+    <w:p>
+      <w:pPr>
+        <w:ind w:firstLine="480"/>
+        <w:rPr>
+          <w:rFonts w:hint="eastAsia"/>
+        </w:rPr>
+      </w:pPr>
+    </w:p>
+    <w:p>
+      <w:pPr>
+        <w:spacing w:line="240" w:lineRule="auto"/>
+        <w:ind w:firstLineChars="0" w:firstLine="482"/>
+        <w:jc w:val="left"/>
+        <w:outlineLvl w:val="2"/>
+        <w:rPr>
+          <w:rFonts w:ascii="Arial" w:hAnsi="Arial" w:cs="Arial"/>
+          <w:b/>
+          <w:bCs/>
+          <w:color w:val="1B1C1D"/>
+        </w:rPr>
+      </w:pPr>
+      <w:r>
+        <w:rPr>
+          <w:rFonts w:ascii="Arial" w:hAnsi="Arial" w:cs="Arial"/>
+          <w:b/>
+          <w:bCs/>
+          <w:color w:val="1B1C1D"/>
+          <w:bdr w:val="none" w:sz="0" w:space="0" w:color="auto" w:frame="1"/>
+        </w:rPr>
+        <w:t>策略表现验证</w:t>
+      </w:r>
+    </w:p>
+    <w:p>
+      <w:pPr>
+        <w:ind w:firstLine="480"/>
+      </w:pPr>
+      <w:r>
+        <w:lastRenderedPageBreak/>
+        <w:t>为了客观评估将调仓周期与财报披露匹配的有效性，我们对优化后的季度调仓策略与作为基准的基础行业中性策略（年度调仓）进行了详细的回测比较。回测区间同样为</w:t>
+      </w:r>
+      <w:r>
+        <w:t>2010</w:t>
+      </w:r>
+      <w:r>
+        <w:t>年</w:t>
+      </w:r>
+      <w:r>
+        <w:t>5</w:t>
+      </w:r>
+      <w:r>
+        <w:t>月至</w:t>
+      </w:r>
+      <w:r>
+        <w:t>2025</w:t>
+      </w:r>
+      <w:r>
+        <w:t>年</w:t>
+      </w:r>
+      <w:r>
+        <w:t>4</w:t>
+      </w:r>
+      <w:r>
+        <w:t>月。</w:t>
+      </w:r>
+    </w:p>
+    <w:p>
+      <w:pPr>
+        <w:ind w:firstLineChars="0" w:firstLine="0"/>
+        <w:jc w:val="center"/>
+        <w:rPr>
+          <w:rFonts w:hint="eastAsia"/>
+        </w:rPr>
+      </w:pPr>
+      <w:r>
+        <w:rPr>
+          <w:rFonts w:hint="eastAsia"/>
+          <w:noProof/>
+        </w:rPr>
+        <w:drawing>
+          <wp:inline distT="0" distB="0" distL="0" distR="0" wp14:anchorId="3C0A034E" wp14:editId="12A7DCAC">
+            <wp:extent cx="6188710" cy="3020695"/>
+            <wp:effectExtent l="0" t="0" r="2540" b="8255"/>
+            <wp:docPr id="225127327" name="图片 1"/>
+            <wp:cNvGraphicFramePr>
+              <a:graphicFrameLocks xmlns:a="http://schemas.openxmlformats.org/drawingml/2006/main" noChangeAspect="1"/>
+            </wp:cNvGraphicFramePr>
+            <a:graphic xmlns:a="http://schemas.openxmlformats.org/drawingml/2006/main">
+              <a:graphicData uri="http://schemas.openxmlformats.org/drawingml/2006/picture">
+                <pic:pic xmlns:pic="http://schemas.openxmlformats.org/drawingml/2006/picture">
+                  <pic:nvPicPr>
+                    <pic:cNvPr id="225127327" name="图片 225127327"/>
+                    <pic:cNvPicPr/>
+                  </pic:nvPicPr>
+                  <pic:blipFill>
+                    <a:blip r:embed="rId18" cstate="print">
+                      <a:extLst>
+                        <a:ext uri="{28A0092B-C50C-407E-A947-70E740481C1C}">
+                          <a14:useLocalDpi xmlns:a14="http://schemas.microsoft.com/office/drawing/2010/main" val="0"/>
+                        </a:ext>
+                      </a:extLst>
+                    </a:blip>
+                    <a:stretch>
+                      <a:fillRect/>
+                    </a:stretch>
+                  </pic:blipFill>
+                  <pic:spPr>
+                    <a:xfrm>
+                      <a:off x="0" y="0"/>
+                      <a:ext cx="6188710" cy="3020695"/>
+                    </a:xfrm>
+                    <a:prstGeom prst="rect">
+                      <a:avLst/>
+                    </a:prstGeom>
+                  </pic:spPr>
+                </pic:pic>
+              </a:graphicData>
+            </a:graphic>
+          </wp:inline>
+        </w:drawing>
+      </w:r>
+    </w:p>
+    <w:p>
+      <w:pPr>
+        <w:ind w:firstLine="480"/>
+      </w:pPr>
+      <w:r>
+        <w:t>首先，我们审视两个策略与沪深</w:t>
+      </w:r>
+      <w:r>
+        <w:t>300</w:t>
+      </w:r>
+      <w:r>
+        <w:t>指数的累计收益净值曲线。</w:t>
+      </w:r>
+    </w:p>
+    <w:p>
+      <w:pPr>
+        <w:ind w:firstLine="480"/>
+      </w:pPr>
+      <w:r>
+        <w:t>从上图可以清晰地看到，两条策略曲线的整体走势高度相关，且在长达</w:t>
+      </w:r>
+      <w:r>
+        <w:t>15</w:t>
+      </w:r>
+      <w:r>
+        <w:t>年的周期内均大幅战胜了沪深</w:t>
+      </w:r>
+      <w:r>
+        <w:t>300</w:t>
+      </w:r>
+      <w:r>
+        <w:t>指数，再次验证了行业中性化</w:t>
+      </w:r>
+      <w:r>
+        <w:t>PB-ROE</w:t>
+      </w:r>
+      <w:r>
+        <w:t>框架的稳健性。更细致地观察，我们可以发现：</w:t>
+      </w:r>
+    </w:p>
+    <w:p>
+      <w:pPr>
+        <w:ind w:firstLine="480"/>
+      </w:pPr>
+      <w:r>
+        <w:t>长期收益的微弱优势：在整个回测期末，季度调仓策略（紫色线）的最终累计收益（</w:t>
+      </w:r>
+      <w:r>
+        <w:t>248.5%</w:t>
+      </w:r>
+      <w:r>
+        <w:t>）略高于基础行业中性策略（绿色线）的累计收益（</w:t>
+      </w:r>
+      <w:r>
+        <w:t>219.5%</w:t>
+      </w:r>
+      <w:r>
+        <w:t>）。这初步表明，更频繁地利用新信息进行调整，对长期回报有积极的、积少成多的贡献。</w:t>
+      </w:r>
+    </w:p>
+    <w:p>
+      <w:pPr>
+        <w:ind w:firstLine="480"/>
+      </w:pPr>
+      <w:r>
+        <w:t>路径的高度一致性：两条策略曲线在大部分时间里几乎是并行的，这说明季度调仓并未从根本上改变策略的风险暴露和风格特征，而是在原有逻辑基础上的精细化调整。</w:t>
+      </w:r>
+    </w:p>
+    <w:p>
+      <w:pPr>
+        <w:ind w:firstLine="480"/>
+      </w:pPr>
+      <w:r>
+        <w:t>为了更精确地量化这一改进的效果，我们对比两个策略的核心绩效指标。</w:t>
+      </w:r>
+    </w:p>
+    <w:tbl>
+      <w:tblPr>
+        <w:tblStyle w:val="af4"/>
+        <w:tblW w:w="0" w:type="auto"/>
+        <w:jc w:val="center"/>
+        <w:tblLook w:val="04A0" w:firstRow="1" w:lastRow="0" w:firstColumn="1" w:lastColumn="0" w:noHBand="0" w:noVBand="1"/>
+      </w:tblPr>
+      <w:tblGrid>
+        <w:gridCol w:w="1271"/>
+        <w:gridCol w:w="1481"/>
+        <w:gridCol w:w="1903"/>
+        <w:gridCol w:w="3370"/>
+      </w:tblGrid>
+      <w:tr>
+        <w:trPr>
+          <w:jc w:val="center"/>
+        </w:trPr>
+        <w:tc>
+          <w:tcPr>
+            <w:tcW w:w="0" w:type="auto"/>
+            <w:hideMark/>
+          </w:tcPr>
+          <w:p>
+            <w:pPr>
+              <w:ind w:firstLineChars="0" w:firstLine="0"/>
+              <w:jc w:val="left"/>
+              <w:rPr>
+                <w:rFonts w:ascii="Arial" w:hAnsi="Arial" w:cs="Arial"/>
+                <w:color w:val="1B1C1D"/>
+                <w:sz w:val="21"/>
+                <w:szCs w:val="21"/>
+              </w:rPr>
+            </w:pPr>
+            <w:r>
+              <w:rPr>
+                <w:rFonts w:ascii="Arial" w:hAnsi="Arial" w:cs="Arial"/>
+                <w:b/>
+                <w:bCs/>
+                <w:color w:val="1B1C1D"/>
+                <w:sz w:val="21"/>
+                <w:szCs w:val="21"/>
+                <w:bdr w:val="none" w:sz="0" w:space="0" w:color="auto" w:frame="1"/>
+              </w:rPr>
+              <w:t>绩效指标</w:t>
+            </w:r>
+          </w:p>
+        </w:tc>
+        <w:tc>
+          <w:tcPr>
+            <w:tcW w:w="0" w:type="auto"/>
+            <w:hideMark/>
+          </w:tcPr>
+          <w:p>
+            <w:pPr>
+              <w:ind w:firstLineChars="0" w:firstLine="0"/>
+              <w:jc w:val="left"/>
+              <w:rPr>
+                <w:rFonts w:ascii="Arial" w:hAnsi="Arial" w:cs="Arial"/>
+                <w:color w:val="1B1C1D"/>
+                <w:sz w:val="21"/>
+                <w:szCs w:val="21"/>
+              </w:rPr>
+            </w:pPr>
+            <w:r>
+              <w:rPr>
+                <w:rFonts w:ascii="Arial" w:hAnsi="Arial" w:cs="Arial"/>
+                <w:b/>
+                <w:bCs/>
+                <w:color w:val="1B1C1D"/>
+                <w:sz w:val="21"/>
+                <w:szCs w:val="21"/>
+                <w:bdr w:val="none" w:sz="0" w:space="0" w:color="auto" w:frame="1"/>
+              </w:rPr>
+              <w:t>季度调仓策略</w:t>
+            </w:r>
+            <w:r>
+              <w:rPr>
+                <w:rFonts w:ascii="Arial" w:hAnsi="Arial" w:cs="Arial"/>
+                <w:b/>
+                <w:bCs/>
+                <w:color w:val="1B1C1D"/>
+                <w:sz w:val="21"/>
+                <w:szCs w:val="21"/>
+                <w:bdr w:val="none" w:sz="0" w:space="0" w:color="auto" w:frame="1"/>
+              </w:rPr>
+              <w:t xml:space="preserve"> </w:t>
+            </w:r>
+          </w:p>
+        </w:tc>
+        <w:tc>
+          <w:tcPr>
+            <w:tcW w:w="0" w:type="auto"/>
+            <w:hideMark/>
+          </w:tcPr>
+          <w:p>
+            <w:pPr>
+              <w:ind w:firstLineChars="0" w:firstLine="0"/>
+              <w:jc w:val="left"/>
+              <w:rPr>
+                <w:rFonts w:ascii="Arial" w:hAnsi="Arial" w:cs="Arial"/>
+                <w:color w:val="1B1C1D"/>
+                <w:sz w:val="21"/>
+                <w:szCs w:val="21"/>
+              </w:rPr>
+            </w:pPr>
+            <w:r>
+              <w:rPr>
+                <w:rFonts w:ascii="Arial" w:hAnsi="Arial" w:cs="Arial"/>
+                <w:b/>
+                <w:bCs/>
+                <w:color w:val="1B1C1D"/>
+                <w:sz w:val="21"/>
+                <w:szCs w:val="21"/>
+                <w:bdr w:val="none" w:sz="0" w:space="0" w:color="auto" w:frame="1"/>
+              </w:rPr>
+              <w:t>基础行业中性策略</w:t>
+            </w:r>
+            <w:r>
+              <w:rPr>
+                <w:rFonts w:ascii="Arial" w:hAnsi="Arial" w:cs="Arial"/>
+                <w:b/>
+                <w:bCs/>
+                <w:color w:val="1B1C1D"/>
+                <w:sz w:val="21"/>
+                <w:szCs w:val="21"/>
+                <w:bdr w:val="none" w:sz="0" w:space="0" w:color="auto" w:frame="1"/>
+              </w:rPr>
+              <w:t xml:space="preserve"> </w:t>
+            </w:r>
+          </w:p>
+        </w:tc>
+        <w:tc>
+          <w:tcPr>
+            <w:tcW w:w="0" w:type="auto"/>
+            <w:hideMark/>
+          </w:tcPr>
+          <w:p>
+            <w:pPr>
+              <w:ind w:firstLineChars="0" w:firstLine="0"/>
+              <w:jc w:val="left"/>
+              <w:rPr>
+                <w:rFonts w:ascii="Arial" w:hAnsi="Arial" w:cs="Arial"/>
+                <w:color w:val="1B1C1D"/>
+                <w:sz w:val="21"/>
+                <w:szCs w:val="21"/>
+              </w:rPr>
+            </w:pPr>
+            <w:r>
+              <w:rPr>
+                <w:rFonts w:ascii="Arial" w:hAnsi="Arial" w:cs="Arial"/>
+                <w:b/>
+                <w:bCs/>
+                <w:color w:val="1B1C1D"/>
+                <w:sz w:val="21"/>
+                <w:szCs w:val="21"/>
+                <w:bdr w:val="none" w:sz="0" w:space="0" w:color="auto" w:frame="1"/>
+              </w:rPr>
+              <w:t>变化分析</w:t>
+            </w:r>
+          </w:p>
+        </w:tc>
+      </w:tr>
+      <w:tr>
+        <w:trPr>
+          <w:jc w:val="center"/>
+        </w:trPr>
+        <w:tc>
+          <w:tcPr>
+            <w:tcW w:w="0" w:type="auto"/>
+            <w:hideMark/>
+          </w:tcPr>
+          <w:p>
+            <w:pPr>
+              <w:ind w:firstLineChars="0" w:firstLine="0"/>
+              <w:jc w:val="left"/>
+              <w:rPr>
+                <w:rFonts w:ascii="Arial" w:hAnsi="Arial" w:cs="Arial"/>
+                <w:color w:val="1B1C1D"/>
+                <w:sz w:val="21"/>
+                <w:szCs w:val="21"/>
+              </w:rPr>
+            </w:pPr>
+            <w:r>
+              <w:rPr>
+                <w:rFonts w:ascii="Arial" w:hAnsi="Arial" w:cs="Arial"/>
+                <w:b/>
+                <w:bCs/>
+                <w:color w:val="1B1C1D"/>
+                <w:sz w:val="21"/>
+                <w:szCs w:val="21"/>
+                <w:bdr w:val="none" w:sz="0" w:space="0" w:color="auto" w:frame="1"/>
+              </w:rPr>
+              <w:t>年化收益率</w:t>
+            </w:r>
+          </w:p>
+        </w:tc>
+        <w:tc>
+          <w:tcPr>
+            <w:tcW w:w="0" w:type="auto"/>
+            <w:hideMark/>
+          </w:tcPr>
+          <w:p>
+            <w:pPr>
+              <w:ind w:firstLineChars="0" w:firstLine="0"/>
+              <w:jc w:val="left"/>
+              <w:rPr>
+                <w:rFonts w:ascii="Arial" w:hAnsi="Arial" w:cs="Arial"/>
+                <w:color w:val="1B1C1D"/>
+                <w:sz w:val="21"/>
+                <w:szCs w:val="21"/>
+              </w:rPr>
+            </w:pPr>
+            <w:r>
+              <w:rPr>
+                <w:rFonts w:ascii="Arial" w:hAnsi="Arial" w:cs="Arial"/>
+                <w:b/>
+                <w:bCs/>
+                <w:color w:val="1B1C1D"/>
+                <w:sz w:val="21"/>
+                <w:szCs w:val="21"/>
+                <w:bdr w:val="none" w:sz="0" w:space="0" w:color="auto" w:frame="1"/>
+              </w:rPr>
+              <w:t>8.68%</w:t>
+            </w:r>
+          </w:p>
+        </w:tc>
+        <w:tc>
+          <w:tcPr>
+            <w:tcW w:w="0" w:type="auto"/>
+            <w:hideMark/>
+          </w:tcPr>
+          <w:p>
+            <w:pPr>
+              <w:ind w:firstLineChars="0" w:firstLine="0"/>
+              <w:jc w:val="left"/>
+              <w:rPr>
+                <w:rFonts w:ascii="Arial" w:hAnsi="Arial" w:cs="Arial"/>
+                <w:color w:val="1B1C1D"/>
+                <w:sz w:val="21"/>
+                <w:szCs w:val="21"/>
+              </w:rPr>
+            </w:pPr>
+            <w:r>
+              <w:rPr>
+                <w:rFonts w:ascii="Arial" w:hAnsi="Arial" w:cs="Arial"/>
+                <w:color w:val="1B1C1D"/>
+                <w:sz w:val="21"/>
+                <w:szCs w:val="21"/>
+              </w:rPr>
+              <w:t>8.05%</w:t>
+            </w:r>
+          </w:p>
+        </w:tc>
+        <w:tc>
+          <w:tcPr>
+            <w:tcW w:w="0" w:type="auto"/>
+            <w:hideMark/>
+          </w:tcPr>
+          <w:p>
+            <w:pPr>
+              <w:ind w:firstLineChars="0" w:firstLine="0"/>
+              <w:jc w:val="left"/>
+              <w:rPr>
+                <w:rFonts w:ascii="Arial" w:hAnsi="Arial" w:cs="Arial"/>
+                <w:color w:val="1B1C1D"/>
+                <w:sz w:val="21"/>
+                <w:szCs w:val="21"/>
+              </w:rPr>
+            </w:pPr>
+            <w:r>
+              <w:rPr>
+                <w:rFonts w:ascii="Arial" w:hAnsi="Arial" w:cs="Arial"/>
+                <w:b/>
+                <w:bCs/>
+                <w:color w:val="1B1C1D"/>
+                <w:sz w:val="21"/>
+                <w:szCs w:val="21"/>
+                <w:bdr w:val="none" w:sz="0" w:space="0" w:color="auto" w:frame="1"/>
+              </w:rPr>
+              <w:t>提升</w:t>
+            </w:r>
+            <w:r>
+              <w:rPr>
+                <w:rFonts w:ascii="Arial" w:hAnsi="Arial" w:cs="Arial"/>
+                <w:b/>
+                <w:bCs/>
+                <w:color w:val="1B1C1D"/>
+                <w:sz w:val="21"/>
+                <w:szCs w:val="21"/>
+                <w:bdr w:val="none" w:sz="0" w:space="0" w:color="auto" w:frame="1"/>
+              </w:rPr>
+              <w:t>0.63</w:t>
+            </w:r>
+            <w:r>
+              <w:rPr>
+                <w:rFonts w:ascii="Arial" w:hAnsi="Arial" w:cs="Arial"/>
+                <w:b/>
+                <w:bCs/>
+                <w:color w:val="1B1C1D"/>
+                <w:sz w:val="21"/>
+                <w:szCs w:val="21"/>
+                <w:bdr w:val="none" w:sz="0" w:space="0" w:color="auto" w:frame="1"/>
+              </w:rPr>
+              <w:t>个百分点</w:t>
+            </w:r>
+          </w:p>
+        </w:tc>
+      </w:tr>
+      <w:tr>
+        <w:trPr>
+          <w:jc w:val="center"/>
+        </w:trPr>
+        <w:tc>
+          <w:tcPr>
+            <w:tcW w:w="0" w:type="auto"/>
+            <w:hideMark/>
+          </w:tcPr>
+          <w:p>
+            <w:pPr>
+              <w:ind w:firstLineChars="0" w:firstLine="0"/>
+              <w:jc w:val="left"/>
+              <w:rPr>
+                <w:rFonts w:ascii="Arial" w:hAnsi="Arial" w:cs="Arial"/>
+                <w:color w:val="1B1C1D"/>
+                <w:sz w:val="21"/>
+                <w:szCs w:val="21"/>
+              </w:rPr>
+            </w:pPr>
+            <w:r>
+              <w:rPr>
+                <w:rFonts w:ascii="Arial" w:hAnsi="Arial" w:cs="Arial"/>
+                <w:b/>
+                <w:bCs/>
+                <w:color w:val="1B1C1D"/>
+                <w:sz w:val="21"/>
+                <w:szCs w:val="21"/>
+                <w:bdr w:val="none" w:sz="0" w:space="0" w:color="auto" w:frame="1"/>
+              </w:rPr>
+              <w:t>年化波动率</w:t>
+            </w:r>
+          </w:p>
+        </w:tc>
+        <w:tc>
+          <w:tcPr>
+            <w:tcW w:w="0" w:type="auto"/>
+            <w:hideMark/>
+          </w:tcPr>
+          <w:p>
+            <w:pPr>
+              <w:ind w:firstLineChars="0" w:firstLine="0"/>
+              <w:jc w:val="left"/>
+              <w:rPr>
+                <w:rFonts w:ascii="Arial" w:hAnsi="Arial" w:cs="Arial"/>
+                <w:color w:val="1B1C1D"/>
+                <w:sz w:val="21"/>
+                <w:szCs w:val="21"/>
+              </w:rPr>
+            </w:pPr>
+            <w:r>
+              <w:rPr>
+                <w:rFonts w:ascii="Arial" w:hAnsi="Arial" w:cs="Arial"/>
+                <w:color w:val="1B1C1D"/>
+                <w:sz w:val="21"/>
+                <w:szCs w:val="21"/>
+              </w:rPr>
+              <w:t>24.50%</w:t>
+            </w:r>
+          </w:p>
+        </w:tc>
+        <w:tc>
+          <w:tcPr>
+            <w:tcW w:w="0" w:type="auto"/>
+            <w:hideMark/>
+          </w:tcPr>
+          <w:p>
+            <w:pPr>
+              <w:ind w:firstLineChars="0" w:firstLine="0"/>
+              <w:jc w:val="left"/>
+              <w:rPr>
+                <w:rFonts w:ascii="Arial" w:hAnsi="Arial" w:cs="Arial"/>
+                <w:b/>
+                <w:bCs/>
+                <w:color w:val="1B1C1D"/>
+                <w:sz w:val="21"/>
+                <w:szCs w:val="21"/>
+              </w:rPr>
+            </w:pPr>
+            <w:r>
+              <w:rPr>
+                <w:rFonts w:ascii="Arial" w:hAnsi="Arial" w:cs="Arial"/>
+                <w:b/>
+                <w:bCs/>
+                <w:color w:val="1B1C1D"/>
+                <w:sz w:val="21"/>
+                <w:szCs w:val="21"/>
+              </w:rPr>
+              <w:t>24.76%</w:t>
+            </w:r>
+          </w:p>
+        </w:tc>
+        <w:tc>
+          <w:tcPr>
+            <w:tcW w:w="0" w:type="auto"/>
+            <w:hideMark/>
+          </w:tcPr>
+          <w:p>
+            <w:pPr>
+              <w:ind w:firstLineChars="0" w:firstLine="0"/>
+              <w:jc w:val="left"/>
+              <w:rPr>
+                <w:rFonts w:ascii="Arial" w:hAnsi="Arial" w:cs="Arial"/>
+                <w:color w:val="1B1C1D"/>
+                <w:sz w:val="21"/>
+                <w:szCs w:val="21"/>
+              </w:rPr>
+            </w:pPr>
+            <w:r>
+              <w:rPr>
+                <w:rFonts w:ascii="Arial" w:hAnsi="Arial" w:cs="Arial"/>
+                <w:color w:val="1B1C1D"/>
+                <w:sz w:val="21"/>
+                <w:szCs w:val="21"/>
+              </w:rPr>
+              <w:t>基本持平，风险水平相当</w:t>
+            </w:r>
+          </w:p>
+        </w:tc>
+      </w:tr>
+      <w:tr>
+        <w:trPr>
+          <w:jc w:val="center"/>
+        </w:trPr>
+        <w:tc>
+          <w:tcPr>
+            <w:tcW w:w="0" w:type="auto"/>
+            <w:hideMark/>
+          </w:tcPr>
+          <w:p>
+            <w:pPr>
+              <w:ind w:firstLineChars="0" w:firstLine="0"/>
+              <w:jc w:val="left"/>
+              <w:rPr>
+                <w:rFonts w:ascii="Arial" w:hAnsi="Arial" w:cs="Arial"/>
+                <w:color w:val="1B1C1D"/>
+                <w:sz w:val="21"/>
+                <w:szCs w:val="21"/>
+              </w:rPr>
+            </w:pPr>
+            <w:r>
+              <w:rPr>
+                <w:rFonts w:ascii="Arial" w:hAnsi="Arial" w:cs="Arial"/>
+                <w:b/>
+                <w:bCs/>
+                <w:color w:val="1B1C1D"/>
+                <w:sz w:val="21"/>
+                <w:szCs w:val="21"/>
+                <w:bdr w:val="none" w:sz="0" w:space="0" w:color="auto" w:frame="1"/>
+              </w:rPr>
+              <w:t>夏普比率</w:t>
+            </w:r>
+          </w:p>
+        </w:tc>
+        <w:tc>
+          <w:tcPr>
+            <w:tcW w:w="0" w:type="auto"/>
+            <w:hideMark/>
+          </w:tcPr>
+          <w:p>
+            <w:pPr>
+              <w:ind w:firstLineChars="0" w:firstLine="0"/>
+              <w:jc w:val="left"/>
+              <w:rPr>
+                <w:rFonts w:ascii="Arial" w:hAnsi="Arial" w:cs="Arial"/>
+                <w:color w:val="1B1C1D"/>
+                <w:sz w:val="21"/>
+                <w:szCs w:val="21"/>
+              </w:rPr>
+            </w:pPr>
+            <w:r>
+              <w:rPr>
+                <w:rFonts w:ascii="Arial" w:hAnsi="Arial" w:cs="Arial"/>
+                <w:b/>
+                <w:bCs/>
+                <w:color w:val="1B1C1D"/>
+                <w:sz w:val="21"/>
+                <w:szCs w:val="21"/>
+                <w:bdr w:val="none" w:sz="0" w:space="0" w:color="auto" w:frame="1"/>
+              </w:rPr>
+              <w:t>0.232</w:t>
+            </w:r>
+          </w:p>
+        </w:tc>
+        <w:tc>
+          <w:tcPr>
+            <w:tcW w:w="0" w:type="auto"/>
+            <w:hideMark/>
+          </w:tcPr>
+          <w:p>
+            <w:pPr>
+              <w:ind w:firstLineChars="0" w:firstLine="0"/>
+              <w:jc w:val="left"/>
+              <w:rPr>
+                <w:rFonts w:ascii="Arial" w:hAnsi="Arial" w:cs="Arial"/>
+                <w:color w:val="1B1C1D"/>
+                <w:sz w:val="21"/>
+                <w:szCs w:val="21"/>
+              </w:rPr>
+            </w:pPr>
+            <w:r>
+              <w:rPr>
+                <w:rFonts w:ascii="Arial" w:hAnsi="Arial" w:cs="Arial"/>
+                <w:color w:val="1B1C1D"/>
+                <w:sz w:val="21"/>
+                <w:szCs w:val="21"/>
+              </w:rPr>
+              <w:t>0.204</w:t>
+            </w:r>
+          </w:p>
+        </w:tc>
+        <w:tc>
+          <w:tcPr>
+            <w:tcW w:w="0" w:type="auto"/>
+            <w:hideMark/>
+          </w:tcPr>
+          <w:p>
+            <w:pPr>
+              <w:ind w:firstLineChars="0" w:firstLine="0"/>
+              <w:jc w:val="left"/>
+              <w:rPr>
+                <w:rFonts w:ascii="Arial" w:hAnsi="Arial" w:cs="Arial"/>
+                <w:color w:val="1B1C1D"/>
+                <w:sz w:val="21"/>
+                <w:szCs w:val="21"/>
+              </w:rPr>
+            </w:pPr>
+            <w:r>
+              <w:rPr>
+                <w:rFonts w:ascii="Arial" w:hAnsi="Arial" w:cs="Arial"/>
+                <w:b/>
+                <w:bCs/>
+                <w:color w:val="1B1C1D"/>
+                <w:sz w:val="21"/>
+                <w:szCs w:val="21"/>
+                <w:bdr w:val="none" w:sz="0" w:space="0" w:color="auto" w:frame="1"/>
+              </w:rPr>
+              <w:t>显著提升</w:t>
+            </w:r>
+            <w:r>
+              <w:rPr>
+                <w:rFonts w:ascii="Arial" w:hAnsi="Arial" w:cs="Arial"/>
+                <w:color w:val="1B1C1D"/>
+                <w:sz w:val="21"/>
+                <w:szCs w:val="21"/>
+              </w:rPr>
+              <w:t>，风险调整后收益更优</w:t>
+            </w:r>
+          </w:p>
+        </w:tc>
+      </w:tr>
+      <w:tr>
+        <w:trPr>
+          <w:jc w:val="center"/>
+        </w:trPr>
+        <w:tc>
+          <w:tcPr>
+            <w:tcW w:w="0" w:type="auto"/>
+            <w:hideMark/>
+          </w:tcPr>
+          <w:p>
+            <w:pPr>
+              <w:ind w:firstLineChars="0" w:firstLine="0"/>
+              <w:jc w:val="left"/>
+              <w:rPr>
+                <w:rFonts w:ascii="Arial" w:hAnsi="Arial" w:cs="Arial"/>
+                <w:color w:val="1B1C1D"/>
+                <w:sz w:val="21"/>
+                <w:szCs w:val="21"/>
+              </w:rPr>
+            </w:pPr>
+            <w:r>
+              <w:rPr>
+                <w:rFonts w:ascii="Arial" w:hAnsi="Arial" w:cs="Arial"/>
+                <w:b/>
+                <w:bCs/>
+                <w:color w:val="1B1C1D"/>
+                <w:sz w:val="21"/>
+                <w:szCs w:val="21"/>
+                <w:bdr w:val="none" w:sz="0" w:space="0" w:color="auto" w:frame="1"/>
+              </w:rPr>
+              <w:t>最大回撤</w:t>
+            </w:r>
+          </w:p>
+        </w:tc>
+        <w:tc>
+          <w:tcPr>
+            <w:tcW w:w="0" w:type="auto"/>
+            <w:hideMark/>
+          </w:tcPr>
+          <w:p>
+            <w:pPr>
+              <w:ind w:firstLineChars="0" w:firstLine="0"/>
+              <w:jc w:val="left"/>
+              <w:rPr>
+                <w:rFonts w:ascii="Arial" w:hAnsi="Arial" w:cs="Arial"/>
+                <w:color w:val="1B1C1D"/>
+                <w:sz w:val="21"/>
+                <w:szCs w:val="21"/>
+              </w:rPr>
+            </w:pPr>
+            <w:r>
+              <w:rPr>
+                <w:rFonts w:ascii="Arial" w:hAnsi="Arial" w:cs="Arial"/>
+                <w:color w:val="1B1C1D"/>
+                <w:sz w:val="21"/>
+                <w:szCs w:val="21"/>
+              </w:rPr>
+              <w:t>-40.26%</w:t>
+            </w:r>
+          </w:p>
+        </w:tc>
+        <w:tc>
+          <w:tcPr>
+            <w:tcW w:w="0" w:type="auto"/>
+            <w:hideMark/>
+          </w:tcPr>
+          <w:p>
+            <w:pPr>
+              <w:ind w:firstLineChars="0" w:firstLine="0"/>
+              <w:jc w:val="left"/>
+              <w:rPr>
+                <w:rFonts w:ascii="Arial" w:hAnsi="Arial" w:cs="Arial"/>
+                <w:b/>
+                <w:bCs/>
+                <w:color w:val="1B1C1D"/>
+                <w:sz w:val="21"/>
+                <w:szCs w:val="21"/>
+              </w:rPr>
+            </w:pPr>
+            <w:r>
+              <w:rPr>
+                <w:rFonts w:ascii="Arial" w:hAnsi="Arial" w:cs="Arial"/>
+                <w:b/>
+                <w:bCs/>
+                <w:color w:val="1B1C1D"/>
+                <w:sz w:val="21"/>
+                <w:szCs w:val="21"/>
+              </w:rPr>
+              <w:t>-39.00%</w:t>
+            </w:r>
+          </w:p>
+        </w:tc>
+        <w:tc>
+          <w:tcPr>
+            <w:tcW w:w="0" w:type="auto"/>
+            <w:hideMark/>
+          </w:tcPr>
+          <w:p>
+            <w:pPr>
+              <w:ind w:firstLineChars="0" w:firstLine="0"/>
+              <w:jc w:val="left"/>
+              <w:rPr>
+                <w:rFonts w:ascii="Arial" w:hAnsi="Arial" w:cs="Arial"/>
+                <w:color w:val="1B1C1D"/>
+                <w:sz w:val="21"/>
+                <w:szCs w:val="21"/>
+              </w:rPr>
+            </w:pPr>
+            <w:r>
+              <w:rPr>
+                <w:rFonts w:ascii="Arial" w:hAnsi="Arial" w:cs="Arial"/>
+                <w:color w:val="1B1C1D"/>
+                <w:sz w:val="21"/>
+                <w:szCs w:val="21"/>
+              </w:rPr>
+              <w:t>略有增加，差异不大</w:t>
+            </w:r>
+          </w:p>
+        </w:tc>
+      </w:tr>
+      <w:tr>
+        <w:trPr>
+          <w:jc w:val="center"/>
+        </w:trPr>
+        <w:tc>
+          <w:tcPr>
+            <w:tcW w:w="0" w:type="auto"/>
+            <w:hideMark/>
+          </w:tcPr>
+          <w:p>
+            <w:pPr>
+              <w:ind w:firstLineChars="0" w:firstLine="0"/>
+              <w:jc w:val="left"/>
+              <w:rPr>
+                <w:rFonts w:ascii="Arial" w:hAnsi="Arial" w:cs="Arial"/>
+                <w:color w:val="1B1C1D"/>
+                <w:sz w:val="21"/>
+                <w:szCs w:val="21"/>
+              </w:rPr>
+            </w:pPr>
+            <w:r>
+              <w:rPr>
+                <w:rFonts w:ascii="Arial" w:hAnsi="Arial" w:cs="Arial"/>
+                <w:b/>
+                <w:bCs/>
+                <w:color w:val="1B1C1D"/>
+                <w:sz w:val="21"/>
+                <w:szCs w:val="21"/>
+                <w:bdr w:val="none" w:sz="0" w:space="0" w:color="auto" w:frame="1"/>
+              </w:rPr>
+              <w:t>年化换手率</w:t>
+            </w:r>
+          </w:p>
+        </w:tc>
+        <w:tc>
+          <w:tcPr>
+            <w:tcW w:w="0" w:type="auto"/>
+            <w:hideMark/>
+          </w:tcPr>
+          <w:p>
+            <w:pPr>
+              <w:ind w:firstLineChars="0" w:firstLine="0"/>
+              <w:jc w:val="left"/>
+              <w:rPr>
+                <w:rFonts w:ascii="Arial" w:hAnsi="Arial" w:cs="Arial"/>
+                <w:color w:val="1B1C1D"/>
+                <w:sz w:val="21"/>
+                <w:szCs w:val="21"/>
+              </w:rPr>
+            </w:pPr>
+            <w:r>
+              <w:rPr>
+                <w:rFonts w:ascii="Arial" w:hAnsi="Arial" w:cs="Arial"/>
+                <w:b/>
+                <w:bCs/>
+                <w:color w:val="1B1C1D"/>
+                <w:sz w:val="21"/>
+                <w:szCs w:val="21"/>
+                <w:bdr w:val="none" w:sz="0" w:space="0" w:color="auto" w:frame="1"/>
+              </w:rPr>
+              <w:t>109.48%</w:t>
+            </w:r>
+          </w:p>
+        </w:tc>
+        <w:tc>
+          <w:tcPr>
+            <w:tcW w:w="0" w:type="auto"/>
+            <w:hideMark/>
+          </w:tcPr>
+          <w:p>
+            <w:pPr>
+              <w:ind w:firstLineChars="0" w:firstLine="0"/>
+              <w:jc w:val="left"/>
+              <w:rPr>
+                <w:rFonts w:ascii="Arial" w:hAnsi="Arial" w:cs="Arial"/>
+                <w:color w:val="1B1C1D"/>
+                <w:sz w:val="21"/>
+                <w:szCs w:val="21"/>
+              </w:rPr>
+            </w:pPr>
+            <w:r>
+              <w:rPr>
+                <w:rFonts w:ascii="Arial" w:hAnsi="Arial" w:cs="Arial"/>
+                <w:color w:val="1B1C1D"/>
+                <w:sz w:val="21"/>
+                <w:szCs w:val="21"/>
+              </w:rPr>
+              <w:t>54.77%</w:t>
+            </w:r>
+          </w:p>
+        </w:tc>
+        <w:tc>
+          <w:tcPr>
+            <w:tcW w:w="0" w:type="auto"/>
+            <w:hideMark/>
+          </w:tcPr>
+          <w:p>
+            <w:pPr>
+              <w:ind w:firstLineChars="0" w:firstLine="0"/>
+              <w:jc w:val="left"/>
+              <w:rPr>
+                <w:rFonts w:ascii="Arial" w:hAnsi="Arial" w:cs="Arial"/>
+                <w:color w:val="1B1C1D"/>
+                <w:sz w:val="21"/>
+                <w:szCs w:val="21"/>
+              </w:rPr>
+            </w:pPr>
+            <w:r>
+              <w:rPr>
+                <w:rFonts w:ascii="Arial" w:hAnsi="Arial" w:cs="Arial"/>
+                <w:b/>
+                <w:bCs/>
+                <w:color w:val="1B1C1D"/>
+                <w:sz w:val="21"/>
+                <w:szCs w:val="21"/>
+                <w:bdr w:val="none" w:sz="0" w:space="0" w:color="auto" w:frame="1"/>
+              </w:rPr>
+              <w:t>大幅增加</w:t>
+            </w:r>
+            <w:r>
+              <w:rPr>
+                <w:rFonts w:ascii="Arial" w:hAnsi="Arial" w:cs="Arial"/>
+                <w:color w:val="1B1C1D"/>
+                <w:sz w:val="21"/>
+                <w:szCs w:val="21"/>
+              </w:rPr>
+              <w:t>，接近翻倍</w:t>
+            </w:r>
+          </w:p>
+        </w:tc>
+      </w:tr>
+      <w:tr>
+        <w:trPr>
+          <w:jc w:val="center"/>
+        </w:trPr>
+        <w:tc>
+          <w:tcPr>
+            <w:tcW w:w="0" w:type="auto"/>
+            <w:hideMark/>
+          </w:tcPr>
+          <w:p>
+            <w:pPr>
+              <w:ind w:firstLineChars="0" w:firstLine="0"/>
+              <w:jc w:val="left"/>
+              <w:rPr>
+                <w:rFonts w:ascii="Arial" w:hAnsi="Arial" w:cs="Arial"/>
+                <w:color w:val="1B1C1D"/>
+                <w:sz w:val="21"/>
+                <w:szCs w:val="21"/>
+              </w:rPr>
+            </w:pPr>
+            <w:r>
+              <w:rPr>
+                <w:rFonts w:ascii="Arial" w:hAnsi="Arial" w:cs="Arial"/>
+                <w:b/>
+                <w:bCs/>
+                <w:color w:val="1B1C1D"/>
+                <w:sz w:val="21"/>
+                <w:szCs w:val="21"/>
+                <w:bdr w:val="none" w:sz="0" w:space="0" w:color="auto" w:frame="1"/>
+              </w:rPr>
+              <w:t>信息比率</w:t>
+            </w:r>
+          </w:p>
+        </w:tc>
+        <w:tc>
+          <w:tcPr>
+            <w:tcW w:w="0" w:type="auto"/>
+            <w:hideMark/>
+          </w:tcPr>
+          <w:p>
+            <w:pPr>
+              <w:ind w:firstLineChars="0" w:firstLine="0"/>
+              <w:jc w:val="left"/>
+              <w:rPr>
+                <w:rFonts w:ascii="Arial" w:hAnsi="Arial" w:cs="Arial"/>
+                <w:color w:val="1B1C1D"/>
+                <w:sz w:val="21"/>
+                <w:szCs w:val="21"/>
+              </w:rPr>
+            </w:pPr>
+            <w:r>
+              <w:rPr>
+                <w:rFonts w:ascii="Arial" w:hAnsi="Arial" w:cs="Arial"/>
+                <w:b/>
+                <w:bCs/>
+                <w:color w:val="1B1C1D"/>
+                <w:sz w:val="21"/>
+                <w:szCs w:val="21"/>
+                <w:bdr w:val="none" w:sz="0" w:space="0" w:color="auto" w:frame="1"/>
+              </w:rPr>
+              <w:t>0.580</w:t>
+            </w:r>
+          </w:p>
+        </w:tc>
+        <w:tc>
+          <w:tcPr>
+            <w:tcW w:w="0" w:type="auto"/>
+            <w:hideMark/>
+          </w:tcPr>
+          <w:p>
+            <w:pPr>
+              <w:ind w:firstLineChars="0" w:firstLine="0"/>
+              <w:jc w:val="left"/>
+              <w:rPr>
+                <w:rFonts w:ascii="Arial" w:hAnsi="Arial" w:cs="Arial"/>
+                <w:color w:val="1B1C1D"/>
+                <w:sz w:val="21"/>
+                <w:szCs w:val="21"/>
+              </w:rPr>
+            </w:pPr>
+            <w:r>
+              <w:rPr>
+                <w:rFonts w:ascii="Arial" w:hAnsi="Arial" w:cs="Arial"/>
+                <w:color w:val="1B1C1D"/>
+                <w:sz w:val="21"/>
+                <w:szCs w:val="21"/>
+              </w:rPr>
+              <w:t>0.531</w:t>
+            </w:r>
+          </w:p>
+        </w:tc>
+        <w:tc>
+          <w:tcPr>
+            <w:tcW w:w="0" w:type="auto"/>
+            <w:hideMark/>
+          </w:tcPr>
+          <w:p>
+            <w:pPr>
+              <w:ind w:firstLineChars="0" w:firstLine="0"/>
+              <w:jc w:val="left"/>
+              <w:rPr>
+                <w:rFonts w:ascii="Arial" w:hAnsi="Arial" w:cs="Arial"/>
+                <w:color w:val="1B1C1D"/>
+                <w:sz w:val="21"/>
+                <w:szCs w:val="21"/>
+              </w:rPr>
+            </w:pPr>
+            <w:r>
+              <w:rPr>
+                <w:rFonts w:ascii="Arial" w:hAnsi="Arial" w:cs="Arial"/>
+                <w:b/>
+                <w:bCs/>
+                <w:color w:val="1B1C1D"/>
+                <w:sz w:val="21"/>
+                <w:szCs w:val="21"/>
+                <w:bdr w:val="none" w:sz="0" w:space="0" w:color="auto" w:frame="1"/>
+              </w:rPr>
+              <w:t>显著提升</w:t>
+            </w:r>
+            <w:r>
+              <w:rPr>
+                <w:rFonts w:ascii="Arial" w:hAnsi="Arial" w:cs="Arial"/>
+                <w:color w:val="1B1C1D"/>
+                <w:sz w:val="21"/>
+                <w:szCs w:val="21"/>
+              </w:rPr>
+              <w:t>，获取超额收益能力更强</w:t>
+            </w:r>
+          </w:p>
+        </w:tc>
+      </w:tr>
+    </w:tbl>
+    <w:p>
+      <w:pPr>
+        <w:ind w:firstLine="480"/>
+      </w:pPr>
+      <w:r>
+        <w:t>综合上表，我们可以得出几个关键结论：</w:t>
+      </w:r>
+    </w:p>
+    <w:p>
+      <w:pPr>
+        <w:ind w:firstLine="480"/>
+      </w:pPr>
+      <w:r>
+        <w:lastRenderedPageBreak/>
+        <w:t>有效性得到验证：从核心的年化收益率、夏普比率和信息比率来看，季度调仓策略全面占优。这印证了我们的初始假设：利用更及时的财报数据进行决策，确实能够更有效地捕捉阿尔法，从而提升策略的整体回报和风险调整后收益。</w:t>
+      </w:r>
+    </w:p>
+    <w:p>
+      <w:pPr>
+        <w:ind w:firstLine="480"/>
+      </w:pPr>
+      <w:r>
+        <w:t>风险水平保持稳定：尽管调仓频率增加，但策略的年化波动率和最大回撤与年度调仓策略相比并无显著恶化，说明该项改进并未引入额外的系统性风险。</w:t>
+      </w:r>
+    </w:p>
+    <w:p>
+      <w:pPr>
+        <w:ind w:firstLine="480"/>
+      </w:pPr>
+      <w:r>
+        <w:t>换手率是主要代价：最显著的变化来自于年化换手率，从</w:t>
+      </w:r>
+      <w:r>
+        <w:t>54.77%</w:t>
+      </w:r>
+      <w:r>
+        <w:t>跃升至</w:t>
+      </w:r>
+      <w:r>
+        <w:t>109.48%</w:t>
+      </w:r>
+      <w:r>
+        <w:t>。这是为信息时效性付出的必然</w:t>
+      </w:r>
+      <w:r>
+        <w:t>“</w:t>
+      </w:r>
+      <w:r>
+        <w:t>成本</w:t>
+      </w:r>
+      <w:r>
+        <w:t>”</w:t>
+      </w:r>
+      <w:r>
+        <w:t>。更高的换手率意味着更频繁的交易，在实际操作中会带来更高的交易成本（佣金、印花税、冲击成本等），这可能会在一定程度上侵蚀策略的超额收益。</w:t>
+      </w:r>
+    </w:p>
+    <w:p>
+      <w:pPr>
+        <w:ind w:firstLine="480"/>
+      </w:pPr>
+      <w:r>
+        <w:t>接下来，我们通过对比两个策略的年度收益率，来观察它们在不同市场环境下的具体表现。</w:t>
+      </w:r>
+    </w:p>
+    <w:tbl>
+      <w:tblPr>
+        <w:tblStyle w:val="af4"/>
+        <w:tblW w:w="0" w:type="auto"/>
+        <w:jc w:val="center"/>
+        <w:tblLook w:val="04A0" w:firstRow="1" w:lastRow="0" w:firstColumn="1" w:lastColumn="0" w:noHBand="0" w:noVBand="1"/>
+      </w:tblPr>
+      <w:tblGrid>
+        <w:gridCol w:w="1398"/>
+        <w:gridCol w:w="1481"/>
+        <w:gridCol w:w="1903"/>
+        <w:gridCol w:w="1060"/>
+      </w:tblGrid>
+      <w:tr>
+        <w:trPr>
+          <w:jc w:val="center"/>
+        </w:trPr>
+        <w:tc>
+          <w:tcPr>
+            <w:tcW w:w="1398" w:type="dxa"/>
+            <w:hideMark/>
+          </w:tcPr>
+          <w:p>
+            <w:pPr>
+              <w:ind w:firstLineChars="0" w:firstLine="0"/>
+              <w:jc w:val="left"/>
+              <w:rPr>
+                <w:rFonts w:ascii="Arial" w:hAnsi="Arial" w:cs="Arial"/>
+                <w:color w:val="1B1C1D"/>
+                <w:sz w:val="21"/>
+                <w:szCs w:val="21"/>
+              </w:rPr>
+            </w:pPr>
+            <w:r>
+              <w:rPr>
+                <w:rFonts w:ascii="Arial" w:hAnsi="Arial" w:cs="Arial"/>
+                <w:b/>
+                <w:bCs/>
+                <w:color w:val="1B1C1D"/>
+                <w:sz w:val="21"/>
+                <w:szCs w:val="21"/>
+                <w:bdr w:val="none" w:sz="0" w:space="0" w:color="auto" w:frame="1"/>
+              </w:rPr>
+              <w:t>年份</w:t>
+            </w:r>
+          </w:p>
+        </w:tc>
+        <w:tc>
+          <w:tcPr>
+            <w:tcW w:w="0" w:type="auto"/>
+            <w:hideMark/>
+          </w:tcPr>
+          <w:p>
+            <w:pPr>
+              <w:ind w:firstLineChars="0" w:firstLine="0"/>
+              <w:jc w:val="left"/>
+              <w:rPr>
+                <w:rFonts w:ascii="Arial" w:hAnsi="Arial" w:cs="Arial"/>
+                <w:color w:val="1B1C1D"/>
+                <w:sz w:val="21"/>
+                <w:szCs w:val="21"/>
+              </w:rPr>
+            </w:pPr>
+            <w:r>
+              <w:rPr>
+                <w:rFonts w:ascii="Arial" w:hAnsi="Arial" w:cs="Arial"/>
+                <w:b/>
+                <w:bCs/>
+                <w:color w:val="1B1C1D"/>
+                <w:sz w:val="21"/>
+                <w:szCs w:val="21"/>
+                <w:bdr w:val="none" w:sz="0" w:space="0" w:color="auto" w:frame="1"/>
+              </w:rPr>
+              <w:t>季度调仓策略</w:t>
+            </w:r>
+          </w:p>
+        </w:tc>
+        <w:tc>
+          <w:tcPr>
+            <w:tcW w:w="0" w:type="auto"/>
+            <w:hideMark/>
+          </w:tcPr>
+          <w:p>
+            <w:pPr>
+              <w:ind w:firstLineChars="0" w:firstLine="0"/>
+              <w:jc w:val="left"/>
+              <w:rPr>
+                <w:rFonts w:ascii="Arial" w:hAnsi="Arial" w:cs="Arial"/>
+                <w:color w:val="1B1C1D"/>
+                <w:sz w:val="21"/>
+                <w:szCs w:val="21"/>
+              </w:rPr>
+            </w:pPr>
+            <w:r>
+              <w:rPr>
+                <w:rFonts w:ascii="Arial" w:hAnsi="Arial" w:cs="Arial"/>
+                <w:b/>
+                <w:bCs/>
+                <w:color w:val="1B1C1D"/>
+                <w:sz w:val="21"/>
+                <w:szCs w:val="21"/>
+                <w:bdr w:val="none" w:sz="0" w:space="0" w:color="auto" w:frame="1"/>
+              </w:rPr>
+              <w:t>基础行业中性策略</w:t>
+            </w:r>
+          </w:p>
+        </w:tc>
+        <w:tc>
+          <w:tcPr>
+            <w:tcW w:w="0" w:type="auto"/>
+            <w:hideMark/>
+          </w:tcPr>
+          <w:p>
+            <w:pPr>
+              <w:ind w:firstLineChars="0" w:firstLine="0"/>
+              <w:jc w:val="left"/>
+              <w:rPr>
+                <w:rFonts w:ascii="Arial" w:hAnsi="Arial" w:cs="Arial"/>
+                <w:color w:val="1B1C1D"/>
+                <w:sz w:val="21"/>
+                <w:szCs w:val="21"/>
+              </w:rPr>
+            </w:pPr>
+            <w:r>
+              <w:rPr>
+                <w:rFonts w:ascii="Arial" w:hAnsi="Arial" w:cs="Arial"/>
+                <w:b/>
+                <w:bCs/>
+                <w:color w:val="1B1C1D"/>
+                <w:sz w:val="21"/>
+                <w:szCs w:val="21"/>
+                <w:bdr w:val="none" w:sz="0" w:space="0" w:color="auto" w:frame="1"/>
+              </w:rPr>
+              <w:t>年度差异</w:t>
+            </w:r>
+          </w:p>
+        </w:tc>
+      </w:tr>
+      <w:tr>
+        <w:trPr>
+          <w:jc w:val="center"/>
+        </w:trPr>
+        <w:tc>
+          <w:tcPr>
+            <w:tcW w:w="1398" w:type="dxa"/>
+            <w:hideMark/>
+          </w:tcPr>
+          <w:p>
+            <w:pPr>
+              <w:ind w:firstLineChars="0" w:firstLine="0"/>
+              <w:jc w:val="left"/>
+              <w:rPr>
+                <w:rFonts w:ascii="Arial" w:hAnsi="Arial" w:cs="Arial"/>
+                <w:color w:val="1B1C1D"/>
+                <w:sz w:val="21"/>
+                <w:szCs w:val="21"/>
+              </w:rPr>
+            </w:pPr>
+            <w:r>
+              <w:rPr>
+                <w:rFonts w:ascii="Arial" w:hAnsi="Arial" w:cs="Arial"/>
+                <w:color w:val="1B1C1D"/>
+                <w:sz w:val="21"/>
+                <w:szCs w:val="21"/>
+              </w:rPr>
+              <w:t>2010</w:t>
+            </w:r>
+          </w:p>
+        </w:tc>
+        <w:tc>
+          <w:tcPr>
+            <w:tcW w:w="0" w:type="auto"/>
+            <w:hideMark/>
+          </w:tcPr>
+          <w:p>
+            <w:pPr>
+              <w:ind w:firstLineChars="0" w:firstLine="0"/>
+              <w:jc w:val="left"/>
+              <w:rPr>
+                <w:rFonts w:ascii="Arial" w:hAnsi="Arial" w:cs="Arial"/>
+                <w:color w:val="1B1C1D"/>
+                <w:sz w:val="21"/>
+                <w:szCs w:val="21"/>
+              </w:rPr>
+            </w:pPr>
+            <w:r>
+              <w:rPr>
+                <w:rFonts w:ascii="Arial" w:hAnsi="Arial" w:cs="Arial"/>
+                <w:color w:val="1B1C1D"/>
+                <w:sz w:val="21"/>
+                <w:szCs w:val="21"/>
+              </w:rPr>
+              <w:t>17.1%</w:t>
+            </w:r>
+          </w:p>
+        </w:tc>
+        <w:tc>
+          <w:tcPr>
+            <w:tcW w:w="0" w:type="auto"/>
+            <w:hideMark/>
+          </w:tcPr>
+          <w:p>
+            <w:pPr>
+              <w:ind w:firstLineChars="0" w:firstLine="0"/>
+              <w:jc w:val="left"/>
+              <w:rPr>
+                <w:rFonts w:ascii="Arial" w:hAnsi="Arial" w:cs="Arial"/>
+                <w:color w:val="1B1C1D"/>
+                <w:sz w:val="21"/>
+                <w:szCs w:val="21"/>
+              </w:rPr>
+            </w:pPr>
+            <w:r>
+              <w:rPr>
+                <w:rFonts w:ascii="Arial" w:hAnsi="Arial" w:cs="Arial"/>
+                <w:color w:val="1B1C1D"/>
+                <w:sz w:val="21"/>
+                <w:szCs w:val="21"/>
+              </w:rPr>
+              <w:t>12.8%</w:t>
+            </w:r>
+          </w:p>
+        </w:tc>
+        <w:tc>
+          <w:tcPr>
+            <w:tcW w:w="0" w:type="auto"/>
+            <w:hideMark/>
+          </w:tcPr>
+          <w:p>
+            <w:pPr>
+              <w:ind w:firstLineChars="0" w:firstLine="0"/>
+              <w:jc w:val="left"/>
+              <w:rPr>
+                <w:rFonts w:ascii="Arial" w:hAnsi="Arial" w:cs="Arial"/>
+                <w:color w:val="1B1C1D"/>
+                <w:sz w:val="21"/>
+                <w:szCs w:val="21"/>
+              </w:rPr>
+            </w:pPr>
+            <w:r>
+              <w:rPr>
+                <w:rFonts w:ascii="Arial" w:hAnsi="Arial" w:cs="Arial"/>
+                <w:b/>
+                <w:bCs/>
+                <w:color w:val="1B1C1D"/>
+                <w:sz w:val="21"/>
+                <w:szCs w:val="21"/>
+                <w:bdr w:val="none" w:sz="0" w:space="0" w:color="auto" w:frame="1"/>
+              </w:rPr>
+              <w:t>+4.3%</w:t>
+            </w:r>
+          </w:p>
+        </w:tc>
+      </w:tr>
+      <w:tr>
+        <w:trPr>
+          <w:jc w:val="center"/>
+        </w:trPr>
+        <w:tc>
+          <w:tcPr>
+            <w:tcW w:w="1398" w:type="dxa"/>
+            <w:hideMark/>
+          </w:tcPr>
+          <w:p>
+            <w:pPr>
+              <w:ind w:firstLineChars="0" w:firstLine="0"/>
+              <w:jc w:val="left"/>
+              <w:rPr>
+                <w:rFonts w:ascii="Arial" w:hAnsi="Arial" w:cs="Arial"/>
+                <w:color w:val="1B1C1D"/>
+                <w:sz w:val="21"/>
+                <w:szCs w:val="21"/>
+              </w:rPr>
+            </w:pPr>
+            <w:r>
+              <w:rPr>
+                <w:rFonts w:ascii="Arial" w:hAnsi="Arial" w:cs="Arial"/>
+                <w:color w:val="1B1C1D"/>
+                <w:sz w:val="21"/>
+                <w:szCs w:val="21"/>
+              </w:rPr>
+              <w:t>2011</w:t>
+            </w:r>
+          </w:p>
+        </w:tc>
+        <w:tc>
+          <w:tcPr>
+            <w:tcW w:w="0" w:type="auto"/>
+            <w:hideMark/>
+          </w:tcPr>
+          <w:p>
+            <w:pPr>
+              <w:ind w:firstLineChars="0" w:firstLine="0"/>
+              <w:jc w:val="left"/>
+              <w:rPr>
+                <w:rFonts w:ascii="Arial" w:hAnsi="Arial" w:cs="Arial"/>
+                <w:color w:val="1B1C1D"/>
+                <w:sz w:val="21"/>
+                <w:szCs w:val="21"/>
+              </w:rPr>
+            </w:pPr>
+            <w:r>
+              <w:rPr>
+                <w:rFonts w:ascii="Arial" w:hAnsi="Arial" w:cs="Arial"/>
+                <w:color w:val="1B1C1D"/>
+                <w:sz w:val="21"/>
+                <w:szCs w:val="21"/>
+              </w:rPr>
+              <w:t>-20.9%</w:t>
+            </w:r>
+          </w:p>
+        </w:tc>
+        <w:tc>
+          <w:tcPr>
+            <w:tcW w:w="0" w:type="auto"/>
+            <w:hideMark/>
+          </w:tcPr>
+          <w:p>
+            <w:pPr>
+              <w:ind w:firstLineChars="0" w:firstLine="0"/>
+              <w:jc w:val="left"/>
+              <w:rPr>
+                <w:rFonts w:ascii="Arial" w:hAnsi="Arial" w:cs="Arial"/>
+                <w:color w:val="1B1C1D"/>
+                <w:sz w:val="21"/>
+                <w:szCs w:val="21"/>
+              </w:rPr>
+            </w:pPr>
+            <w:r>
+              <w:rPr>
+                <w:rFonts w:ascii="Arial" w:hAnsi="Arial" w:cs="Arial"/>
+                <w:color w:val="1B1C1D"/>
+                <w:sz w:val="21"/>
+                <w:szCs w:val="21"/>
+              </w:rPr>
+              <w:t>-18.9%</w:t>
+            </w:r>
+          </w:p>
+        </w:tc>
+        <w:tc>
+          <w:tcPr>
+            <w:tcW w:w="0" w:type="auto"/>
+            <w:hideMark/>
+          </w:tcPr>
+          <w:p>
+            <w:pPr>
+              <w:ind w:firstLineChars="0" w:firstLine="0"/>
+              <w:jc w:val="left"/>
+              <w:rPr>
+                <w:rFonts w:ascii="Arial" w:hAnsi="Arial" w:cs="Arial"/>
+                <w:color w:val="1B1C1D"/>
+                <w:sz w:val="21"/>
+                <w:szCs w:val="21"/>
+              </w:rPr>
+            </w:pPr>
+            <w:r>
+              <w:rPr>
+                <w:rFonts w:ascii="Arial" w:hAnsi="Arial" w:cs="Arial"/>
+                <w:color w:val="1B1C1D"/>
+                <w:sz w:val="21"/>
+                <w:szCs w:val="21"/>
+              </w:rPr>
+              <w:t>-2.0%</w:t>
+            </w:r>
+          </w:p>
+        </w:tc>
+      </w:tr>
+      <w:tr>
+        <w:trPr>
+          <w:jc w:val="center"/>
+        </w:trPr>
+        <w:tc>
+          <w:tcPr>
+            <w:tcW w:w="1398" w:type="dxa"/>
+            <w:hideMark/>
+          </w:tcPr>
+          <w:p>
+            <w:pPr>
+              <w:ind w:firstLineChars="0" w:firstLine="0"/>
+              <w:jc w:val="left"/>
+              <w:rPr>
+                <w:rFonts w:ascii="Arial" w:hAnsi="Arial" w:cs="Arial"/>
+                <w:color w:val="1B1C1D"/>
+                <w:sz w:val="21"/>
+                <w:szCs w:val="21"/>
+              </w:rPr>
+            </w:pPr>
+            <w:r>
+              <w:rPr>
+                <w:rFonts w:ascii="Arial" w:hAnsi="Arial" w:cs="Arial"/>
+                <w:color w:val="1B1C1D"/>
+                <w:sz w:val="21"/>
+                <w:szCs w:val="21"/>
+              </w:rPr>
+              <w:t>2012</w:t>
+            </w:r>
+          </w:p>
+        </w:tc>
+        <w:tc>
+          <w:tcPr>
+            <w:tcW w:w="0" w:type="auto"/>
+            <w:hideMark/>
+          </w:tcPr>
+          <w:p>
+            <w:pPr>
+              <w:ind w:firstLineChars="0" w:firstLine="0"/>
+              <w:jc w:val="left"/>
+              <w:rPr>
+                <w:rFonts w:ascii="Arial" w:hAnsi="Arial" w:cs="Arial"/>
+                <w:color w:val="1B1C1D"/>
+                <w:sz w:val="21"/>
+                <w:szCs w:val="21"/>
+              </w:rPr>
+            </w:pPr>
+            <w:r>
+              <w:rPr>
+                <w:rFonts w:ascii="Arial" w:hAnsi="Arial" w:cs="Arial"/>
+                <w:color w:val="1B1C1D"/>
+                <w:sz w:val="21"/>
+                <w:szCs w:val="21"/>
+              </w:rPr>
+              <w:t>-8.7%</w:t>
+            </w:r>
+          </w:p>
+        </w:tc>
+        <w:tc>
+          <w:tcPr>
+            <w:tcW w:w="0" w:type="auto"/>
+            <w:hideMark/>
+          </w:tcPr>
+          <w:p>
+            <w:pPr>
+              <w:ind w:firstLineChars="0" w:firstLine="0"/>
+              <w:jc w:val="left"/>
+              <w:rPr>
+                <w:rFonts w:ascii="Arial" w:hAnsi="Arial" w:cs="Arial"/>
+                <w:color w:val="1B1C1D"/>
+                <w:sz w:val="21"/>
+                <w:szCs w:val="21"/>
+              </w:rPr>
+            </w:pPr>
+            <w:r>
+              <w:rPr>
+                <w:rFonts w:ascii="Arial" w:hAnsi="Arial" w:cs="Arial"/>
+                <w:color w:val="1B1C1D"/>
+                <w:sz w:val="21"/>
+                <w:szCs w:val="21"/>
+              </w:rPr>
+              <w:t>-9.6%</w:t>
+            </w:r>
+          </w:p>
+        </w:tc>
+        <w:tc>
+          <w:tcPr>
+            <w:tcW w:w="0" w:type="auto"/>
+            <w:hideMark/>
+          </w:tcPr>
+          <w:p>
+            <w:pPr>
+              <w:ind w:firstLineChars="0" w:firstLine="0"/>
+              <w:jc w:val="left"/>
+              <w:rPr>
+                <w:rFonts w:ascii="Arial" w:hAnsi="Arial" w:cs="Arial"/>
+                <w:color w:val="1B1C1D"/>
+                <w:sz w:val="21"/>
+                <w:szCs w:val="21"/>
+              </w:rPr>
+            </w:pPr>
+            <w:r>
+              <w:rPr>
+                <w:rFonts w:ascii="Arial" w:hAnsi="Arial" w:cs="Arial"/>
+                <w:b/>
+                <w:bCs/>
+                <w:color w:val="1B1C1D"/>
+                <w:sz w:val="21"/>
+                <w:szCs w:val="21"/>
+                <w:bdr w:val="none" w:sz="0" w:space="0" w:color="auto" w:frame="1"/>
+              </w:rPr>
+              <w:t>+0.9%</w:t>
+            </w:r>
+          </w:p>
+        </w:tc>
+      </w:tr>
+      <w:tr>
+        <w:trPr>
+          <w:jc w:val="center"/>
+        </w:trPr>
+        <w:tc>
+          <w:tcPr>
+            <w:tcW w:w="1398" w:type="dxa"/>
+            <w:hideMark/>
+          </w:tcPr>
+          <w:p>
+            <w:pPr>
+              <w:ind w:firstLineChars="0" w:firstLine="0"/>
+              <w:jc w:val="left"/>
+              <w:rPr>
+                <w:rFonts w:ascii="Arial" w:hAnsi="Arial" w:cs="Arial"/>
+                <w:color w:val="1B1C1D"/>
+                <w:sz w:val="21"/>
+                <w:szCs w:val="21"/>
+              </w:rPr>
+            </w:pPr>
+            <w:r>
+              <w:rPr>
+                <w:rFonts w:ascii="Arial" w:hAnsi="Arial" w:cs="Arial"/>
+                <w:color w:val="1B1C1D"/>
+                <w:sz w:val="21"/>
+                <w:szCs w:val="21"/>
+              </w:rPr>
+              <w:t>2013</w:t>
+            </w:r>
+          </w:p>
+        </w:tc>
+        <w:tc>
+          <w:tcPr>
+            <w:tcW w:w="0" w:type="auto"/>
+            <w:hideMark/>
+          </w:tcPr>
+          <w:p>
+            <w:pPr>
+              <w:ind w:firstLineChars="0" w:firstLine="0"/>
+              <w:jc w:val="left"/>
+              <w:rPr>
+                <w:rFonts w:ascii="Arial" w:hAnsi="Arial" w:cs="Arial"/>
+                <w:color w:val="1B1C1D"/>
+                <w:sz w:val="21"/>
+                <w:szCs w:val="21"/>
+              </w:rPr>
+            </w:pPr>
+            <w:r>
+              <w:rPr>
+                <w:rFonts w:ascii="Arial" w:hAnsi="Arial" w:cs="Arial"/>
+                <w:color w:val="1B1C1D"/>
+                <w:sz w:val="21"/>
+                <w:szCs w:val="21"/>
+              </w:rPr>
+              <w:t>11.6%</w:t>
+            </w:r>
+          </w:p>
+        </w:tc>
+        <w:tc>
+          <w:tcPr>
+            <w:tcW w:w="0" w:type="auto"/>
+            <w:hideMark/>
+          </w:tcPr>
+          <w:p>
+            <w:pPr>
+              <w:ind w:firstLineChars="0" w:firstLine="0"/>
+              <w:jc w:val="left"/>
+              <w:rPr>
+                <w:rFonts w:ascii="Arial" w:hAnsi="Arial" w:cs="Arial"/>
+                <w:color w:val="1B1C1D"/>
+                <w:sz w:val="21"/>
+                <w:szCs w:val="21"/>
+              </w:rPr>
+            </w:pPr>
+            <w:r>
+              <w:rPr>
+                <w:rFonts w:ascii="Arial" w:hAnsi="Arial" w:cs="Arial"/>
+                <w:color w:val="1B1C1D"/>
+                <w:sz w:val="21"/>
+                <w:szCs w:val="21"/>
+              </w:rPr>
+              <w:t>10.6%</w:t>
+            </w:r>
+          </w:p>
+        </w:tc>
+        <w:tc>
+          <w:tcPr>
+            <w:tcW w:w="0" w:type="auto"/>
+            <w:hideMark/>
+          </w:tcPr>
+          <w:p>
+            <w:pPr>
+              <w:ind w:firstLineChars="0" w:firstLine="0"/>
+              <w:jc w:val="left"/>
+              <w:rPr>
+                <w:rFonts w:ascii="Arial" w:hAnsi="Arial" w:cs="Arial"/>
+                <w:color w:val="1B1C1D"/>
+                <w:sz w:val="21"/>
+                <w:szCs w:val="21"/>
+              </w:rPr>
+            </w:pPr>
+            <w:r>
+              <w:rPr>
+                <w:rFonts w:ascii="Arial" w:hAnsi="Arial" w:cs="Arial"/>
+                <w:b/>
+                <w:bCs/>
+                <w:color w:val="1B1C1D"/>
+                <w:sz w:val="21"/>
+                <w:szCs w:val="21"/>
+                <w:bdr w:val="none" w:sz="0" w:space="0" w:color="auto" w:frame="1"/>
+              </w:rPr>
+              <w:t>+1.0%</w:t>
+            </w:r>
+          </w:p>
+        </w:tc>
+      </w:tr>
+      <w:tr>
+        <w:trPr>
+          <w:jc w:val="center"/>
+        </w:trPr>
+        <w:tc>
+          <w:tcPr>
+            <w:tcW w:w="1398" w:type="dxa"/>
+            <w:hideMark/>
+          </w:tcPr>
+          <w:p>
+            <w:pPr>
+              <w:ind w:firstLineChars="0" w:firstLine="0"/>
+              <w:jc w:val="left"/>
+              <w:rPr>
+                <w:rFonts w:ascii="Arial" w:hAnsi="Arial" w:cs="Arial"/>
+                <w:color w:val="1B1C1D"/>
+                <w:sz w:val="21"/>
+                <w:szCs w:val="21"/>
+              </w:rPr>
+            </w:pPr>
+            <w:r>
+              <w:rPr>
+                <w:rFonts w:ascii="Arial" w:hAnsi="Arial" w:cs="Arial"/>
+                <w:color w:val="1B1C1D"/>
+                <w:sz w:val="21"/>
+                <w:szCs w:val="21"/>
+              </w:rPr>
+              <w:t>2014</w:t>
+            </w:r>
+          </w:p>
+        </w:tc>
+        <w:tc>
+          <w:tcPr>
+            <w:tcW w:w="0" w:type="auto"/>
+            <w:hideMark/>
+          </w:tcPr>
+          <w:p>
+            <w:pPr>
+              <w:ind w:firstLineChars="0" w:firstLine="0"/>
+              <w:jc w:val="left"/>
+              <w:rPr>
+                <w:rFonts w:ascii="Arial" w:hAnsi="Arial" w:cs="Arial"/>
+                <w:color w:val="1B1C1D"/>
+                <w:sz w:val="21"/>
+                <w:szCs w:val="21"/>
+              </w:rPr>
+            </w:pPr>
+            <w:r>
+              <w:rPr>
+                <w:rFonts w:ascii="Arial" w:hAnsi="Arial" w:cs="Arial"/>
+                <w:color w:val="1B1C1D"/>
+                <w:sz w:val="21"/>
+                <w:szCs w:val="21"/>
+              </w:rPr>
+              <w:t>151.0%</w:t>
+            </w:r>
+          </w:p>
+        </w:tc>
+        <w:tc>
+          <w:tcPr>
+            <w:tcW w:w="0" w:type="auto"/>
+            <w:hideMark/>
+          </w:tcPr>
+          <w:p>
+            <w:pPr>
+              <w:ind w:firstLineChars="0" w:firstLine="0"/>
+              <w:jc w:val="left"/>
+              <w:rPr>
+                <w:rFonts w:ascii="Arial" w:hAnsi="Arial" w:cs="Arial"/>
+                <w:color w:val="1B1C1D"/>
+                <w:sz w:val="21"/>
+                <w:szCs w:val="21"/>
+              </w:rPr>
+            </w:pPr>
+            <w:r>
+              <w:rPr>
+                <w:rFonts w:ascii="Arial" w:hAnsi="Arial" w:cs="Arial"/>
+                <w:color w:val="1B1C1D"/>
+                <w:sz w:val="21"/>
+                <w:szCs w:val="21"/>
+              </w:rPr>
+              <w:t>156.3%</w:t>
+            </w:r>
+          </w:p>
+        </w:tc>
+        <w:tc>
+          <w:tcPr>
+            <w:tcW w:w="0" w:type="auto"/>
+            <w:hideMark/>
+          </w:tcPr>
+          <w:p>
+            <w:pPr>
+              <w:ind w:firstLineChars="0" w:firstLine="0"/>
+              <w:jc w:val="left"/>
+              <w:rPr>
+                <w:rFonts w:ascii="Arial" w:hAnsi="Arial" w:cs="Arial"/>
+                <w:color w:val="1B1C1D"/>
+                <w:sz w:val="21"/>
+                <w:szCs w:val="21"/>
+              </w:rPr>
+            </w:pPr>
+            <w:r>
+              <w:rPr>
+                <w:rFonts w:ascii="Arial" w:hAnsi="Arial" w:cs="Arial"/>
+                <w:color w:val="1B1C1D"/>
+                <w:sz w:val="21"/>
+                <w:szCs w:val="21"/>
+              </w:rPr>
+              <w:t>-5.3%</w:t>
+            </w:r>
+          </w:p>
+        </w:tc>
+      </w:tr>
+      <w:tr>
+        <w:trPr>
+          <w:jc w:val="center"/>
+        </w:trPr>
+        <w:tc>
+          <w:tcPr>
+            <w:tcW w:w="1398" w:type="dxa"/>
+            <w:hideMark/>
+          </w:tcPr>
+          <w:p>
+            <w:pPr>
+              <w:ind w:firstLineChars="0" w:firstLine="0"/>
+              <w:jc w:val="left"/>
+              <w:rPr>
+                <w:rFonts w:ascii="Arial" w:hAnsi="Arial" w:cs="Arial"/>
+                <w:color w:val="1B1C1D"/>
+                <w:sz w:val="21"/>
+                <w:szCs w:val="21"/>
+              </w:rPr>
+            </w:pPr>
+            <w:r>
+              <w:rPr>
+                <w:rFonts w:ascii="Arial" w:hAnsi="Arial" w:cs="Arial"/>
+                <w:color w:val="1B1C1D"/>
+                <w:sz w:val="21"/>
+                <w:szCs w:val="21"/>
+              </w:rPr>
+              <w:t>2015</w:t>
+            </w:r>
+          </w:p>
+        </w:tc>
+        <w:tc>
+          <w:tcPr>
+            <w:tcW w:w="0" w:type="auto"/>
+            <w:hideMark/>
+          </w:tcPr>
+          <w:p>
+            <w:pPr>
+              <w:ind w:firstLineChars="0" w:firstLine="0"/>
+              <w:jc w:val="left"/>
+              <w:rPr>
+                <w:rFonts w:ascii="Arial" w:hAnsi="Arial" w:cs="Arial"/>
+                <w:color w:val="1B1C1D"/>
+                <w:sz w:val="21"/>
+                <w:szCs w:val="21"/>
+              </w:rPr>
+            </w:pPr>
+            <w:r>
+              <w:rPr>
+                <w:rFonts w:ascii="Arial" w:hAnsi="Arial" w:cs="Arial"/>
+                <w:color w:val="1B1C1D"/>
+                <w:sz w:val="21"/>
+                <w:szCs w:val="21"/>
+              </w:rPr>
+              <w:t>-18.4%</w:t>
+            </w:r>
+          </w:p>
+        </w:tc>
+        <w:tc>
+          <w:tcPr>
+            <w:tcW w:w="0" w:type="auto"/>
+            <w:hideMark/>
+          </w:tcPr>
+          <w:p>
+            <w:pPr>
+              <w:ind w:firstLineChars="0" w:firstLine="0"/>
+              <w:jc w:val="left"/>
+              <w:rPr>
+                <w:rFonts w:ascii="Arial" w:hAnsi="Arial" w:cs="Arial"/>
+                <w:color w:val="1B1C1D"/>
+                <w:sz w:val="21"/>
+                <w:szCs w:val="21"/>
+              </w:rPr>
+            </w:pPr>
+            <w:r>
+              <w:rPr>
+                <w:rFonts w:ascii="Arial" w:hAnsi="Arial" w:cs="Arial"/>
+                <w:color w:val="1B1C1D"/>
+                <w:sz w:val="21"/>
+                <w:szCs w:val="21"/>
+              </w:rPr>
+              <w:t>-16.6%</w:t>
+            </w:r>
+          </w:p>
+        </w:tc>
+        <w:tc>
+          <w:tcPr>
+            <w:tcW w:w="0" w:type="auto"/>
+            <w:hideMark/>
+          </w:tcPr>
+          <w:p>
+            <w:pPr>
+              <w:ind w:firstLineChars="0" w:firstLine="0"/>
+              <w:jc w:val="left"/>
+              <w:rPr>
+                <w:rFonts w:ascii="Arial" w:hAnsi="Arial" w:cs="Arial"/>
+                <w:color w:val="1B1C1D"/>
+                <w:sz w:val="21"/>
+                <w:szCs w:val="21"/>
+              </w:rPr>
+            </w:pPr>
+            <w:r>
+              <w:rPr>
+                <w:rFonts w:ascii="Arial" w:hAnsi="Arial" w:cs="Arial"/>
+                <w:color w:val="1B1C1D"/>
+                <w:sz w:val="21"/>
+                <w:szCs w:val="21"/>
+              </w:rPr>
+              <w:t>-1.8%</w:t>
+            </w:r>
+          </w:p>
+        </w:tc>
+      </w:tr>
+      <w:tr>
+        <w:trPr>
+          <w:jc w:val="center"/>
+        </w:trPr>
+        <w:tc>
+          <w:tcPr>
+            <w:tcW w:w="1398" w:type="dxa"/>
+            <w:hideMark/>
+          </w:tcPr>
+          <w:p>
+            <w:pPr>
+              <w:ind w:firstLineChars="0" w:firstLine="0"/>
+              <w:jc w:val="left"/>
+              <w:rPr>
+                <w:rFonts w:ascii="Arial" w:hAnsi="Arial" w:cs="Arial"/>
+                <w:color w:val="1B1C1D"/>
+                <w:sz w:val="21"/>
+                <w:szCs w:val="21"/>
+              </w:rPr>
+            </w:pPr>
+            <w:r>
+              <w:rPr>
+                <w:rFonts w:ascii="Arial" w:hAnsi="Arial" w:cs="Arial"/>
+                <w:color w:val="1B1C1D"/>
+                <w:sz w:val="21"/>
+                <w:szCs w:val="21"/>
+              </w:rPr>
+              <w:t>2016</w:t>
+            </w:r>
+          </w:p>
+        </w:tc>
+        <w:tc>
+          <w:tcPr>
+            <w:tcW w:w="0" w:type="auto"/>
+            <w:hideMark/>
+          </w:tcPr>
+          <w:p>
+            <w:pPr>
+              <w:ind w:firstLineChars="0" w:firstLine="0"/>
+              <w:jc w:val="left"/>
+              <w:rPr>
+                <w:rFonts w:ascii="Arial" w:hAnsi="Arial" w:cs="Arial"/>
+                <w:color w:val="1B1C1D"/>
+                <w:sz w:val="21"/>
+                <w:szCs w:val="21"/>
+              </w:rPr>
+            </w:pPr>
+            <w:r>
+              <w:rPr>
+                <w:rFonts w:ascii="Arial" w:hAnsi="Arial" w:cs="Arial"/>
+                <w:color w:val="1B1C1D"/>
+                <w:sz w:val="21"/>
+                <w:szCs w:val="21"/>
+              </w:rPr>
+              <w:t>15.8%</w:t>
+            </w:r>
+          </w:p>
+        </w:tc>
+        <w:tc>
+          <w:tcPr>
+            <w:tcW w:w="0" w:type="auto"/>
+            <w:hideMark/>
+          </w:tcPr>
+          <w:p>
+            <w:pPr>
+              <w:ind w:firstLineChars="0" w:firstLine="0"/>
+              <w:jc w:val="left"/>
+              <w:rPr>
+                <w:rFonts w:ascii="Arial" w:hAnsi="Arial" w:cs="Arial"/>
+                <w:color w:val="1B1C1D"/>
+                <w:sz w:val="21"/>
+                <w:szCs w:val="21"/>
+              </w:rPr>
+            </w:pPr>
+            <w:r>
+              <w:rPr>
+                <w:rFonts w:ascii="Arial" w:hAnsi="Arial" w:cs="Arial"/>
+                <w:color w:val="1B1C1D"/>
+                <w:sz w:val="21"/>
+                <w:szCs w:val="21"/>
+              </w:rPr>
+              <w:t>16.6%</w:t>
+            </w:r>
+          </w:p>
+        </w:tc>
+        <w:tc>
+          <w:tcPr>
+            <w:tcW w:w="0" w:type="auto"/>
+            <w:hideMark/>
+          </w:tcPr>
+          <w:p>
+            <w:pPr>
+              <w:ind w:firstLineChars="0" w:firstLine="0"/>
+              <w:jc w:val="left"/>
+              <w:rPr>
+                <w:rFonts w:ascii="Arial" w:hAnsi="Arial" w:cs="Arial"/>
+                <w:color w:val="1B1C1D"/>
+                <w:sz w:val="21"/>
+                <w:szCs w:val="21"/>
+              </w:rPr>
+            </w:pPr>
+            <w:r>
+              <w:rPr>
+                <w:rFonts w:ascii="Arial" w:hAnsi="Arial" w:cs="Arial"/>
+                <w:color w:val="1B1C1D"/>
+                <w:sz w:val="21"/>
+                <w:szCs w:val="21"/>
+              </w:rPr>
+              <w:t>-0.8%</w:t>
+            </w:r>
+          </w:p>
+        </w:tc>
+      </w:tr>
+      <w:tr>
+        <w:trPr>
+          <w:jc w:val="center"/>
+        </w:trPr>
+        <w:tc>
+          <w:tcPr>
+            <w:tcW w:w="1398" w:type="dxa"/>
+            <w:hideMark/>
+          </w:tcPr>
+          <w:p>
+            <w:pPr>
+              <w:ind w:firstLineChars="0" w:firstLine="0"/>
+              <w:jc w:val="left"/>
+              <w:rPr>
+                <w:rFonts w:ascii="Arial" w:hAnsi="Arial" w:cs="Arial"/>
+                <w:color w:val="1B1C1D"/>
+                <w:sz w:val="21"/>
+                <w:szCs w:val="21"/>
+              </w:rPr>
+            </w:pPr>
+            <w:r>
+              <w:rPr>
+                <w:rFonts w:ascii="Arial" w:hAnsi="Arial" w:cs="Arial"/>
+                <w:color w:val="1B1C1D"/>
+                <w:sz w:val="21"/>
+                <w:szCs w:val="21"/>
+              </w:rPr>
+              <w:t>2017</w:t>
+            </w:r>
+          </w:p>
+        </w:tc>
+        <w:tc>
+          <w:tcPr>
+            <w:tcW w:w="0" w:type="auto"/>
+            <w:hideMark/>
+          </w:tcPr>
+          <w:p>
+            <w:pPr>
+              <w:ind w:firstLineChars="0" w:firstLine="0"/>
+              <w:jc w:val="left"/>
+              <w:rPr>
+                <w:rFonts w:ascii="Arial" w:hAnsi="Arial" w:cs="Arial"/>
+                <w:color w:val="1B1C1D"/>
+                <w:sz w:val="21"/>
+                <w:szCs w:val="21"/>
+              </w:rPr>
+            </w:pPr>
+            <w:r>
+              <w:rPr>
+                <w:rFonts w:ascii="Arial" w:hAnsi="Arial" w:cs="Arial"/>
+                <w:color w:val="1B1C1D"/>
+                <w:sz w:val="21"/>
+                <w:szCs w:val="21"/>
+              </w:rPr>
+              <w:t>-3.3%</w:t>
+            </w:r>
+          </w:p>
+        </w:tc>
+        <w:tc>
+          <w:tcPr>
+            <w:tcW w:w="0" w:type="auto"/>
+            <w:hideMark/>
+          </w:tcPr>
+          <w:p>
+            <w:pPr>
+              <w:ind w:firstLineChars="0" w:firstLine="0"/>
+              <w:jc w:val="left"/>
+              <w:rPr>
+                <w:rFonts w:ascii="Arial" w:hAnsi="Arial" w:cs="Arial"/>
+                <w:color w:val="1B1C1D"/>
+                <w:sz w:val="21"/>
+                <w:szCs w:val="21"/>
+              </w:rPr>
+            </w:pPr>
+            <w:r>
+              <w:rPr>
+                <w:rFonts w:ascii="Arial" w:hAnsi="Arial" w:cs="Arial"/>
+                <w:color w:val="1B1C1D"/>
+                <w:sz w:val="21"/>
+                <w:szCs w:val="21"/>
+              </w:rPr>
+              <w:t>-2.5%</w:t>
+            </w:r>
+          </w:p>
+        </w:tc>
+        <w:tc>
+          <w:tcPr>
+            <w:tcW w:w="0" w:type="auto"/>
+            <w:hideMark/>
+          </w:tcPr>
+          <w:p>
+            <w:pPr>
+              <w:ind w:firstLineChars="0" w:firstLine="0"/>
+              <w:jc w:val="left"/>
+              <w:rPr>
+                <w:rFonts w:ascii="Arial" w:hAnsi="Arial" w:cs="Arial"/>
+                <w:color w:val="1B1C1D"/>
+                <w:sz w:val="21"/>
+                <w:szCs w:val="21"/>
+              </w:rPr>
+            </w:pPr>
+            <w:r>
+              <w:rPr>
+                <w:rFonts w:ascii="Arial" w:hAnsi="Arial" w:cs="Arial"/>
+                <w:color w:val="1B1C1D"/>
+                <w:sz w:val="21"/>
+                <w:szCs w:val="21"/>
+              </w:rPr>
+              <w:t>-0.8%</w:t>
+            </w:r>
+          </w:p>
+        </w:tc>
+      </w:tr>
+      <w:tr>
+        <w:trPr>
+          <w:jc w:val="center"/>
+        </w:trPr>
+        <w:tc>
+          <w:tcPr>
+            <w:tcW w:w="1398" w:type="dxa"/>
+            <w:hideMark/>
+          </w:tcPr>
+          <w:p>
+            <w:pPr>
+              <w:ind w:firstLineChars="0" w:firstLine="0"/>
+              <w:jc w:val="left"/>
+              <w:rPr>
+                <w:rFonts w:ascii="Arial" w:hAnsi="Arial" w:cs="Arial"/>
+                <w:color w:val="1B1C1D"/>
+                <w:sz w:val="21"/>
+                <w:szCs w:val="21"/>
+              </w:rPr>
+            </w:pPr>
+            <w:r>
+              <w:rPr>
+                <w:rFonts w:ascii="Arial" w:hAnsi="Arial" w:cs="Arial"/>
+                <w:color w:val="1B1C1D"/>
+                <w:sz w:val="21"/>
+                <w:szCs w:val="21"/>
+              </w:rPr>
+              <w:t>2018</w:t>
+            </w:r>
+          </w:p>
+        </w:tc>
+        <w:tc>
+          <w:tcPr>
+            <w:tcW w:w="0" w:type="auto"/>
+            <w:hideMark/>
+          </w:tcPr>
+          <w:p>
+            <w:pPr>
+              <w:ind w:firstLineChars="0" w:firstLine="0"/>
+              <w:jc w:val="left"/>
+              <w:rPr>
+                <w:rFonts w:ascii="Arial" w:hAnsi="Arial" w:cs="Arial"/>
+                <w:color w:val="1B1C1D"/>
+                <w:sz w:val="21"/>
+                <w:szCs w:val="21"/>
+              </w:rPr>
+            </w:pPr>
+            <w:r>
+              <w:rPr>
+                <w:rFonts w:ascii="Arial" w:hAnsi="Arial" w:cs="Arial"/>
+                <w:color w:val="1B1C1D"/>
+                <w:sz w:val="21"/>
+                <w:szCs w:val="21"/>
+              </w:rPr>
+              <w:t>-2.7%</w:t>
+            </w:r>
+          </w:p>
+        </w:tc>
+        <w:tc>
+          <w:tcPr>
+            <w:tcW w:w="0" w:type="auto"/>
+            <w:hideMark/>
+          </w:tcPr>
+          <w:p>
+            <w:pPr>
+              <w:ind w:firstLineChars="0" w:firstLine="0"/>
+              <w:jc w:val="left"/>
+              <w:rPr>
+                <w:rFonts w:ascii="Arial" w:hAnsi="Arial" w:cs="Arial"/>
+                <w:color w:val="1B1C1D"/>
+                <w:sz w:val="21"/>
+                <w:szCs w:val="21"/>
+              </w:rPr>
+            </w:pPr>
+            <w:r>
+              <w:rPr>
+                <w:rFonts w:ascii="Arial" w:hAnsi="Arial" w:cs="Arial"/>
+                <w:color w:val="1B1C1D"/>
+                <w:sz w:val="21"/>
+                <w:szCs w:val="21"/>
+              </w:rPr>
+              <w:t>-4.8%</w:t>
+            </w:r>
+          </w:p>
+        </w:tc>
+        <w:tc>
+          <w:tcPr>
+            <w:tcW w:w="0" w:type="auto"/>
+            <w:hideMark/>
+          </w:tcPr>
+          <w:p>
+            <w:pPr>
+              <w:ind w:firstLineChars="0" w:firstLine="0"/>
+              <w:jc w:val="left"/>
+              <w:rPr>
+                <w:rFonts w:ascii="Arial" w:hAnsi="Arial" w:cs="Arial"/>
+                <w:color w:val="1B1C1D"/>
+                <w:sz w:val="21"/>
+                <w:szCs w:val="21"/>
+              </w:rPr>
+            </w:pPr>
+            <w:r>
+              <w:rPr>
+                <w:rFonts w:ascii="Arial" w:hAnsi="Arial" w:cs="Arial"/>
+                <w:b/>
+                <w:bCs/>
+                <w:color w:val="1B1C1D"/>
+                <w:sz w:val="21"/>
+                <w:szCs w:val="21"/>
+                <w:bdr w:val="none" w:sz="0" w:space="0" w:color="auto" w:frame="1"/>
+              </w:rPr>
+              <w:t>+2.1%</w:t>
+            </w:r>
+          </w:p>
+        </w:tc>
+      </w:tr>
+      <w:tr>
+        <w:trPr>
+          <w:jc w:val="center"/>
+        </w:trPr>
+        <w:tc>
+          <w:tcPr>
+            <w:tcW w:w="1398" w:type="dxa"/>
+            <w:hideMark/>
+          </w:tcPr>
+          <w:p>
+            <w:pPr>
+              <w:ind w:firstLineChars="0" w:firstLine="0"/>
+              <w:jc w:val="left"/>
+              <w:rPr>
+                <w:rFonts w:ascii="Arial" w:hAnsi="Arial" w:cs="Arial"/>
+                <w:color w:val="1B1C1D"/>
+                <w:sz w:val="21"/>
+                <w:szCs w:val="21"/>
+              </w:rPr>
+            </w:pPr>
+            <w:r>
+              <w:rPr>
+                <w:rFonts w:ascii="Arial" w:hAnsi="Arial" w:cs="Arial"/>
+                <w:color w:val="1B1C1D"/>
+                <w:sz w:val="21"/>
+                <w:szCs w:val="21"/>
+              </w:rPr>
+              <w:t>2019</w:t>
+            </w:r>
+          </w:p>
+        </w:tc>
+        <w:tc>
+          <w:tcPr>
+            <w:tcW w:w="0" w:type="auto"/>
+            <w:hideMark/>
+          </w:tcPr>
+          <w:p>
+            <w:pPr>
+              <w:ind w:firstLineChars="0" w:firstLine="0"/>
+              <w:jc w:val="left"/>
+              <w:rPr>
+                <w:rFonts w:ascii="Arial" w:hAnsi="Arial" w:cs="Arial"/>
+                <w:color w:val="1B1C1D"/>
+                <w:sz w:val="21"/>
+                <w:szCs w:val="21"/>
+              </w:rPr>
+            </w:pPr>
+            <w:r>
+              <w:rPr>
+                <w:rFonts w:ascii="Arial" w:hAnsi="Arial" w:cs="Arial"/>
+                <w:color w:val="1B1C1D"/>
+                <w:sz w:val="21"/>
+                <w:szCs w:val="21"/>
+              </w:rPr>
+              <w:t>-2.8%</w:t>
+            </w:r>
+          </w:p>
+        </w:tc>
+        <w:tc>
+          <w:tcPr>
+            <w:tcW w:w="0" w:type="auto"/>
+            <w:hideMark/>
+          </w:tcPr>
+          <w:p>
+            <w:pPr>
+              <w:ind w:firstLineChars="0" w:firstLine="0"/>
+              <w:jc w:val="left"/>
+              <w:rPr>
+                <w:rFonts w:ascii="Arial" w:hAnsi="Arial" w:cs="Arial"/>
+                <w:color w:val="1B1C1D"/>
+                <w:sz w:val="21"/>
+                <w:szCs w:val="21"/>
+              </w:rPr>
+            </w:pPr>
+            <w:r>
+              <w:rPr>
+                <w:rFonts w:ascii="Arial" w:hAnsi="Arial" w:cs="Arial"/>
+                <w:color w:val="1B1C1D"/>
+                <w:sz w:val="21"/>
+                <w:szCs w:val="21"/>
+              </w:rPr>
+              <w:t>-6.8%</w:t>
+            </w:r>
+          </w:p>
+        </w:tc>
+        <w:tc>
+          <w:tcPr>
+            <w:tcW w:w="0" w:type="auto"/>
+            <w:hideMark/>
+          </w:tcPr>
+          <w:p>
+            <w:pPr>
+              <w:ind w:firstLineChars="0" w:firstLine="0"/>
+              <w:jc w:val="left"/>
+              <w:rPr>
+                <w:rFonts w:ascii="Arial" w:hAnsi="Arial" w:cs="Arial"/>
+                <w:color w:val="1B1C1D"/>
+                <w:sz w:val="21"/>
+                <w:szCs w:val="21"/>
+              </w:rPr>
+            </w:pPr>
+            <w:r>
+              <w:rPr>
+                <w:rFonts w:ascii="Arial" w:hAnsi="Arial" w:cs="Arial"/>
+                <w:b/>
+                <w:bCs/>
+                <w:color w:val="1B1C1D"/>
+                <w:sz w:val="21"/>
+                <w:szCs w:val="21"/>
+                <w:bdr w:val="none" w:sz="0" w:space="0" w:color="auto" w:frame="1"/>
+              </w:rPr>
+              <w:t>+4.0%</w:t>
+            </w:r>
+          </w:p>
+        </w:tc>
+      </w:tr>
+      <w:tr>
+        <w:trPr>
+          <w:jc w:val="center"/>
+        </w:trPr>
+        <w:tc>
+          <w:tcPr>
+            <w:tcW w:w="1398" w:type="dxa"/>
+            <w:hideMark/>
+          </w:tcPr>
+          <w:p>
+            <w:pPr>
+              <w:ind w:firstLineChars="0" w:firstLine="0"/>
+              <w:jc w:val="left"/>
+              <w:rPr>
+                <w:rFonts w:ascii="Arial" w:hAnsi="Arial" w:cs="Arial"/>
+                <w:color w:val="1B1C1D"/>
+                <w:sz w:val="21"/>
+                <w:szCs w:val="21"/>
+              </w:rPr>
+            </w:pPr>
+            <w:r>
+              <w:rPr>
+                <w:rFonts w:ascii="Arial" w:hAnsi="Arial" w:cs="Arial"/>
+                <w:color w:val="1B1C1D"/>
+                <w:sz w:val="21"/>
+                <w:szCs w:val="21"/>
+              </w:rPr>
+              <w:t>2020</w:t>
+            </w:r>
+          </w:p>
+        </w:tc>
+        <w:tc>
+          <w:tcPr>
+            <w:tcW w:w="0" w:type="auto"/>
+            <w:hideMark/>
+          </w:tcPr>
+          <w:p>
+            <w:pPr>
+              <w:ind w:firstLineChars="0" w:firstLine="0"/>
+              <w:jc w:val="left"/>
+              <w:rPr>
+                <w:rFonts w:ascii="Arial" w:hAnsi="Arial" w:cs="Arial"/>
+                <w:color w:val="1B1C1D"/>
+                <w:sz w:val="21"/>
+                <w:szCs w:val="21"/>
+              </w:rPr>
+            </w:pPr>
+            <w:r>
+              <w:rPr>
+                <w:rFonts w:ascii="Arial" w:hAnsi="Arial" w:cs="Arial"/>
+                <w:color w:val="1B1C1D"/>
+                <w:sz w:val="21"/>
+                <w:szCs w:val="21"/>
+              </w:rPr>
+              <w:t>22.8%</w:t>
+            </w:r>
+          </w:p>
+        </w:tc>
+        <w:tc>
+          <w:tcPr>
+            <w:tcW w:w="0" w:type="auto"/>
+            <w:hideMark/>
+          </w:tcPr>
+          <w:p>
+            <w:pPr>
+              <w:ind w:firstLineChars="0" w:firstLine="0"/>
+              <w:jc w:val="left"/>
+              <w:rPr>
+                <w:rFonts w:ascii="Arial" w:hAnsi="Arial" w:cs="Arial"/>
+                <w:color w:val="1B1C1D"/>
+                <w:sz w:val="21"/>
+                <w:szCs w:val="21"/>
+              </w:rPr>
+            </w:pPr>
+            <w:r>
+              <w:rPr>
+                <w:rFonts w:ascii="Arial" w:hAnsi="Arial" w:cs="Arial"/>
+                <w:color w:val="1B1C1D"/>
+                <w:sz w:val="21"/>
+                <w:szCs w:val="21"/>
+              </w:rPr>
+              <w:t>21.9%</w:t>
+            </w:r>
+          </w:p>
+        </w:tc>
+        <w:tc>
+          <w:tcPr>
+            <w:tcW w:w="0" w:type="auto"/>
+            <w:hideMark/>
+          </w:tcPr>
+          <w:p>
+            <w:pPr>
+              <w:ind w:firstLineChars="0" w:firstLine="0"/>
+              <w:jc w:val="left"/>
+              <w:rPr>
+                <w:rFonts w:ascii="Arial" w:hAnsi="Arial" w:cs="Arial"/>
+                <w:color w:val="1B1C1D"/>
+                <w:sz w:val="21"/>
+                <w:szCs w:val="21"/>
+              </w:rPr>
+            </w:pPr>
+            <w:r>
+              <w:rPr>
+                <w:rFonts w:ascii="Arial" w:hAnsi="Arial" w:cs="Arial"/>
+                <w:b/>
+                <w:bCs/>
+                <w:color w:val="1B1C1D"/>
+                <w:sz w:val="21"/>
+                <w:szCs w:val="21"/>
+                <w:bdr w:val="none" w:sz="0" w:space="0" w:color="auto" w:frame="1"/>
+              </w:rPr>
+              <w:t>+0.9%</w:t>
+            </w:r>
+          </w:p>
+        </w:tc>
+      </w:tr>
+      <w:tr>
+        <w:trPr>
+          <w:trHeight w:val="304"/>
+          <w:jc w:val="center"/>
+        </w:trPr>
+        <w:tc>
+          <w:tcPr>
+            <w:tcW w:w="1398" w:type="dxa"/>
+            <w:hideMark/>
+          </w:tcPr>
+          <w:p>
+            <w:pPr>
+              <w:ind w:firstLineChars="0" w:firstLine="0"/>
+              <w:jc w:val="left"/>
+              <w:rPr>
+                <w:rFonts w:ascii="Arial" w:hAnsi="Arial" w:cs="Arial"/>
+                <w:color w:val="1B1C1D"/>
+                <w:sz w:val="21"/>
+                <w:szCs w:val="21"/>
+              </w:rPr>
+            </w:pPr>
+            <w:r>
+              <w:rPr>
+                <w:rFonts w:ascii="Arial" w:hAnsi="Arial" w:cs="Arial"/>
+                <w:color w:val="1B1C1D"/>
+                <w:sz w:val="21"/>
+                <w:szCs w:val="21"/>
+              </w:rPr>
+              <w:t>2021</w:t>
+            </w:r>
+          </w:p>
+        </w:tc>
+        <w:tc>
+          <w:tcPr>
+            <w:tcW w:w="0" w:type="auto"/>
+            <w:hideMark/>
+          </w:tcPr>
+          <w:p>
+            <w:pPr>
+              <w:ind w:firstLineChars="0" w:firstLine="0"/>
+              <w:jc w:val="left"/>
+              <w:rPr>
+                <w:rFonts w:ascii="Arial" w:hAnsi="Arial" w:cs="Arial"/>
+                <w:color w:val="1B1C1D"/>
+                <w:sz w:val="21"/>
+                <w:szCs w:val="21"/>
+              </w:rPr>
+            </w:pPr>
+            <w:r>
+              <w:rPr>
+                <w:rFonts w:ascii="Arial" w:hAnsi="Arial" w:cs="Arial"/>
+                <w:color w:val="1B1C1D"/>
+                <w:sz w:val="21"/>
+                <w:szCs w:val="21"/>
+              </w:rPr>
+              <w:t>-0.1%</w:t>
+            </w:r>
+          </w:p>
+        </w:tc>
+        <w:tc>
+          <w:tcPr>
+            <w:tcW w:w="0" w:type="auto"/>
+            <w:hideMark/>
+          </w:tcPr>
+          <w:p>
+            <w:pPr>
+              <w:ind w:firstLineChars="0" w:firstLine="0"/>
+              <w:jc w:val="left"/>
+              <w:rPr>
+                <w:rFonts w:ascii="Arial" w:hAnsi="Arial" w:cs="Arial"/>
+                <w:color w:val="1B1C1D"/>
+                <w:sz w:val="21"/>
+                <w:szCs w:val="21"/>
+              </w:rPr>
+            </w:pPr>
+            <w:r>
+              <w:rPr>
+                <w:rFonts w:ascii="Arial" w:hAnsi="Arial" w:cs="Arial"/>
+                <w:color w:val="1B1C1D"/>
+                <w:sz w:val="21"/>
+                <w:szCs w:val="21"/>
+              </w:rPr>
+              <w:t>0.3%</w:t>
+            </w:r>
+          </w:p>
+        </w:tc>
+        <w:tc>
+          <w:tcPr>
+            <w:tcW w:w="0" w:type="auto"/>
+            <w:hideMark/>
+          </w:tcPr>
+          <w:p>
+            <w:pPr>
+              <w:ind w:firstLineChars="0" w:firstLine="0"/>
+              <w:jc w:val="left"/>
+              <w:rPr>
+                <w:rFonts w:ascii="Arial" w:hAnsi="Arial" w:cs="Arial"/>
+                <w:color w:val="1B1C1D"/>
+                <w:sz w:val="21"/>
+                <w:szCs w:val="21"/>
+              </w:rPr>
+            </w:pPr>
+            <w:r>
+              <w:rPr>
+                <w:rFonts w:ascii="Arial" w:hAnsi="Arial" w:cs="Arial"/>
+                <w:color w:val="1B1C1D"/>
+                <w:sz w:val="21"/>
+                <w:szCs w:val="21"/>
+              </w:rPr>
+              <w:t>-0.4%</w:t>
+            </w:r>
+          </w:p>
+        </w:tc>
+      </w:tr>
+      <w:tr>
+        <w:trPr>
+          <w:jc w:val="center"/>
+        </w:trPr>
+        <w:tc>
+          <w:tcPr>
+            <w:tcW w:w="1398" w:type="dxa"/>
+            <w:hideMark/>
+          </w:tcPr>
+          <w:p>
+            <w:pPr>
+              <w:ind w:firstLineChars="0" w:firstLine="0"/>
+              <w:jc w:val="left"/>
+              <w:rPr>
+                <w:rFonts w:ascii="Arial" w:hAnsi="Arial" w:cs="Arial"/>
+                <w:color w:val="1B1C1D"/>
+                <w:sz w:val="21"/>
+                <w:szCs w:val="21"/>
+              </w:rPr>
+            </w:pPr>
+            <w:r>
+              <w:rPr>
+                <w:rFonts w:ascii="Arial" w:hAnsi="Arial" w:cs="Arial"/>
+                <w:color w:val="1B1C1D"/>
+                <w:sz w:val="21"/>
+                <w:szCs w:val="21"/>
+              </w:rPr>
+              <w:t>2022</w:t>
+            </w:r>
+          </w:p>
+        </w:tc>
+        <w:tc>
+          <w:tcPr>
+            <w:tcW w:w="0" w:type="auto"/>
+            <w:hideMark/>
+          </w:tcPr>
+          <w:p>
+            <w:pPr>
+              <w:ind w:firstLineChars="0" w:firstLine="0"/>
+              <w:jc w:val="left"/>
+              <w:rPr>
+                <w:rFonts w:ascii="Arial" w:hAnsi="Arial" w:cs="Arial"/>
+                <w:color w:val="1B1C1D"/>
+                <w:sz w:val="21"/>
+                <w:szCs w:val="21"/>
+              </w:rPr>
+            </w:pPr>
+            <w:r>
+              <w:rPr>
+                <w:rFonts w:ascii="Arial" w:hAnsi="Arial" w:cs="Arial"/>
+                <w:color w:val="1B1C1D"/>
+                <w:sz w:val="21"/>
+                <w:szCs w:val="21"/>
+              </w:rPr>
+              <w:t>22.5%</w:t>
+            </w:r>
+          </w:p>
+        </w:tc>
+        <w:tc>
+          <w:tcPr>
+            <w:tcW w:w="0" w:type="auto"/>
+            <w:hideMark/>
+          </w:tcPr>
+          <w:p>
+            <w:pPr>
+              <w:ind w:firstLineChars="0" w:firstLine="0"/>
+              <w:jc w:val="left"/>
+              <w:rPr>
+                <w:rFonts w:ascii="Arial" w:hAnsi="Arial" w:cs="Arial"/>
+                <w:color w:val="1B1C1D"/>
+                <w:sz w:val="21"/>
+                <w:szCs w:val="21"/>
+              </w:rPr>
+            </w:pPr>
+            <w:r>
+              <w:rPr>
+                <w:rFonts w:ascii="Arial" w:hAnsi="Arial" w:cs="Arial"/>
+                <w:color w:val="1B1C1D"/>
+                <w:sz w:val="21"/>
+                <w:szCs w:val="21"/>
+              </w:rPr>
+              <w:t>21.6%</w:t>
+            </w:r>
+          </w:p>
+        </w:tc>
+        <w:tc>
+          <w:tcPr>
+            <w:tcW w:w="0" w:type="auto"/>
+            <w:hideMark/>
+          </w:tcPr>
+          <w:p>
+            <w:pPr>
+              <w:ind w:firstLineChars="0" w:firstLine="0"/>
+              <w:jc w:val="left"/>
+              <w:rPr>
+                <w:rFonts w:ascii="Arial" w:hAnsi="Arial" w:cs="Arial"/>
+                <w:color w:val="1B1C1D"/>
+                <w:sz w:val="21"/>
+                <w:szCs w:val="21"/>
+              </w:rPr>
+            </w:pPr>
+            <w:r>
+              <w:rPr>
+                <w:rFonts w:ascii="Arial" w:hAnsi="Arial" w:cs="Arial"/>
+                <w:b/>
+                <w:bCs/>
+                <w:color w:val="1B1C1D"/>
+                <w:sz w:val="21"/>
+                <w:szCs w:val="21"/>
+                <w:bdr w:val="none" w:sz="0" w:space="0" w:color="auto" w:frame="1"/>
+              </w:rPr>
+              <w:t>+0.9%</w:t>
+            </w:r>
+          </w:p>
+        </w:tc>
+      </w:tr>
+      <w:tr>
+        <w:trPr>
+          <w:jc w:val="center"/>
+        </w:trPr>
+        <w:tc>
+          <w:tcPr>
+            <w:tcW w:w="1398" w:type="dxa"/>
+            <w:hideMark/>
+          </w:tcPr>
+          <w:p>
+            <w:pPr>
+              <w:ind w:firstLineChars="0" w:firstLine="0"/>
+              <w:jc w:val="left"/>
+              <w:rPr>
+                <w:rFonts w:ascii="Arial" w:hAnsi="Arial" w:cs="Arial"/>
+                <w:color w:val="1B1C1D"/>
+                <w:sz w:val="21"/>
+                <w:szCs w:val="21"/>
+              </w:rPr>
+            </w:pPr>
+            <w:r>
+              <w:rPr>
+                <w:rFonts w:ascii="Arial" w:hAnsi="Arial" w:cs="Arial"/>
+                <w:color w:val="1B1C1D"/>
+                <w:sz w:val="21"/>
+                <w:szCs w:val="21"/>
+              </w:rPr>
+              <w:t>2023</w:t>
+            </w:r>
+          </w:p>
+        </w:tc>
+        <w:tc>
+          <w:tcPr>
+            <w:tcW w:w="0" w:type="auto"/>
+            <w:hideMark/>
+          </w:tcPr>
+          <w:p>
+            <w:pPr>
+              <w:ind w:firstLineChars="0" w:firstLine="0"/>
+              <w:jc w:val="left"/>
+              <w:rPr>
+                <w:rFonts w:ascii="Arial" w:hAnsi="Arial" w:cs="Arial"/>
+                <w:color w:val="1B1C1D"/>
+                <w:sz w:val="21"/>
+                <w:szCs w:val="21"/>
+              </w:rPr>
+            </w:pPr>
+            <w:r>
+              <w:rPr>
+                <w:rFonts w:ascii="Arial" w:hAnsi="Arial" w:cs="Arial"/>
+                <w:color w:val="1B1C1D"/>
+                <w:sz w:val="21"/>
+                <w:szCs w:val="21"/>
+              </w:rPr>
+              <w:t>-1.3%</w:t>
+            </w:r>
+          </w:p>
+        </w:tc>
+        <w:tc>
+          <w:tcPr>
+            <w:tcW w:w="0" w:type="auto"/>
+            <w:hideMark/>
+          </w:tcPr>
+          <w:p>
+            <w:pPr>
+              <w:ind w:firstLineChars="0" w:firstLine="0"/>
+              <w:jc w:val="left"/>
+              <w:rPr>
+                <w:rFonts w:ascii="Arial" w:hAnsi="Arial" w:cs="Arial"/>
+                <w:color w:val="1B1C1D"/>
+                <w:sz w:val="21"/>
+                <w:szCs w:val="21"/>
+              </w:rPr>
+            </w:pPr>
+            <w:r>
+              <w:rPr>
+                <w:rFonts w:ascii="Arial" w:hAnsi="Arial" w:cs="Arial"/>
+                <w:color w:val="1B1C1D"/>
+                <w:sz w:val="21"/>
+                <w:szCs w:val="21"/>
+              </w:rPr>
+              <w:t>-1.7%</w:t>
+            </w:r>
+          </w:p>
+        </w:tc>
+        <w:tc>
+          <w:tcPr>
+            <w:tcW w:w="0" w:type="auto"/>
+            <w:hideMark/>
+          </w:tcPr>
+          <w:p>
+            <w:pPr>
+              <w:ind w:firstLineChars="0" w:firstLine="0"/>
+              <w:jc w:val="left"/>
+              <w:rPr>
+                <w:rFonts w:ascii="Arial" w:hAnsi="Arial" w:cs="Arial"/>
+                <w:color w:val="1B1C1D"/>
+                <w:sz w:val="21"/>
+                <w:szCs w:val="21"/>
+              </w:rPr>
+            </w:pPr>
+            <w:r>
+              <w:rPr>
+                <w:rFonts w:ascii="Arial" w:hAnsi="Arial" w:cs="Arial"/>
+                <w:b/>
+                <w:bCs/>
+                <w:color w:val="1B1C1D"/>
+                <w:sz w:val="21"/>
+                <w:szCs w:val="21"/>
+                <w:bdr w:val="none" w:sz="0" w:space="0" w:color="auto" w:frame="1"/>
+              </w:rPr>
+              <w:t>+0.4%</w:t>
+            </w:r>
+          </w:p>
+        </w:tc>
+      </w:tr>
+      <w:tr>
+        <w:trPr>
+          <w:jc w:val="center"/>
+        </w:trPr>
+        <w:tc>
+          <w:tcPr>
+            <w:tcW w:w="1398" w:type="dxa"/>
+            <w:hideMark/>
+          </w:tcPr>
+          <w:p>
+            <w:pPr>
+              <w:ind w:firstLineChars="0" w:firstLine="0"/>
+              <w:jc w:val="left"/>
+              <w:rPr>
+                <w:rFonts w:ascii="Arial" w:hAnsi="Arial" w:cs="Arial"/>
+                <w:color w:val="1B1C1D"/>
+                <w:sz w:val="21"/>
+                <w:szCs w:val="21"/>
+              </w:rPr>
+            </w:pPr>
+            <w:r>
+              <w:rPr>
+                <w:rFonts w:ascii="Arial" w:hAnsi="Arial" w:cs="Arial"/>
+                <w:color w:val="1B1C1D"/>
+                <w:sz w:val="21"/>
+                <w:szCs w:val="21"/>
+              </w:rPr>
+              <w:t>2024</w:t>
+            </w:r>
+          </w:p>
+        </w:tc>
+        <w:tc>
+          <w:tcPr>
+            <w:tcW w:w="0" w:type="auto"/>
+            <w:hideMark/>
+          </w:tcPr>
+          <w:p>
+            <w:pPr>
+              <w:ind w:firstLineChars="0" w:firstLine="0"/>
+              <w:jc w:val="left"/>
+              <w:rPr>
+                <w:rFonts w:ascii="Arial" w:hAnsi="Arial" w:cs="Arial"/>
+                <w:color w:val="1B1C1D"/>
+                <w:sz w:val="21"/>
+                <w:szCs w:val="21"/>
+              </w:rPr>
+            </w:pPr>
+            <w:r>
+              <w:rPr>
+                <w:rFonts w:ascii="Arial" w:hAnsi="Arial" w:cs="Arial"/>
+                <w:color w:val="1B1C1D"/>
+                <w:sz w:val="21"/>
+                <w:szCs w:val="21"/>
+              </w:rPr>
+              <w:t>14.9%</w:t>
+            </w:r>
+          </w:p>
+        </w:tc>
+        <w:tc>
+          <w:tcPr>
+            <w:tcW w:w="0" w:type="auto"/>
+            <w:hideMark/>
+          </w:tcPr>
+          <w:p>
+            <w:pPr>
+              <w:ind w:firstLineChars="0" w:firstLine="0"/>
+              <w:jc w:val="left"/>
+              <w:rPr>
+                <w:rFonts w:ascii="Arial" w:hAnsi="Arial" w:cs="Arial"/>
+                <w:color w:val="1B1C1D"/>
+                <w:sz w:val="21"/>
+                <w:szCs w:val="21"/>
+              </w:rPr>
+            </w:pPr>
+            <w:r>
+              <w:rPr>
+                <w:rFonts w:ascii="Arial" w:hAnsi="Arial" w:cs="Arial"/>
+                <w:color w:val="1B1C1D"/>
+                <w:sz w:val="21"/>
+                <w:szCs w:val="21"/>
+              </w:rPr>
+              <w:t>10.7%</w:t>
+            </w:r>
+          </w:p>
+        </w:tc>
+        <w:tc>
+          <w:tcPr>
+            <w:tcW w:w="0" w:type="auto"/>
+            <w:hideMark/>
+          </w:tcPr>
+          <w:p>
+            <w:pPr>
+              <w:ind w:firstLineChars="0" w:firstLine="0"/>
+              <w:jc w:val="left"/>
+              <w:rPr>
+                <w:rFonts w:ascii="Arial" w:hAnsi="Arial" w:cs="Arial"/>
+                <w:color w:val="1B1C1D"/>
+                <w:sz w:val="21"/>
+                <w:szCs w:val="21"/>
+              </w:rPr>
+            </w:pPr>
+            <w:r>
+              <w:rPr>
+                <w:rFonts w:ascii="Arial" w:hAnsi="Arial" w:cs="Arial"/>
+                <w:b/>
+                <w:bCs/>
+                <w:color w:val="1B1C1D"/>
+                <w:sz w:val="21"/>
+                <w:szCs w:val="21"/>
+                <w:bdr w:val="none" w:sz="0" w:space="0" w:color="auto" w:frame="1"/>
+              </w:rPr>
+              <w:t>+4.2%</w:t>
+            </w:r>
+          </w:p>
+        </w:tc>
+      </w:tr>
+    </w:tbl>
+    <w:p>
+      <w:pPr>
+        <w:ind w:firstLine="480"/>
+      </w:pPr>
+      <w:r>
+        <w:t>年度收益对比揭示了更多细节：</w:t>
+      </w:r>
+    </w:p>
+    <w:p>
+      <w:pPr>
+        <w:ind w:firstLine="480"/>
+      </w:pPr>
+      <w:r>
+        <w:t>胜负参半，但优势更明显：在全部</w:t>
+      </w:r>
+      <w:r>
+        <w:t>15</w:t>
+      </w:r>
+      <w:r>
+        <w:t>个年度中，季度调仓策略有</w:t>
+      </w:r>
+      <w:r>
+        <w:t>9</w:t>
+      </w:r>
+      <w:r>
+        <w:t>年跑赢了基础策略。值得注意的是，在季度调仓策略跑赢的年份（如</w:t>
+      </w:r>
+      <w:r>
+        <w:t>2010, 2019, 2024</w:t>
+      </w:r>
+      <w:r>
+        <w:t>），其超额收益往往更为显著。</w:t>
+      </w:r>
+    </w:p>
+    <w:p>
+      <w:pPr>
+        <w:ind w:firstLine="480"/>
+      </w:pPr>
+      <w:r>
+        <w:t>牛市中的微弱滞后：在</w:t>
+      </w:r>
+      <w:r>
+        <w:t>2014</w:t>
+      </w:r>
+      <w:r>
+        <w:t>年的大牛市中，季度调仓策略略微跑输，这可能是因为年度调仓策略</w:t>
+      </w:r>
+      <w:r>
+        <w:t>“</w:t>
+      </w:r>
+      <w:r>
+        <w:t>锁定</w:t>
+      </w:r>
+      <w:r>
+        <w:t>”</w:t>
+      </w:r>
+      <w:r>
+        <w:t>了年初的低估值、高弹性标的并完整地享受了全年的上涨，而季度调仓在途中可能会因为估值修复而换出部分涨幅巨大的股票。</w:t>
+      </w:r>
+    </w:p>
+    <w:p>
+      <w:pPr>
+        <w:ind w:firstLine="480"/>
+      </w:pPr>
+      <w:r>
+        <w:t>熊市与震荡市中的韧性：在市场下跌或震荡的年份（如</w:t>
+      </w:r>
+      <w:r>
+        <w:t>2012, 2018, 2019</w:t>
+      </w:r>
+      <w:r>
+        <w:t>），季度调仓策略表现出更强的防御能力。这可能是因为策略能够更快地剔除那些基本面开始恶化的公司，从而避免了损失的进一步扩大。</w:t>
+      </w:r>
+    </w:p>
+    <w:p>
+      <w:pPr>
+        <w:ind w:firstLine="480"/>
+      </w:pPr>
+      <w:r>
+        <w:t>小结</w:t>
+      </w:r>
+    </w:p>
+    <w:p>
+      <w:pPr>
+        <w:ind w:firstLine="480"/>
+      </w:pPr>
+      <w:r>
+        <w:lastRenderedPageBreak/>
+        <w:t>综合来看，将调仓周期与财报披露节奏同步，是一次成功且有效的策略优化。它通过提升决策的信息效率，在不显著增加组合风险的前提下，带来了更高的长期回报和风险调整后收益。</w:t>
+      </w:r>
+    </w:p>
+    <w:p>
+      <w:pPr>
+        <w:ind w:firstLine="480"/>
+      </w:pPr>
+      <w:r>
+        <w:t>这次改进的核心价值在于增强了策略的适应性（</w:t>
+      </w:r>
+      <w:r>
+        <w:t>Adaptability</w:t>
+      </w:r>
+      <w:r>
+        <w:t>）。市场和公司的基本面是持续动态变化的，一个能够更快速响应这些变化的模型，理应具备更强的生存能力和盈利能力。</w:t>
+      </w:r>
+    </w:p>
+    <w:p>
+      <w:pPr>
+        <w:ind w:firstLine="480"/>
+      </w:pPr>
+      <w:r>
+        <w:t>当然，我们也必须正视其代价</w:t>
+      </w:r>
+      <w:r>
+        <w:t>——</w:t>
+      </w:r>
+      <w:r>
+        <w:t>显著提高的换手率。在实际部署此策略时，必须将交易成本纳入考量，并寻求最优的执行方式。尽管如此，从策略逻辑的严谨性和追求超额收益的效率来看，季度调仓的优势是明确的。它使我们的</w:t>
+      </w:r>
+      <w:r>
+        <w:t>PB-ROE</w:t>
+      </w:r>
+      <w:r>
+        <w:t>框架向一个更精细、更动态、更贴近市场脉搏的量化模型迈出了坚实的一步。</w:t>
+      </w:r>
+    </w:p>
+    <w:p>
+      <w:pPr>
+        <w:ind w:firstLine="480"/>
+      </w:pPr>
     </w:p>
     <w:p>
       <w:pPr>
         <w:ind w:firstLine="482"/>
-      </w:pPr>
-      <w:r>
-        <w:rPr>
-          <w:b/>
-          <w:bCs/>
-        </w:rPr>
+        <w:rPr>
+          <w:b/>
+          <w:bCs/>
+        </w:rPr>
+      </w:pPr>
+      <w:r>
+        <w:rPr>
+          <w:b/>
+          <w:bCs/>
+        </w:rPr>
+        <w:t>改进方向三：引入月度再平衡，实现因子敞口的动态维持</w:t>
+      </w:r>
+    </w:p>
+    <w:p>
+      <w:pPr>
+        <w:ind w:firstLine="480"/>
+      </w:pPr>
+      <w:r>
         <w:t xml:space="preserve">1. </w:t>
       </w:r>
       <w:r>
-        <w:rPr>
-          <w:b/>
-          <w:bCs/>
-        </w:rPr>
-        <w:t>基础策略的不足</w:t>
-      </w:r>
-    </w:p>
-    <w:p>
-      <w:pPr>
-        <w:ind w:firstLine="480"/>
-      </w:pPr>
-      <w:r>
-        <w:t>基础策略采用每年</w:t>
+        <w:t>现有策略的局限性：因子敞口的盘中衰减</w:t>
+      </w:r>
+    </w:p>
+    <w:p>
+      <w:pPr>
+        <w:ind w:firstLine="480"/>
+      </w:pPr>
+      <w:r>
+        <w:t>在此前的改进中，我们将调仓周期从年度缩短至季度，以确保决策所依据的财务数据（</w:t>
+      </w:r>
+      <w:r>
+        <w:t>ROE</w:t>
+      </w:r>
+      <w:r>
+        <w:t>）尽可能地贴近最新基本面。然而，这一优化仍未完全解决估值数据（</w:t>
+      </w:r>
+      <w:r>
+        <w:t>P/B</w:t>
+      </w:r>
+      <w:r>
+        <w:t>）的时效性问题。</w:t>
+      </w:r>
+    </w:p>
+    <w:p>
+      <w:pPr>
+        <w:ind w:firstLine="480"/>
+      </w:pPr>
+      <w:r>
+        <w:t>估值指标</w:t>
+      </w:r>
+      <w:r>
+        <w:t>P/B</w:t>
+      </w:r>
+      <w:r>
+        <w:t>由分子端的股价（</w:t>
+      </w:r>
+      <w:r>
+        <w:t>P</w:t>
+      </w:r>
+      <w:r>
+        <w:t>）和分母端的每股净资产（</w:t>
+      </w:r>
+      <w:r>
+        <w:t>B</w:t>
+      </w:r>
+      <w:r>
+        <w:t>）构成。股价是瞬息万变的，而每股净资产仅在财报披露后更新。在季度调仓的框架下，我们在季初（如</w:t>
       </w:r>
       <w:r>
         <w:t>5</w:t>
       </w:r>
       <w:r>
-        <w:t>月</w:t>
-      </w:r>
-      <w:r>
-        <w:t>1</w:t>
-      </w:r>
-      <w:r>
-        <w:t>日进行一次调仓的模式。这一设计的初衷是为了确保所有上市公司上一年度的年报均已披露。但这种方式存在两个明显的数据时效性问题：</w:t>
-      </w:r>
-    </w:p>
-    <w:p>
-      <w:pPr>
-        <w:numPr>
-          <w:ilvl w:val="0"/>
-          <w:numId w:val="8"/>
-        </w:numPr>
-        <w:ind w:firstLine="482"/>
-      </w:pPr>
-      <w:r>
-        <w:rPr>
-          <w:b/>
-          <w:bCs/>
-        </w:rPr>
-        <w:t>财务数据滞后</w:t>
-      </w:r>
-      <w:r>
-        <w:t>：策略在</w:t>
-      </w:r>
-      <w:r>
-        <w:t>5</w:t>
-      </w:r>
-      <w:r>
-        <w:t>月初进行决策时，依据的是截至去年</w:t>
-      </w:r>
-      <w:r>
-        <w:t>12</w:t>
-      </w:r>
-      <w:r>
-        <w:t>月</w:t>
-      </w:r>
-      <w:r>
-        <w:t>31</w:t>
-      </w:r>
-      <w:r>
-        <w:t>日的</w:t>
-      </w:r>
+        <w:t>月初、</w:t>
+      </w:r>
+      <w:r>
+        <w:t>9</w:t>
+      </w:r>
+      <w:r>
+        <w:t>月初）筛选出符合</w:t>
+      </w:r>
+      <w:r>
+        <w:t>“</w:t>
+      </w:r>
+      <w:r>
+        <w:t>低</w:t>
+      </w:r>
+      <w:r>
+        <w:t>P/B”</w:t>
+      </w:r>
+      <w:r>
+        <w:t>特征的股票并构建组合。但在此后的三个月内，直至下一次调仓，组合的持仓是固定的。</w:t>
+      </w:r>
+    </w:p>
+    <w:p>
+      <w:pPr>
+        <w:ind w:firstLine="480"/>
+      </w:pPr>
+      <w:r>
+        <w:t>这期间，市场可能发生剧烈变化。一支在季初因低估值而被选中的股票，其股价可能在短短一个月内大幅上涨，导致其</w:t>
+      </w:r>
+      <w:r>
+        <w:t>P/B</w:t>
+      </w:r>
+      <w:r>
+        <w:t>值迅速攀升，不再具备低估值属性。反之，一些原先未被选中的股票，可能因为股价回调而进入了价值区间。</w:t>
+      </w:r>
+    </w:p>
+    <w:p>
+      <w:pPr>
+        <w:ind w:firstLine="480"/>
+      </w:pPr>
+      <w:r>
+        <w:t>固定的季度调仓模式，会使投资组合在大部分时间里，被动持有那些价值特征已经</w:t>
+      </w:r>
+      <w:r>
+        <w:t>“</w:t>
+      </w:r>
+      <w:r>
+        <w:t>失效</w:t>
+      </w:r>
+      <w:r>
+        <w:t>”</w:t>
+      </w:r>
+      <w:r>
+        <w:t>或</w:t>
+      </w:r>
+      <w:r>
+        <w:t>“</w:t>
+      </w:r>
+      <w:r>
+        <w:t>衰减</w:t>
+      </w:r>
+      <w:r>
+        <w:t>”</w:t>
+      </w:r>
+      <w:r>
+        <w:t>的股票。这种现象在量化投资中被称为因子敞口衰减（</w:t>
+      </w:r>
+      <w:r>
+        <w:t>Factor Exposure Decay</w:t>
+      </w:r>
+      <w:r>
+        <w:t>）。它意味着，我们策略的实际风险暴露与其宣称的目标（即持续持有低估值股票）之间存在偏差，从而降低了策略的效率和效果的稳定性。</w:t>
+      </w:r>
+    </w:p>
+    <w:p>
+      <w:pPr>
+        <w:ind w:firstLine="480"/>
+      </w:pPr>
+      <w:r>
+        <w:t xml:space="preserve">2. </w:t>
+      </w:r>
+      <w:r>
+        <w:t>改进的理由与逻辑：从静态持有到动态锚定</w:t>
+      </w:r>
+    </w:p>
+    <w:p>
+      <w:pPr>
+        <w:ind w:firstLine="480"/>
+      </w:pPr>
+      <w:r>
+        <w:t>为了解决因子敞口的衰减问题，使投资组合能更紧密、更持续地锚定在</w:t>
+      </w:r>
+      <w:r>
+        <w:t>“</w:t>
+      </w:r>
+      <w:r>
+        <w:t>低</w:t>
+      </w:r>
+      <w:r>
+        <w:t>P/B”</w:t>
+      </w:r>
+      <w:r>
+        <w:t>这一核心价值因子上，我们提出第三个关键改进：将再平衡（</w:t>
+      </w:r>
+      <w:r>
+        <w:t>Rebalancing</w:t>
+      </w:r>
+      <w:r>
+        <w:t>）的频率从季度进一步提升至月度。</w:t>
+      </w:r>
+    </w:p>
+    <w:p>
+      <w:pPr>
+        <w:ind w:firstLine="480"/>
+      </w:pPr>
+      <w:r>
+        <w:t>具体的改进逻辑如下：</w:t>
+      </w:r>
+    </w:p>
+    <w:p>
+      <w:pPr>
+        <w:ind w:firstLine="480"/>
+      </w:pPr>
       <w:r>
         <w:t>ROE</w:t>
       </w:r>
       <w:r>
-        <w:t>数据。然而，此时上市公司的第一季度财务报告通常已经披露完毕。继续使用四个月前的年报数据，无疑忽略了公司基本面最新的边际变化。</w:t>
-      </w:r>
-    </w:p>
-    <w:p>
-      <w:pPr>
-        <w:numPr>
-          <w:ilvl w:val="0"/>
-          <w:numId w:val="8"/>
-        </w:numPr>
-        <w:ind w:firstLine="482"/>
-      </w:pPr>
-      <w:r>
-        <w:rPr>
-          <w:b/>
-          <w:bCs/>
-        </w:rPr>
-        <w:t>估值数据陈旧</w:t>
-      </w:r>
-      <w:r>
-        <w:t>：策略同样使用去年</w:t>
-      </w:r>
-      <w:r>
-        <w:t>12</w:t>
-      </w:r>
-      <w:r>
-        <w:t>月</w:t>
-      </w:r>
-      <w:r>
-        <w:t>31</w:t>
-      </w:r>
-      <w:r>
-        <w:t>日的</w:t>
-      </w:r>
+        <w:t>数据保持季度更新：盈利能力（</w:t>
+      </w:r>
+      <w:r>
+        <w:t>ROE</w:t>
+      </w:r>
+      <w:r>
+        <w:t>）是一个反映企业经营状况的中长期指标，其数据来源是季度财报。因此，</w:t>
+      </w:r>
+      <w:r>
+        <w:t>ROE</w:t>
+      </w:r>
+      <w:r>
+        <w:t>的更新频率依然与财报披露周期保持一致。在某一个季度内，所有月份都使用同一份最新的财报</w:t>
+      </w:r>
+      <w:r>
+        <w:t>ROE</w:t>
+      </w:r>
+      <w:r>
+        <w:t>数据。</w:t>
+      </w:r>
+    </w:p>
+    <w:p>
+      <w:pPr>
+        <w:ind w:firstLine="480"/>
+      </w:pPr>
       <w:r>
         <w:t>P/B</w:t>
       </w:r>
       <w:r>
-        <w:t>数据进行筛选。</w:t>
+        <w:t>数据实现月度更新：在每个月的最后一个交易日，我们都使用当日的收盘价（</w:t>
+      </w:r>
+      <w:r>
+        <w:t>P</w:t>
+      </w:r>
+      <w:r>
+        <w:t>）和最近一期已披露财报的每股净资产（</w:t>
+      </w:r>
+      <w:r>
+        <w:t>B</w:t>
+      </w:r>
+      <w:r>
+        <w:t>），为全市场所有股票重新计算最新的</w:t>
       </w:r>
       <w:r>
         <w:t>P/B</w:t>
       </w:r>
       <w:r>
-        <w:t>指标中的股价（</w:t>
-      </w:r>
-      <w:r>
-        <w:t>P</w:t>
-      </w:r>
-      <w:r>
-        <w:t>）是瞬息万变的，用四个月前的估值水平来指导当前的投资决策，其有效性值得商榷。一家在年初看起来</w:t>
+        <w:t>值。</w:t>
+      </w:r>
+    </w:p>
+    <w:p>
+      <w:pPr>
+        <w:ind w:firstLine="480"/>
+      </w:pPr>
+      <w:r>
+        <w:lastRenderedPageBreak/>
+        <w:t>执行月度再平衡：在每个月月初的第一个交易日，我们都根据最新的</w:t>
+      </w:r>
+      <w:r>
+        <w:t>ROE</w:t>
+      </w:r>
+      <w:r>
+        <w:t>（季度更新）和最新的</w:t>
+      </w:r>
+      <w:r>
+        <w:t>P/B</w:t>
+      </w:r>
+      <w:r>
+        <w:t>（月度更新）数据，重新执行一次完整的行业中性化筛选流程，并相应调整持仓。</w:t>
+      </w:r>
+    </w:p>
+    <w:p>
+      <w:pPr>
+        <w:ind w:firstLine="480"/>
+      </w:pPr>
+      <w:r>
+        <w:t>通过这种方式，我们确保了投资组合在每个月初都能反映当下市场最新的估值信息。这一改进的理论优势在于：</w:t>
+      </w:r>
+    </w:p>
+    <w:p>
+      <w:pPr>
+        <w:ind w:firstLine="480"/>
+      </w:pPr>
+      <w:r>
+        <w:t>维持因子敞口的纯度与恒定性：月度再平衡机制能确保我们的投资组合在任何时间点上，都由当前市场中最符合</w:t>
       </w:r>
       <w:r>
         <w:t>“</w:t>
       </w:r>
       <w:r>
-        <w:t>便宜</w:t>
+        <w:t>高</w:t>
+      </w:r>
+      <w:r>
+        <w:t>ROE</w:t>
+      </w:r>
+      <w:r>
+        <w:t>、低</w:t>
+      </w:r>
+      <w:r>
+        <w:t>P/B”</w:t>
+      </w:r>
+      <w:r>
+        <w:t>标准的股票构成。它将策略从</w:t>
+      </w:r>
+      <w:r>
+        <w:t>“</w:t>
+      </w:r>
+      <w:r>
+        <w:t>寻找季初的低估值股并持有三个月</w:t>
       </w:r>
       <w:r>
         <w:t>”</w:t>
       </w:r>
       <w:r>
-        <w:t>的公司，其股价在随后的四个月里可能已经大幅上涨，变得不再便宜。</w:t>
-      </w:r>
-    </w:p>
-    <w:p>
-      <w:pPr>
-        <w:ind w:firstLine="482"/>
-      </w:pPr>
-      <w:r>
-        <w:rPr>
-          <w:b/>
-          <w:bCs/>
-        </w:rPr>
-        <w:t xml:space="preserve">2. </w:t>
-      </w:r>
-      <w:r>
-        <w:rPr>
-          <w:b/>
-          <w:bCs/>
-        </w:rPr>
-        <w:t>改进的理由与逻辑</w:t>
-      </w:r>
-    </w:p>
-    <w:p>
-      <w:pPr>
-        <w:ind w:firstLine="480"/>
-      </w:pPr>
-      <w:r>
-        <w:t>为了解决数据滞后问题，使投资决策能更及时地反映市场的最新信息，我们建议将调仓周期与</w:t>
-      </w:r>
-      <w:r>
-        <w:t>A</w:t>
-      </w:r>
-      <w:r>
-        <w:t>股的财报披露周期相匹配。具体而言，在每年的一季报（</w:t>
-      </w:r>
-      <w:r>
-        <w:t>4</w:t>
-      </w:r>
-      <w:r>
-        <w:t>月</w:t>
-      </w:r>
-      <w:r>
-        <w:t>30</w:t>
-      </w:r>
-      <w:r>
-        <w:t>日）、半年报（</w:t>
-      </w:r>
-      <w:r>
-        <w:t>8</w:t>
-      </w:r>
-      <w:r>
-        <w:t>月</w:t>
-      </w:r>
-      <w:r>
-        <w:t>31</w:t>
-      </w:r>
-      <w:r>
-        <w:t>日）和三季报（</w:t>
-      </w:r>
-      <w:r>
-        <w:t>10</w:t>
-      </w:r>
-      <w:r>
-        <w:t>月</w:t>
-      </w:r>
-      <w:r>
-        <w:t>31</w:t>
-      </w:r>
-      <w:r>
-        <w:t>日）披露截止日后的第一个交易日，以及年报披露期（次年</w:t>
-      </w:r>
-      <w:r>
-        <w:t>4</w:t>
-      </w:r>
-      <w:r>
-        <w:t>月</w:t>
-      </w:r>
-      <w:r>
-        <w:t>30</w:t>
-      </w:r>
-      <w:r>
-        <w:t>日）后，都进行一次组合的再平衡。</w:t>
-      </w:r>
-    </w:p>
-    <w:p>
-      <w:pPr>
-        <w:ind w:firstLine="480"/>
-      </w:pPr>
-      <w:r>
-        <w:t>这种季度调仓的方式，确保了每一次决策都基于最新鲜的财务数据（</w:t>
-      </w:r>
-      <w:r>
-        <w:t>ROE</w:t>
-      </w:r>
-      <w:r>
-        <w:t>、每股净资产</w:t>
-      </w:r>
-      <w:r>
-        <w:t>B</w:t>
-      </w:r>
-      <w:r>
-        <w:t>）和最即时的市场价格（</w:t>
-      </w:r>
-      <w:r>
-        <w:t>P</w:t>
-      </w:r>
-      <w:r>
-        <w:t>）。理论上，这能让策略更快地捕捉到基本面改善且估值合理的公司，同时剔除那些基本面恶化或估值已不再具有吸引力的公司，从而提升策略的反应速度和决策效率。</w:t>
-      </w:r>
-    </w:p>
-    <w:p>
-      <w:pPr>
-        <w:ind w:firstLine="480"/>
-      </w:pPr>
-    </w:p>
-    <w:p>
-      <w:pPr>
-        <w:ind w:firstLine="482"/>
-        <w:rPr>
-          <w:b/>
-          <w:bCs/>
-        </w:rPr>
-      </w:pPr>
-      <w:r>
-        <w:rPr>
-          <w:b/>
-          <w:bCs/>
-        </w:rPr>
-        <w:t>改进方向三：执行更高频率的月度再平衡</w:t>
-      </w:r>
-    </w:p>
-    <w:p>
-      <w:pPr>
-        <w:ind w:firstLine="482"/>
-      </w:pPr>
-      <w:r>
-        <w:rPr>
-          <w:b/>
-          <w:bCs/>
-        </w:rPr>
-        <w:t xml:space="preserve">1. </w:t>
-      </w:r>
-      <w:r>
-        <w:rPr>
-          <w:b/>
-          <w:bCs/>
-        </w:rPr>
-        <w:t>基础策略的不足</w:t>
-      </w:r>
-    </w:p>
-    <w:p>
-      <w:pPr>
-        <w:ind w:firstLine="480"/>
-      </w:pPr>
-      <w:r>
-        <w:t>即使将调仓频率提升至季度，在两个调仓日之间长达数月的时间窗口内，市场仍可能发生剧烈变化。股价的波动会导致个股的</w:t>
-      </w:r>
-      <w:r>
-        <w:t>P/B</w:t>
-      </w:r>
-      <w:r>
-        <w:t>值偏离其在季初的水平。一个在季初因低</w:t>
-      </w:r>
-      <w:r>
-        <w:t>P/B</w:t>
-      </w:r>
-      <w:r>
-        <w:t>被选入组合的股票，可能在一个月后因股价快速上涨而不再具备低估值属性。固定的季度调仓模式会使组合继续持有这类</w:t>
+        <w:t>，转变为</w:t>
       </w:r>
       <w:r>
         <w:t>“</w:t>
       </w:r>
       <w:r>
-        <w:t>特征已失效</w:t>
+        <w:t>不断寻找并持有当下的低估值绩优股</w:t>
       </w:r>
       <w:r>
         <w:t>”</w:t>
       </w:r>
       <w:r>
-        <w:t>的股票，降低了整个组合对目标因子（低估值）的敞口纯度。</w:t>
-      </w:r>
-    </w:p>
-    <w:p>
-      <w:pPr>
-        <w:ind w:firstLine="482"/>
-      </w:pPr>
-      <w:r>
-        <w:rPr>
-          <w:b/>
-          <w:bCs/>
-        </w:rPr>
-        <w:t xml:space="preserve">2. </w:t>
-      </w:r>
-      <w:r>
-        <w:rPr>
-          <w:b/>
-          <w:bCs/>
-        </w:rPr>
-        <w:t>改进的理由与逻辑</w:t>
-      </w:r>
-    </w:p>
-    <w:p>
-      <w:pPr>
-        <w:ind w:firstLine="480"/>
-      </w:pPr>
-      <w:r>
-        <w:t>为了使投资组合的风险暴露始终紧密地锚定在目标因子上，我们提出将再平衡的频率进一步提升至月度。在每月月初，我们都使用最新的股价和最近一期季报的净资产数据重新计算</w:t>
-      </w:r>
-      <w:r>
-        <w:t>P/B</w:t>
-      </w:r>
-      <w:r>
-        <w:t>，并对组合进行调整，确保持仓始终是当前市场中最符合</w:t>
+        <w:t>，极大地提升了策略对目标因子的暴露纯度。</w:t>
+      </w:r>
+    </w:p>
+    <w:p>
+      <w:pPr>
+        <w:ind w:firstLine="480"/>
+      </w:pPr>
+      <w:r>
+        <w:t>提升策略的敏锐度与适应性：更高频率的调仓使得策略能够更敏锐地捕捉由市场短期波动创造的错误定价机会，并能更及时地止盈那些估值已快速修复的股票，或止损那些基本面未变但估值持续恶化的标的。</w:t>
+      </w:r>
+    </w:p>
+    <w:p>
+      <w:pPr>
+        <w:ind w:firstLine="480"/>
+      </w:pPr>
+      <w:r>
+        <w:t>有望提升风险调整后收益：虽然更高频率的交易必然会带来更高的换手率和交易成本（本次回测中我们暂不考虑交易成本的影响），但其在理论上能通过更高效的资金配置和更纯粹的因子暴露，提升策略的夏普比率（</w:t>
+      </w:r>
+      <w:r>
+        <w:t>Sharpe Ratio</w:t>
+      </w:r>
+      <w:r>
+        <w:t>）。</w:t>
+      </w:r>
+    </w:p>
+    <w:p>
+      <w:pPr>
+        <w:ind w:firstLine="480"/>
+      </w:pPr>
+      <w:r>
+        <w:t>总而言之，从季度调仓升级为月度再平衡，是</w:t>
+      </w:r>
+      <w:r>
+        <w:t>PB-ROE</w:t>
+      </w:r>
+      <w:r>
+        <w:t>策略在追求</w:t>
       </w:r>
       <w:r>
         <w:t>“</w:t>
       </w:r>
       <w:r>
-        <w:t>高</w:t>
-      </w:r>
-      <w:r>
-        <w:t>ROE</w:t>
-      </w:r>
-      <w:r>
-        <w:t>、低</w:t>
-      </w:r>
-      <w:r>
-        <w:t>P/B”</w:t>
-      </w:r>
-      <w:r>
-        <w:t>标准的股票。</w:t>
-      </w:r>
-    </w:p>
-    <w:p>
-      <w:pPr>
-        <w:ind w:firstLine="480"/>
-      </w:pPr>
-      <w:r>
-        <w:lastRenderedPageBreak/>
-        <w:t>虽然更高频率的调仓会增加交易成本（本次回测暂不考虑），但其理论优势在于能更敏锐地捕捉短期错误定价机会，并及时止盈或止损。这使得策略更贴近其</w:t>
+        <w:t>知行合一</w:t>
+      </w:r>
+      <w:r>
+        <w:t>”</w:t>
+      </w:r>
+      <w:r>
+        <w:t>道路上的又一次深化。它旨在解决价值投资策略在实际运作中普遍存在的</w:t>
       </w:r>
       <w:r>
         <w:t>“</w:t>
       </w:r>
       <w:r>
-        <w:t>不断寻找并持有当下被低估的绩优股</w:t>
+        <w:t>名义持仓</w:t>
       </w:r>
       <w:r>
         <w:t>”</w:t>
       </w:r>
       <w:r>
-        <w:t>的本质，有望提升策略的夏普比率。</w:t>
-      </w:r>
-    </w:p>
-    <w:p>
-      <w:pPr>
-        <w:ind w:firstLine="480"/>
+        <w:t>与</w:t>
+      </w:r>
+      <w:r>
+        <w:t>“</w:t>
+      </w:r>
+      <w:r>
+        <w:t>实际风险暴露</w:t>
+      </w:r>
+      <w:r>
+        <w:t>”</w:t>
+      </w:r>
+      <w:r>
+        <w:t>不符的问题。接下来，我们将通过回测来验证，这种为追求更高效率而付出的更高换手率代价，是否物有所值。</w:t>
+      </w:r>
+    </w:p>
+    <w:p>
+      <w:pPr>
+        <w:ind w:firstLine="480"/>
+      </w:pPr>
+    </w:p>
+    <w:p>
+      <w:pPr>
+        <w:ind w:firstLine="480"/>
+      </w:pPr>
+    </w:p>
+    <w:p>
+      <w:pPr>
+        <w:ind w:firstLine="480"/>
+        <w:rPr>
+          <w:rFonts w:hint="eastAsia"/>
+        </w:rPr>
       </w:pPr>
     </w:p>
     <w:p>
@@ -8184,6 +11674,7 @@
         <w:ind w:firstLine="480"/>
       </w:pPr>
       <w:r>
+        <w:lastRenderedPageBreak/>
         <w:t>在每个调仓日，对样本空间内的所有股票进行横截面回归，得到方程：</w:t>
       </w:r>
       <w:r>
@@ -8440,186 +11931,180 @@
         <w:rPr>
           <w:rFonts w:hint="eastAsia"/>
         </w:rPr>
-        <w:t>现在我们来考虑一下事情的另一面。如果市场已经认识到股票的增长性，并将其市盈率哄抬到远高于一般股票的高度，那么购买这样的“增长型股票”就会有特殊风险。这里的问题在</w:t>
-      </w:r>
+        <w:t>现在我们来考虑一下事情的另一面。如果市场已经认识到股票的增长性，并将其市盈率哄抬到远高于一般股票的高度，那么购买这样的“增长型股票”就会有特殊风险。这里的问题在于，很高的市盈率可能已充分反映了预期增长，倘若增长不能兑现，并且盈利实际上还下降了（或者实际增长只是比预期的慢），你肯定会遭遇不测，损失惨重。此时，低市盈率股票盈利增长可能带来的双重好处，就可能变成高市盈率股票盈利下滑带来的双重打击。</w:t>
+      </w:r>
+    </w:p>
+    <w:p>
+      <w:pPr>
+        <w:ind w:firstLine="480"/>
+      </w:pPr>
+      <w:r>
+        <w:rPr>
+          <w:rFonts w:hint="eastAsia"/>
+        </w:rPr>
+        <w:t>鉴于此，我们可以提出一个投资策略，就是买入尚未被市场认同的、市盈率并未高出市场平均水平的增长型股票。即便股票的增长性没有实现，盈利反而还下降了，如果一开始市盈率较低，那么你受到的打击很可能只是单一的；如果公司后来的盈利情况果真如你所料，那么好处却可能是双重的。</w:t>
+      </w:r>
+    </w:p>
+    <w:p>
+      <w:pPr>
+        <w:ind w:firstLine="480"/>
+      </w:pPr>
+    </w:p>
+    <w:p>
+      <w:pPr>
+        <w:ind w:firstLine="480"/>
+      </w:pPr>
+    </w:p>
+    <w:p>
+      <w:pPr>
+        <w:ind w:firstLine="480"/>
+      </w:pPr>
+      <w:r>
+        <w:rPr>
+          <w:rFonts w:hint="eastAsia"/>
+        </w:rPr>
+        <w:t>在用</w:t>
+      </w:r>
+      <w:r>
+        <w:rPr>
+          <w:rFonts w:hint="eastAsia"/>
+        </w:rPr>
+        <w:t>ROE</w:t>
+      </w:r>
+      <w:r>
+        <w:rPr>
+          <w:rFonts w:hint="eastAsia"/>
+        </w:rPr>
+        <w:t>进行排序选股时，去掉</w:t>
+      </w:r>
+      <w:r>
+        <w:rPr>
+          <w:rFonts w:hint="eastAsia"/>
+        </w:rPr>
+        <w:t>roe</w:t>
+      </w:r>
+      <w:r>
+        <w:rPr>
+          <w:rFonts w:hint="eastAsia"/>
+        </w:rPr>
+        <w:t>大于</w:t>
+      </w:r>
+      <w:r>
+        <w:rPr>
+          <w:rFonts w:hint="eastAsia"/>
+        </w:rPr>
+        <w:t>50%</w:t>
+      </w:r>
+      <w:r>
+        <w:rPr>
+          <w:rFonts w:hint="eastAsia"/>
+        </w:rPr>
+        <w:t>的公司可以显著提升策略表现</w:t>
+      </w:r>
+      <w:r>
+        <w:rPr>
+          <w:rFonts w:hint="eastAsia"/>
+        </w:rPr>
+        <w:t>，</w:t>
+      </w:r>
+      <w:r>
+        <w:rPr>
+          <w:rFonts w:hint="eastAsia"/>
+        </w:rPr>
+        <w:t>roe</w:t>
+      </w:r>
+      <w:r>
+        <w:rPr>
+          <w:rFonts w:hint="eastAsia"/>
+        </w:rPr>
+        <w:t>在</w:t>
+      </w:r>
+      <w:r>
+        <w:rPr>
+          <w:rFonts w:hint="eastAsia"/>
+        </w:rPr>
+        <w:t>40%</w:t>
+      </w:r>
+      <w:r>
+        <w:rPr>
+          <w:rFonts w:hint="eastAsia"/>
+        </w:rPr>
+        <w:t>以上是难以持续的，并且容易受到投资者追捧，导致价格过高</w:t>
+      </w:r>
+      <w:r>
+        <w:rPr>
+          <w:rFonts w:hint="eastAsia"/>
+        </w:rPr>
+        <w:t>，</w:t>
+      </w:r>
+      <w:r>
+        <w:rPr>
+          <w:rFonts w:hint="eastAsia"/>
+        </w:rPr>
+        <w:t>比如下面这种公司会被排除</w:t>
+      </w:r>
+    </w:p>
+    <w:p>
+      <w:pPr>
+        <w:ind w:firstLine="480"/>
+      </w:pPr>
+    </w:p>
+    <w:p>
+      <w:pPr>
+        <w:ind w:firstLine="480"/>
+      </w:pPr>
+      <w:r>
+        <w:rPr>
+          <w:rFonts w:hint="eastAsia"/>
+        </w:rPr>
+        <w:t>经典并不意味着完美。恰恰相反，</w:t>
+      </w:r>
+      <w:r>
+        <w:rPr>
+          <w:rFonts w:hint="eastAsia"/>
+        </w:rPr>
+        <w:t>PB-ROE</w:t>
+      </w:r>
+      <w:r>
+        <w:rPr>
+          <w:rFonts w:hint="eastAsia"/>
+        </w:rPr>
+        <w:t>框架中存在的诸多“陷阱”与“盲区”——例如，</w:t>
+      </w:r>
+      <w:r>
+        <w:rPr>
+          <w:rFonts w:hint="eastAsia"/>
+        </w:rPr>
+        <w:t>ROE</w:t>
+      </w:r>
+      <w:r>
+        <w:rPr>
+          <w:rFonts w:hint="eastAsia"/>
+        </w:rPr>
+        <w:t>可能被高财务杠杆或一次性收益扭曲，低</w:t>
+      </w:r>
+      <w:r>
+        <w:rPr>
+          <w:rFonts w:hint="eastAsia"/>
+        </w:rPr>
+        <w:t>PB</w:t>
+      </w:r>
+      <w:r>
+        <w:rPr>
+          <w:rFonts w:hint="eastAsia"/>
+        </w:rPr>
+        <w:t>可能预示着价值陷阱而非价值洼地。</w:t>
+      </w:r>
+    </w:p>
+    <w:p>
+      <w:pPr>
+        <w:ind w:firstLine="480"/>
+      </w:pPr>
       <w:r>
         <w:rPr>
           <w:rFonts w:hint="eastAsia"/>
         </w:rPr>
         <w:lastRenderedPageBreak/>
-        <w:t>于，很高的市盈率可能已充分反映了预期增长，倘若增长不能兑现，并且盈利实际上还下降了（或者实际增长只是比预期的慢），你肯定会遭遇不测，损失惨重。此时，低市盈率股票盈利增长可能带来的双重好处，就可能变成高市盈率股票盈利下滑带来的双重打击。</w:t>
-      </w:r>
-    </w:p>
-    <w:p>
-      <w:pPr>
-        <w:ind w:firstLine="480"/>
-      </w:pPr>
-      <w:r>
-        <w:rPr>
-          <w:rFonts w:hint="eastAsia"/>
-        </w:rPr>
-        <w:t>鉴于此，我们可以提出一个投资策略，就是买入尚未被市场认同的、市盈率并未高出市场平均水平的增长型股票。即便股票的增长性没有实现，盈利反而还下降了，如果一开始市盈率较低，那么你受到的打击很可能只是单一的；如果公司后来的盈利情况果真如你所料，那么好处却可能是双重的。</w:t>
-      </w:r>
-    </w:p>
-    <w:p>
-      <w:pPr>
-        <w:ind w:firstLine="480"/>
-      </w:pPr>
-    </w:p>
-    <w:p>
-      <w:pPr>
-        <w:ind w:firstLine="480"/>
-      </w:pPr>
-    </w:p>
-    <w:p>
-      <w:pPr>
-        <w:ind w:firstLine="480"/>
-      </w:pPr>
-      <w:r>
-        <w:rPr>
-          <w:rFonts w:hint="eastAsia"/>
-        </w:rPr>
-        <w:t>在用</w:t>
-      </w:r>
-      <w:r>
-        <w:rPr>
-          <w:rFonts w:hint="eastAsia"/>
-        </w:rPr>
-        <w:t>ROE</w:t>
-      </w:r>
-      <w:r>
-        <w:rPr>
-          <w:rFonts w:hint="eastAsia"/>
-        </w:rPr>
-        <w:t>进行排序选股时，去掉</w:t>
-      </w:r>
-      <w:r>
-        <w:rPr>
-          <w:rFonts w:hint="eastAsia"/>
-        </w:rPr>
-        <w:t>roe</w:t>
-      </w:r>
-      <w:r>
-        <w:rPr>
-          <w:rFonts w:hint="eastAsia"/>
-        </w:rPr>
-        <w:t>大于</w:t>
-      </w:r>
-      <w:r>
-        <w:rPr>
-          <w:rFonts w:hint="eastAsia"/>
-        </w:rPr>
-        <w:t>50%</w:t>
-      </w:r>
-      <w:r>
-        <w:rPr>
-          <w:rFonts w:hint="eastAsia"/>
-        </w:rPr>
-        <w:t>的公司可以显著提升策略表现</w:t>
-      </w:r>
-      <w:r>
-        <w:rPr>
-          <w:rFonts w:hint="eastAsia"/>
-        </w:rPr>
-        <w:t>，</w:t>
-      </w:r>
-      <w:r>
-        <w:rPr>
-          <w:rFonts w:hint="eastAsia"/>
-        </w:rPr>
-        <w:t>roe</w:t>
-      </w:r>
-      <w:r>
-        <w:rPr>
-          <w:rFonts w:hint="eastAsia"/>
-        </w:rPr>
-        <w:t>在</w:t>
-      </w:r>
-      <w:r>
-        <w:rPr>
-          <w:rFonts w:hint="eastAsia"/>
-        </w:rPr>
-        <w:t>40%</w:t>
-      </w:r>
-      <w:r>
-        <w:rPr>
-          <w:rFonts w:hint="eastAsia"/>
-        </w:rPr>
-        <w:t>以上是难以持续的，并且容易受到投资者追捧，导致价格过高</w:t>
-      </w:r>
-      <w:r>
-        <w:rPr>
-          <w:rFonts w:hint="eastAsia"/>
-        </w:rPr>
-        <w:t>，</w:t>
-      </w:r>
-      <w:r>
-        <w:rPr>
-          <w:rFonts w:hint="eastAsia"/>
-        </w:rPr>
-        <w:t>比如下面这种公司会被排除</w:t>
-      </w:r>
-    </w:p>
-    <w:p>
-      <w:pPr>
-        <w:ind w:firstLine="480"/>
-      </w:pPr>
-    </w:p>
-    <w:p>
-      <w:pPr>
-        <w:ind w:firstLine="480"/>
-      </w:pPr>
-      <w:r>
-        <w:rPr>
-          <w:rFonts w:hint="eastAsia"/>
-        </w:rPr>
-        <w:t>经典并不意味着完美。恰恰相反，</w:t>
-      </w:r>
-      <w:r>
-        <w:rPr>
-          <w:rFonts w:hint="eastAsia"/>
-        </w:rPr>
-        <w:t>PB-ROE</w:t>
-      </w:r>
-      <w:r>
-        <w:rPr>
-          <w:rFonts w:hint="eastAsia"/>
-        </w:rPr>
-        <w:t>框架中存在的诸多“陷阱”与“盲区”——例如，</w:t>
-      </w:r>
-      <w:r>
-        <w:rPr>
-          <w:rFonts w:hint="eastAsia"/>
-        </w:rPr>
-        <w:t>ROE</w:t>
-      </w:r>
-      <w:r>
-        <w:rPr>
-          <w:rFonts w:hint="eastAsia"/>
-        </w:rPr>
-        <w:t>可能被高财务杠杆或一次性收益扭曲，低</w:t>
-      </w:r>
-      <w:r>
-        <w:rPr>
-          <w:rFonts w:hint="eastAsia"/>
-        </w:rPr>
-        <w:t>PB</w:t>
-      </w:r>
-      <w:r>
-        <w:rPr>
-          <w:rFonts w:hint="eastAsia"/>
-        </w:rPr>
-        <w:t>可能预示着价值陷阱而非价值洼地。</w:t>
-      </w:r>
-    </w:p>
-    <w:p>
-      <w:pPr>
-        <w:ind w:firstLine="480"/>
-      </w:pPr>
-      <w:r>
-        <w:rPr>
-          <w:rFonts w:hint="eastAsia"/>
-        </w:rPr>
         <w:t>Wilcox</w:t>
       </w:r>
       <w:r>
@@ -8965,6 +12450,32 @@
     </w:p>
     <w:p>
       <w:pPr>
+        <w:ind w:left="60" w:firstLineChars="0" w:firstLine="420"/>
+        <w:rPr>
+          <w:rFonts w:hint="eastAsia"/>
+        </w:rPr>
+      </w:pPr>
+      <w:r>
+        <w:rPr>
+          <w:rFonts w:hint="eastAsia"/>
+        </w:rPr>
+        <w:t>一类公司</w:t>
+      </w:r>
+      <w:r>
+        <w:rPr>
+          <w:rFonts w:hint="eastAsia"/>
+        </w:rPr>
+        <w:t>ROE</w:t>
+      </w:r>
+      <w:r>
+        <w:rPr>
+          <w:rFonts w:hint="eastAsia"/>
+        </w:rPr>
+        <w:t>是正自相关，一类负自相关，根据公司特征进行聚类</w:t>
+      </w:r>
+    </w:p>
+    <w:p>
+      <w:pPr>
         <w:ind w:firstLine="482"/>
       </w:pPr>
       <w:r>
@@ -9171,14 +12682,431 @@
         <w:rPr>
           <w:rFonts w:hint="eastAsia"/>
         </w:rPr>
-        <w:t>针对第二个问</w:t>
+        <w:t>针对第二个问题，加入</w:t>
+      </w:r>
+      <w:r>
+        <w:rPr>
+          <w:rFonts w:hint="eastAsia"/>
+        </w:rPr>
+        <w:t xml:space="preserve"> ROIC </w:t>
+      </w:r>
+      <w:r>
+        <w:rPr>
+          <w:rFonts w:hint="eastAsia"/>
+        </w:rPr>
+        <w:t>和负债率的分析</w:t>
+      </w:r>
+      <w:r>
+        <w:rPr>
+          <w:rFonts w:hint="eastAsia"/>
+        </w:rPr>
+        <w:t>;3)</w:t>
+      </w:r>
+      <w:r>
+        <w:rPr>
+          <w:rFonts w:hint="eastAsia"/>
+        </w:rPr>
+        <w:t>针对第三个问题，加入净经营现金流</w:t>
+      </w:r>
+      <w:r>
+        <w:rPr>
+          <w:rFonts w:hint="eastAsia"/>
+        </w:rPr>
+        <w:t>;4)</w:t>
+      </w:r>
+      <w:r>
+        <w:rPr>
+          <w:rFonts w:hint="eastAsia"/>
+        </w:rPr>
+        <w:t>针对第四个问题，加入商誉占比</w:t>
+      </w:r>
+      <w:r>
+        <w:rPr>
+          <w:rFonts w:hint="eastAsia"/>
+        </w:rPr>
+        <w:t>;5)</w:t>
+      </w:r>
+      <w:r>
+        <w:rPr>
+          <w:rFonts w:hint="eastAsia"/>
+        </w:rPr>
+        <w:t>针对第五个问题，加入</w:t>
+      </w:r>
+      <w:r>
+        <w:rPr>
+          <w:rFonts w:hint="eastAsia"/>
+        </w:rPr>
+        <w:t xml:space="preserve"> PE/PE </w:t>
+      </w:r>
+      <w:r>
+        <w:rPr>
+          <w:rFonts w:hint="eastAsia"/>
+        </w:rPr>
+        <w:t>分位或</w:t>
+      </w:r>
+      <w:r>
+        <w:rPr>
+          <w:rFonts w:hint="eastAsia"/>
+        </w:rPr>
+        <w:t xml:space="preserve"> PB/PB </w:t>
+      </w:r>
+      <w:r>
+        <w:rPr>
+          <w:rFonts w:hint="eastAsia"/>
+        </w:rPr>
+        <w:t>分位。</w:t>
+      </w:r>
+    </w:p>
+    <w:p>
+      <w:pPr>
+        <w:ind w:firstLine="480"/>
+      </w:pPr>
+      <w:r>
+        <w:rPr>
+          <w:rFonts w:hint="eastAsia"/>
+        </w:rPr>
+        <w:t>理论上，</w:t>
+      </w:r>
+      <w:r>
+        <w:rPr>
+          <w:rFonts w:hint="eastAsia"/>
+        </w:rPr>
+        <w:t xml:space="preserve">ROIC </w:t>
+      </w:r>
+      <w:r>
+        <w:rPr>
+          <w:rFonts w:hint="eastAsia"/>
+        </w:rPr>
+        <w:t>可以更全面衡量企业的投资回报情况，弥补</w:t>
+      </w:r>
+      <w:r>
+        <w:rPr>
+          <w:rFonts w:hint="eastAsia"/>
+        </w:rPr>
+        <w:t xml:space="preserve"> ROE</w:t>
+      </w:r>
+      <w:r>
+        <w:rPr>
+          <w:rFonts w:hint="eastAsia"/>
+        </w:rPr>
+        <w:t>的不足。</w:t>
+      </w:r>
+      <w:r>
+        <w:rPr>
+          <w:rFonts w:hint="eastAsia"/>
+        </w:rPr>
+        <w:t xml:space="preserve">ROIC </w:t>
+      </w:r>
+      <w:r>
+        <w:rPr>
+          <w:rFonts w:hint="eastAsia"/>
+        </w:rPr>
+        <w:t>是投入资本回报率，分子是税后息前净利润</w:t>
+      </w:r>
+      <w:r>
+        <w:rPr>
+          <w:rFonts w:hint="eastAsia"/>
+        </w:rPr>
+        <w:t>(NOPAT)</w:t>
+      </w:r>
+      <w:r>
+        <w:rPr>
+          <w:rFonts w:hint="eastAsia"/>
+        </w:rPr>
+        <w:t>，分母是净资产和有息负债，指所有投资者</w:t>
+      </w:r>
+      <w:r>
+        <w:rPr>
+          <w:rFonts w:hint="eastAsia"/>
+        </w:rPr>
+        <w:t>(</w:t>
+      </w:r>
+      <w:r>
+        <w:rPr>
+          <w:rFonts w:hint="eastAsia"/>
+        </w:rPr>
+        <w:t>股权人、债权人</w:t>
+      </w:r>
+      <w:r>
+        <w:rPr>
+          <w:rFonts w:hint="eastAsia"/>
+        </w:rPr>
+        <w:t>)</w:t>
+      </w:r>
+      <w:r>
+        <w:rPr>
+          <w:rFonts w:hint="eastAsia"/>
+        </w:rPr>
+        <w:t>投入的资金总和。若为更准确衡量企业核心经营回报，还可在</w:t>
+      </w:r>
+      <w:r>
+        <w:rPr>
+          <w:rFonts w:hint="eastAsia"/>
+        </w:rPr>
+        <w:t xml:space="preserve"> EBIT </w:t>
+      </w:r>
+      <w:r>
+        <w:rPr>
+          <w:rFonts w:hint="eastAsia"/>
+        </w:rPr>
+        <w:t>基础上剔除非经常损益的影响。</w:t>
+      </w:r>
+      <w:r>
+        <w:rPr>
+          <w:rFonts w:hint="eastAsia"/>
+        </w:rPr>
+        <w:t xml:space="preserve">ROE </w:t>
+      </w:r>
+      <w:r>
+        <w:rPr>
+          <w:rFonts w:hint="eastAsia"/>
+        </w:rPr>
+        <w:t>衡量的是企业能为股东带来多少回报，站在股东角度</w:t>
+      </w:r>
+      <w:r>
+        <w:rPr>
+          <w:rFonts w:hint="eastAsia"/>
+        </w:rPr>
+        <w:t>;</w:t>
+      </w:r>
+      <w:r>
+        <w:rPr>
+          <w:rFonts w:hint="eastAsia"/>
+        </w:rPr>
+        <w:t>而</w:t>
+      </w:r>
+      <w:r>
+        <w:rPr>
+          <w:rFonts w:hint="eastAsia"/>
+        </w:rPr>
+        <w:t xml:space="preserve">ROIC </w:t>
+      </w:r>
+      <w:r>
+        <w:rPr>
+          <w:rFonts w:hint="eastAsia"/>
+        </w:rPr>
+        <w:t>衡量的是企业所有投入能带来多少回报，反映的是企业创造价值的能力，且不受财务杠杆和非经常损益的影响</w:t>
+      </w:r>
+      <w:r>
+        <w:rPr>
+          <w:rFonts w:hint="eastAsia"/>
+        </w:rPr>
+        <w:t>(</w:t>
+      </w:r>
+      <w:r>
+        <w:rPr>
+          <w:rFonts w:hint="eastAsia"/>
+        </w:rPr>
+        <w:t>采用扣非</w:t>
+      </w:r>
+      <w:r>
+        <w:rPr>
+          <w:rFonts w:hint="eastAsia"/>
+        </w:rPr>
+        <w:t xml:space="preserve"> EBIT )</w:t>
+      </w:r>
+      <w:r>
+        <w:rPr>
+          <w:rFonts w:hint="eastAsia"/>
+        </w:rPr>
+        <w:t>，可用来弥补</w:t>
+      </w:r>
+      <w:r>
+        <w:rPr>
+          <w:rFonts w:hint="eastAsia"/>
+        </w:rPr>
+        <w:t xml:space="preserve"> ROE </w:t>
+      </w:r>
+      <w:r>
+        <w:rPr>
+          <w:rFonts w:hint="eastAsia"/>
+        </w:rPr>
+        <w:t>的不足。</w:t>
+      </w:r>
+    </w:p>
+    <w:p>
+      <w:pPr>
+        <w:ind w:firstLine="480"/>
+      </w:pPr>
+      <w:r>
+        <w:rPr>
+          <w:rFonts w:hint="eastAsia"/>
+        </w:rPr>
+        <w:t>警惕成长行业</w:t>
+      </w:r>
+      <w:r>
+        <w:rPr>
+          <w:rFonts w:hint="eastAsia"/>
+        </w:rPr>
+        <w:t xml:space="preserve"> ROIC </w:t>
+      </w:r>
+      <w:r>
+        <w:rPr>
+          <w:rFonts w:hint="eastAsia"/>
+        </w:rPr>
+        <w:t>与</w:t>
+      </w:r>
+      <w:r>
+        <w:rPr>
+          <w:rFonts w:hint="eastAsia"/>
+        </w:rPr>
+        <w:t xml:space="preserve"> ROE </w:t>
+      </w:r>
+      <w:r>
+        <w:rPr>
+          <w:rFonts w:hint="eastAsia"/>
+        </w:rPr>
+        <w:t>的背离。当出现背离，即“高</w:t>
+      </w:r>
+      <w:r>
+        <w:rPr>
+          <w:rFonts w:hint="eastAsia"/>
+        </w:rPr>
+        <w:t xml:space="preserve"> ROE+</w:t>
+      </w:r>
+      <w:r>
+        <w:rPr>
+          <w:rFonts w:hint="eastAsia"/>
+        </w:rPr>
+        <w:t>低</w:t>
+      </w:r>
+      <w:r>
+        <w:rPr>
+          <w:rFonts w:hint="eastAsia"/>
+        </w:rPr>
+        <w:t xml:space="preserve"> ROIC</w:t>
+      </w:r>
+      <w:r>
+        <w:rPr>
+          <w:rFonts w:hint="eastAsia"/>
+        </w:rPr>
+        <w:t>”的时候，应该引起警惕，可能是由于公司大量使用财务杠杆使得</w:t>
+      </w:r>
+      <w:r>
+        <w:rPr>
+          <w:rFonts w:hint="eastAsia"/>
+        </w:rPr>
+        <w:t xml:space="preserve"> ROE </w:t>
+      </w:r>
+      <w:r>
+        <w:rPr>
+          <w:rFonts w:hint="eastAsia"/>
+        </w:rPr>
+        <w:t>在高位，但低的</w:t>
+      </w:r>
+      <w:r>
+        <w:rPr>
+          <w:rFonts w:hint="eastAsia"/>
+        </w:rPr>
+        <w:t xml:space="preserve"> ROIC </w:t>
+      </w:r>
+      <w:r>
+        <w:rPr>
+          <w:rFonts w:hint="eastAsia"/>
+        </w:rPr>
+        <w:t>表明企业的投资回报率实际上是平庸的。对于成长中的行业，由于普遍使用较高的财务杠杆，其</w:t>
+      </w:r>
+      <w:r>
+        <w:rPr>
+          <w:rFonts w:hint="eastAsia"/>
+        </w:rPr>
+        <w:t xml:space="preserve">ROE </w:t>
+      </w:r>
+      <w:r>
+        <w:rPr>
+          <w:rFonts w:hint="eastAsia"/>
+        </w:rPr>
+        <w:t>可能并不能反应企业真正创造价值的能力，这时结合</w:t>
+      </w:r>
+      <w:r>
+        <w:rPr>
+          <w:rFonts w:hint="eastAsia"/>
+        </w:rPr>
+        <w:t xml:space="preserve"> ROIC </w:t>
+      </w:r>
+      <w:r>
+        <w:rPr>
+          <w:rFonts w:hint="eastAsia"/>
+        </w:rPr>
+        <w:t>来分析是非常有必要的。</w:t>
+      </w:r>
+    </w:p>
+    <w:p>
+      <w:pPr>
+        <w:ind w:firstLine="480"/>
+      </w:pPr>
+      <w:r>
+        <w:rPr>
+          <w:rFonts w:hint="eastAsia"/>
+        </w:rPr>
+        <w:t>基于企业经济增加值模型，</w:t>
+      </w:r>
+      <w:r>
+        <w:rPr>
+          <w:rFonts w:hint="eastAsia"/>
+        </w:rPr>
+        <w:t>ROIC</w:t>
+      </w:r>
+      <w:r>
+        <w:rPr>
+          <w:rFonts w:hint="eastAsia"/>
+        </w:rPr>
+        <w:t>最低的要求是</w:t>
+      </w:r>
+      <w:r>
+        <w:rPr>
+          <w:rFonts w:hint="eastAsia"/>
+        </w:rPr>
+        <w:t>:ROIC&gt;WACC</w:t>
+      </w:r>
+      <w:r>
+        <w:rPr>
+          <w:rFonts w:hint="eastAsia"/>
+        </w:rPr>
+        <w:t>。</w:t>
+      </w:r>
+      <w:r>
+        <w:rPr>
+          <w:rFonts w:hint="eastAsia"/>
+        </w:rPr>
+        <w:t>EVA</w:t>
+      </w:r>
+      <w:r>
+        <w:rPr>
+          <w:rFonts w:hint="eastAsia"/>
+        </w:rPr>
+        <w:t>即经济增加值，其理论源于默顿·米勒和弗兰科·莫迪利亚尼《关于公司价值的经济模型》</w:t>
+      </w:r>
+      <w:r>
+        <w:rPr>
+          <w:rFonts w:hint="eastAsia"/>
+        </w:rPr>
+        <w:t xml:space="preserve">1990 </w:t>
+      </w:r>
+      <w:r>
+        <w:rPr>
+          <w:rFonts w:hint="eastAsia"/>
+        </w:rPr>
+        <w:t>年斯特恩</w:t>
+      </w:r>
+      <w:r>
+        <w:rPr>
+          <w:rFonts w:hint="eastAsia"/>
+        </w:rPr>
+        <w:t xml:space="preserve"> </w:t>
+      </w:r>
+      <w:r>
+        <w:rPr>
+          <w:rFonts w:hint="eastAsia"/>
+        </w:rPr>
+        <w:t>·斯图</w:t>
       </w:r>
       <w:r>
         <w:rPr>
           <w:rFonts w:hint="eastAsia"/>
         </w:rPr>
         <w:lastRenderedPageBreak/>
-        <w:t>题，加入</w:t>
+        <w:t>尔特咨询公司首次提出后迅速在世界范围内获得广泛的运用。当</w:t>
       </w:r>
       <w:r>
         <w:rPr>
@@ -9190,245 +13118,19 @@
         <w:rPr>
           <w:rFonts w:hint="eastAsia"/>
         </w:rPr>
-        <w:t>和负债率的分析</w:t>
-      </w:r>
-      <w:r>
-        <w:rPr>
-          <w:rFonts w:hint="eastAsia"/>
-        </w:rPr>
-        <w:t>;3)</w:t>
-      </w:r>
-      <w:r>
-        <w:rPr>
-          <w:rFonts w:hint="eastAsia"/>
-        </w:rPr>
-        <w:t>针对第三个问题，加入净经营现金流</w:t>
-      </w:r>
-      <w:r>
-        <w:rPr>
-          <w:rFonts w:hint="eastAsia"/>
-        </w:rPr>
-        <w:t>;4)</w:t>
-      </w:r>
-      <w:r>
-        <w:rPr>
-          <w:rFonts w:hint="eastAsia"/>
-        </w:rPr>
-        <w:t>针对第四个问题，加入商誉占比</w:t>
-      </w:r>
-      <w:r>
-        <w:rPr>
-          <w:rFonts w:hint="eastAsia"/>
-        </w:rPr>
-        <w:t>;5)</w:t>
-      </w:r>
-      <w:r>
-        <w:rPr>
-          <w:rFonts w:hint="eastAsia"/>
-        </w:rPr>
-        <w:t>针对第五个问题，加入</w:t>
-      </w:r>
-      <w:r>
-        <w:rPr>
-          <w:rFonts w:hint="eastAsia"/>
-        </w:rPr>
-        <w:t xml:space="preserve"> PE/PE </w:t>
-      </w:r>
-      <w:r>
-        <w:rPr>
-          <w:rFonts w:hint="eastAsia"/>
-        </w:rPr>
-        <w:t>分位或</w:t>
-      </w:r>
-      <w:r>
-        <w:rPr>
-          <w:rFonts w:hint="eastAsia"/>
-        </w:rPr>
-        <w:t xml:space="preserve"> PB/PB </w:t>
-      </w:r>
-      <w:r>
-        <w:rPr>
-          <w:rFonts w:hint="eastAsia"/>
-        </w:rPr>
-        <w:t>分位。</w:t>
-      </w:r>
-    </w:p>
-    <w:p>
-      <w:pPr>
-        <w:ind w:firstLine="480"/>
-      </w:pPr>
-      <w:r>
-        <w:rPr>
-          <w:rFonts w:hint="eastAsia"/>
-        </w:rPr>
-        <w:t>理论上，</w:t>
-      </w:r>
-      <w:r>
-        <w:rPr>
-          <w:rFonts w:hint="eastAsia"/>
-        </w:rPr>
-        <w:t xml:space="preserve">ROIC </w:t>
-      </w:r>
-      <w:r>
-        <w:rPr>
-          <w:rFonts w:hint="eastAsia"/>
-        </w:rPr>
-        <w:t>可以更全面衡量企业的投资回报情况，弥补</w:t>
-      </w:r>
-      <w:r>
-        <w:rPr>
-          <w:rFonts w:hint="eastAsia"/>
-        </w:rPr>
-        <w:t xml:space="preserve"> ROE</w:t>
-      </w:r>
-      <w:r>
-        <w:rPr>
-          <w:rFonts w:hint="eastAsia"/>
-        </w:rPr>
-        <w:t>的不足。</w:t>
-      </w:r>
-      <w:r>
-        <w:rPr>
-          <w:rFonts w:hint="eastAsia"/>
-        </w:rPr>
-        <w:t xml:space="preserve">ROIC </w:t>
-      </w:r>
-      <w:r>
-        <w:rPr>
-          <w:rFonts w:hint="eastAsia"/>
-        </w:rPr>
-        <w:t>是投入资本回报率，分子是税后息前净利润</w:t>
-      </w:r>
-      <w:r>
-        <w:rPr>
-          <w:rFonts w:hint="eastAsia"/>
-        </w:rPr>
-        <w:t>(NOPAT)</w:t>
-      </w:r>
-      <w:r>
-        <w:rPr>
-          <w:rFonts w:hint="eastAsia"/>
-        </w:rPr>
-        <w:t>，分母是净资产和有息负债，指所有投资者</w:t>
-      </w:r>
-      <w:r>
-        <w:rPr>
-          <w:rFonts w:hint="eastAsia"/>
-        </w:rPr>
-        <w:t>(</w:t>
-      </w:r>
-      <w:r>
-        <w:rPr>
-          <w:rFonts w:hint="eastAsia"/>
-        </w:rPr>
-        <w:t>股权人、债权人</w:t>
-      </w:r>
-      <w:r>
-        <w:rPr>
-          <w:rFonts w:hint="eastAsia"/>
-        </w:rPr>
-        <w:t>)</w:t>
-      </w:r>
-      <w:r>
-        <w:rPr>
-          <w:rFonts w:hint="eastAsia"/>
-        </w:rPr>
-        <w:t>投入的资金总和。若为更准确衡量企业核心经营回报，还可在</w:t>
-      </w:r>
-      <w:r>
-        <w:rPr>
-          <w:rFonts w:hint="eastAsia"/>
-        </w:rPr>
-        <w:t xml:space="preserve"> EBIT </w:t>
-      </w:r>
-      <w:r>
-        <w:rPr>
-          <w:rFonts w:hint="eastAsia"/>
-        </w:rPr>
-        <w:t>基础上剔除非经常损益的影响。</w:t>
-      </w:r>
-      <w:r>
-        <w:rPr>
-          <w:rFonts w:hint="eastAsia"/>
-        </w:rPr>
-        <w:t xml:space="preserve">ROE </w:t>
-      </w:r>
-      <w:r>
-        <w:rPr>
-          <w:rFonts w:hint="eastAsia"/>
-        </w:rPr>
-        <w:t>衡量的是企业能为股东带来多少回报，站在股东角度</w:t>
-      </w:r>
-      <w:r>
-        <w:rPr>
-          <w:rFonts w:hint="eastAsia"/>
-        </w:rPr>
-        <w:t>;</w:t>
-      </w:r>
-      <w:r>
-        <w:rPr>
-          <w:rFonts w:hint="eastAsia"/>
-        </w:rPr>
-        <w:t>而</w:t>
-      </w:r>
-      <w:r>
-        <w:rPr>
-          <w:rFonts w:hint="eastAsia"/>
-        </w:rPr>
-        <w:t xml:space="preserve">ROIC </w:t>
-      </w:r>
-      <w:r>
-        <w:rPr>
-          <w:rFonts w:hint="eastAsia"/>
-        </w:rPr>
-        <w:t>衡量的是企业所有投入能带来多少回报，反映的是企业创造价值的能力，且不受财务杠杆和非经常损益的影响</w:t>
-      </w:r>
-      <w:r>
-        <w:rPr>
-          <w:rFonts w:hint="eastAsia"/>
-        </w:rPr>
-        <w:t>(</w:t>
-      </w:r>
-      <w:r>
-        <w:rPr>
-          <w:rFonts w:hint="eastAsia"/>
-        </w:rPr>
-        <w:t>采用扣非</w:t>
-      </w:r>
-      <w:r>
-        <w:rPr>
-          <w:rFonts w:hint="eastAsia"/>
-        </w:rPr>
-        <w:t xml:space="preserve"> EBIT )</w:t>
-      </w:r>
-      <w:r>
-        <w:rPr>
-          <w:rFonts w:hint="eastAsia"/>
-        </w:rPr>
-        <w:t>，可用来弥补</w:t>
-      </w:r>
-      <w:r>
-        <w:rPr>
-          <w:rFonts w:hint="eastAsia"/>
-        </w:rPr>
-        <w:t xml:space="preserve"> ROE </w:t>
-      </w:r>
-      <w:r>
-        <w:rPr>
-          <w:rFonts w:hint="eastAsia"/>
-        </w:rPr>
-        <w:t>的不足。</w:t>
-      </w:r>
-    </w:p>
-    <w:p>
-      <w:pPr>
-        <w:ind w:firstLine="480"/>
-      </w:pPr>
-      <w:r>
-        <w:rPr>
-          <w:rFonts w:hint="eastAsia"/>
-        </w:rPr>
-        <w:t>警惕成长行业</w:t>
+        <w:t>小于</w:t>
+      </w:r>
+      <w:r>
+        <w:rPr>
+          <w:rFonts w:hint="eastAsia"/>
+        </w:rPr>
+        <w:t xml:space="preserve"> WACC</w:t>
+      </w:r>
+      <w:r>
+        <w:rPr>
+          <w:rFonts w:hint="eastAsia"/>
+        </w:rPr>
+        <w:t>，即资本回报小于资本成本的时候，就算净利润增速为正，企业的价值也是在萎缩的。因此只有</w:t>
       </w:r>
       <w:r>
         <w:rPr>
@@ -9440,197 +13142,6 @@
         <w:rPr>
           <w:rFonts w:hint="eastAsia"/>
         </w:rPr>
-        <w:t>与</w:t>
-      </w:r>
-      <w:r>
-        <w:rPr>
-          <w:rFonts w:hint="eastAsia"/>
-        </w:rPr>
-        <w:t xml:space="preserve"> ROE </w:t>
-      </w:r>
-      <w:r>
-        <w:rPr>
-          <w:rFonts w:hint="eastAsia"/>
-        </w:rPr>
-        <w:t>的背离。当出现背离，即“高</w:t>
-      </w:r>
-      <w:r>
-        <w:rPr>
-          <w:rFonts w:hint="eastAsia"/>
-        </w:rPr>
-        <w:t xml:space="preserve"> ROE+</w:t>
-      </w:r>
-      <w:r>
-        <w:rPr>
-          <w:rFonts w:hint="eastAsia"/>
-        </w:rPr>
-        <w:t>低</w:t>
-      </w:r>
-      <w:r>
-        <w:rPr>
-          <w:rFonts w:hint="eastAsia"/>
-        </w:rPr>
-        <w:t xml:space="preserve"> ROIC</w:t>
-      </w:r>
-      <w:r>
-        <w:rPr>
-          <w:rFonts w:hint="eastAsia"/>
-        </w:rPr>
-        <w:t>”的时候，应该引起警惕，可能是由于公司大量使用财务杠杆使得</w:t>
-      </w:r>
-      <w:r>
-        <w:rPr>
-          <w:rFonts w:hint="eastAsia"/>
-        </w:rPr>
-        <w:t xml:space="preserve"> ROE </w:t>
-      </w:r>
-      <w:r>
-        <w:rPr>
-          <w:rFonts w:hint="eastAsia"/>
-        </w:rPr>
-        <w:t>在高位，但低的</w:t>
-      </w:r>
-      <w:r>
-        <w:rPr>
-          <w:rFonts w:hint="eastAsia"/>
-        </w:rPr>
-        <w:t xml:space="preserve"> ROIC </w:t>
-      </w:r>
-      <w:r>
-        <w:rPr>
-          <w:rFonts w:hint="eastAsia"/>
-        </w:rPr>
-        <w:t>表明企业的投资回报率实际上是平庸的。对于成长中的行业，由于普遍使用较高的财务杠杆，其</w:t>
-      </w:r>
-      <w:r>
-        <w:rPr>
-          <w:rFonts w:hint="eastAsia"/>
-        </w:rPr>
-        <w:t xml:space="preserve">ROE </w:t>
-      </w:r>
-      <w:r>
-        <w:rPr>
-          <w:rFonts w:hint="eastAsia"/>
-        </w:rPr>
-        <w:t>可能并不能反应企业真正创造价值的能力，这时结合</w:t>
-      </w:r>
-      <w:r>
-        <w:rPr>
-          <w:rFonts w:hint="eastAsia"/>
-        </w:rPr>
-        <w:t xml:space="preserve"> ROIC </w:t>
-      </w:r>
-      <w:r>
-        <w:rPr>
-          <w:rFonts w:hint="eastAsia"/>
-        </w:rPr>
-        <w:t>来分析是非常有必要的。</w:t>
-      </w:r>
-    </w:p>
-    <w:p>
-      <w:pPr>
-        <w:ind w:firstLine="480"/>
-      </w:pPr>
-      <w:r>
-        <w:rPr>
-          <w:rFonts w:hint="eastAsia"/>
-        </w:rPr>
-        <w:t>基于企业经济增加值模型，</w:t>
-      </w:r>
-      <w:r>
-        <w:rPr>
-          <w:rFonts w:hint="eastAsia"/>
-        </w:rPr>
-        <w:t>ROIC</w:t>
-      </w:r>
-      <w:r>
-        <w:rPr>
-          <w:rFonts w:hint="eastAsia"/>
-        </w:rPr>
-        <w:t>最低的要求是</w:t>
-      </w:r>
-      <w:r>
-        <w:rPr>
-          <w:rFonts w:hint="eastAsia"/>
-        </w:rPr>
-        <w:t>:ROIC&gt;WACC</w:t>
-      </w:r>
-      <w:r>
-        <w:rPr>
-          <w:rFonts w:hint="eastAsia"/>
-        </w:rPr>
-        <w:t>。</w:t>
-      </w:r>
-      <w:r>
-        <w:rPr>
-          <w:rFonts w:hint="eastAsia"/>
-        </w:rPr>
-        <w:t>EVA</w:t>
-      </w:r>
-      <w:r>
-        <w:rPr>
-          <w:rFonts w:hint="eastAsia"/>
-        </w:rPr>
-        <w:t>即经济增加值，其理论源于默顿·米勒和弗兰科·莫迪利亚尼《关于公司价值的经济模型》</w:t>
-      </w:r>
-      <w:r>
-        <w:rPr>
-          <w:rFonts w:hint="eastAsia"/>
-        </w:rPr>
-        <w:t xml:space="preserve">1990 </w:t>
-      </w:r>
-      <w:r>
-        <w:rPr>
-          <w:rFonts w:hint="eastAsia"/>
-        </w:rPr>
-        <w:t>年斯特恩</w:t>
-      </w:r>
-      <w:r>
-        <w:rPr>
-          <w:rFonts w:hint="eastAsia"/>
-        </w:rPr>
-        <w:t xml:space="preserve"> </w:t>
-      </w:r>
-      <w:r>
-        <w:rPr>
-          <w:rFonts w:hint="eastAsia"/>
-        </w:rPr>
-        <w:t>·斯图尔特咨询公司首次提出后迅速在世界范围内获得广泛的运用。当</w:t>
-      </w:r>
-      <w:r>
-        <w:rPr>
-          <w:rFonts w:hint="eastAsia"/>
-        </w:rPr>
-        <w:t xml:space="preserve"> ROIC </w:t>
-      </w:r>
-      <w:r>
-        <w:rPr>
-          <w:rFonts w:hint="eastAsia"/>
-        </w:rPr>
-        <w:t>小于</w:t>
-      </w:r>
-      <w:r>
-        <w:rPr>
-          <w:rFonts w:hint="eastAsia"/>
-        </w:rPr>
-        <w:t xml:space="preserve"> WACC</w:t>
-      </w:r>
-      <w:r>
-        <w:rPr>
-          <w:rFonts w:hint="eastAsia"/>
-        </w:rPr>
-        <w:t>，即资本回报小于资本成本的时候，就算净利润增速为正，企业的价值也是在萎缩的。因此只有</w:t>
-      </w:r>
-      <w:r>
-        <w:rPr>
-          <w:rFonts w:hint="eastAsia"/>
-        </w:rPr>
-        <w:t xml:space="preserve"> ROIC </w:t>
-      </w:r>
-      <w:r>
-        <w:rPr>
-          <w:rFonts w:hint="eastAsia"/>
-        </w:rPr>
         <w:t>超出</w:t>
       </w:r>
       <w:r>
@@ -9785,113 +13296,107 @@
         <w:rPr>
           <w:rFonts w:hint="eastAsia"/>
         </w:rPr>
-        <w:t>上市公司超乎寻常的长期盈利增长率，是促成多数股票投资获得成功的唯一最重要的因素。谷歌、网飞以及其他所有历史上表现真正杰出的股票均属增长型股票。虽然选中盈利增长的股票可能非常不易，但这是投资获得成功最需做到的事情。上市公司持续不断的增长，不仅会提</w:t>
-      </w:r>
+        <w:t>上市公司超乎寻常的长期盈利增长率，是促成多数股票投资获得成功的唯一最重要的因素。谷歌、网飞以及其他所有历史上表现真正杰出的股票均属增长型股票。虽然选中盈利增长的股票可能非常不易，但这是投资获得成功最需做到的事情。上市公司持续不断的增长，不仅会提高其盈利和股利，也可能使市场愿意为这样的盈利付出较高的市盈率。因此，买入盈利开始快速增长的公司股票，投资者便有机会赢得潜在的双重好处——盈利和市盈率都可能提高。</w:t>
+      </w:r>
+    </w:p>
+    <w:p>
+      <w:pPr>
+        <w:ind w:firstLine="480"/>
+      </w:pPr>
+    </w:p>
+    <w:p>
+      <w:pPr>
+        <w:ind w:firstLine="480"/>
+      </w:pPr>
+    </w:p>
+    <w:p>
+      <w:pPr>
+        <w:ind w:firstLine="480"/>
+      </w:pPr>
+      <w:r>
+        <w:rPr>
+          <w:rFonts w:hint="eastAsia"/>
+        </w:rPr>
+        <w:t>有时，我也依靠林迪定律，该定律认为一项技术的未来预期寿命与其当前年龄成正比。因此，如果某样东西已经存在了一段时间，我会假设它还会继续存在一段时间。</w:t>
+      </w:r>
+    </w:p>
+    <w:p>
+      <w:pPr>
+        <w:ind w:firstLine="480"/>
+      </w:pPr>
+    </w:p>
+    <w:p>
+      <w:pPr>
+        <w:ind w:firstLine="480"/>
+      </w:pPr>
+      <w:r>
+        <w:rPr>
+          <w:rFonts w:hint="eastAsia"/>
+        </w:rPr>
+        <w:t>T</w:t>
+      </w:r>
+      <w:r>
+        <w:rPr>
+          <w:rFonts w:hint="eastAsia"/>
+        </w:rPr>
+        <w:t>（投资期限）越长，公司越好，如何知道哪些公司</w:t>
+      </w:r>
+      <w:r>
+        <w:rPr>
+          <w:rFonts w:hint="eastAsia"/>
+        </w:rPr>
+        <w:t>T</w:t>
+      </w:r>
+      <w:r>
+        <w:rPr>
+          <w:rFonts w:hint="eastAsia"/>
+        </w:rPr>
+        <w:t>长呢？已经维持了许多年高</w:t>
+      </w:r>
+      <w:r>
+        <w:rPr>
+          <w:rFonts w:hint="eastAsia"/>
+        </w:rPr>
+        <w:t>ROE</w:t>
+      </w:r>
+      <w:r>
+        <w:rPr>
+          <w:rFonts w:hint="eastAsia"/>
+        </w:rPr>
+        <w:t>的公司，就是这么简单，巴菲特的选股方法。</w:t>
+      </w:r>
+    </w:p>
+    <w:p>
+      <w:pPr>
+        <w:ind w:firstLine="480"/>
+      </w:pPr>
+      <w:r>
+        <w:rPr>
+          <w:rFonts w:hint="eastAsia"/>
+        </w:rPr>
+        <w:t>圣经是存在时间最长的书，读的人也最多，国富论四百年了，仍然是经典，已经存在了很久的东西，在接下来一百年一千年也大概率存在。</w:t>
+      </w:r>
+    </w:p>
+    <w:p>
+      <w:pPr>
+        <w:ind w:firstLine="480"/>
+      </w:pPr>
+      <w:r>
+        <w:rPr>
+          <w:rFonts w:hint="eastAsia"/>
+        </w:rPr>
+        <w:t>难道就没有别的比圣经，比国富论写的更早的书吗，有，但是这些书已经被淘汰了，没有人看了，也没能够流传下来。歌曲也是一样，二十年的是经典，过了二十年还是经典，而现在的新出的流行歌，过二十年就没人记得了。</w:t>
+      </w:r>
+    </w:p>
+    <w:p>
+      <w:pPr>
+        <w:ind w:firstLine="480"/>
+      </w:pPr>
       <w:r>
         <w:rPr>
           <w:rFonts w:hint="eastAsia"/>
         </w:rPr>
         <w:lastRenderedPageBreak/>
-        <w:t>高其盈利和股利，也可能使市场愿意为这样的盈利付出较高的市盈率。因此，买入盈利开始快速增长的公司股票，投资者便有机会赢得潜在的双重好处——盈利和市盈率都可能提高。</w:t>
-      </w:r>
-    </w:p>
-    <w:p>
-      <w:pPr>
-        <w:ind w:firstLine="480"/>
-      </w:pPr>
-    </w:p>
-    <w:p>
-      <w:pPr>
-        <w:ind w:firstLine="480"/>
-      </w:pPr>
-    </w:p>
-    <w:p>
-      <w:pPr>
-        <w:ind w:firstLine="480"/>
-      </w:pPr>
-      <w:r>
-        <w:rPr>
-          <w:rFonts w:hint="eastAsia"/>
-        </w:rPr>
-        <w:t>有时，我也依靠林迪定律，该定律认为一项技术的未来预期寿命与其当前年龄成正比。因此，如果某样东西已经存在了一段时间，我会假设它还会继续存在一段时间。</w:t>
-      </w:r>
-    </w:p>
-    <w:p>
-      <w:pPr>
-        <w:ind w:firstLine="480"/>
-      </w:pPr>
-    </w:p>
-    <w:p>
-      <w:pPr>
-        <w:ind w:firstLine="480"/>
-      </w:pPr>
-      <w:r>
-        <w:rPr>
-          <w:rFonts w:hint="eastAsia"/>
-        </w:rPr>
-        <w:t>T</w:t>
-      </w:r>
-      <w:r>
-        <w:rPr>
-          <w:rFonts w:hint="eastAsia"/>
-        </w:rPr>
-        <w:t>（投资期限）越长，公司越好，如何知道哪些公司</w:t>
-      </w:r>
-      <w:r>
-        <w:rPr>
-          <w:rFonts w:hint="eastAsia"/>
-        </w:rPr>
-        <w:t>T</w:t>
-      </w:r>
-      <w:r>
-        <w:rPr>
-          <w:rFonts w:hint="eastAsia"/>
-        </w:rPr>
-        <w:t>长呢？已经维持了许多年高</w:t>
-      </w:r>
-      <w:r>
-        <w:rPr>
-          <w:rFonts w:hint="eastAsia"/>
-        </w:rPr>
-        <w:t>ROE</w:t>
-      </w:r>
-      <w:r>
-        <w:rPr>
-          <w:rFonts w:hint="eastAsia"/>
-        </w:rPr>
-        <w:t>的公司，就是这么简单，巴菲特的选股方法。</w:t>
-      </w:r>
-    </w:p>
-    <w:p>
-      <w:pPr>
-        <w:ind w:firstLine="480"/>
-      </w:pPr>
-      <w:r>
-        <w:rPr>
-          <w:rFonts w:hint="eastAsia"/>
-        </w:rPr>
-        <w:t>圣经是存在时间最长的书，读的人也最多，国富论四百年了，仍然是经典，已经存在了很久的东西，在接下来一百年一千年也大概率存在。</w:t>
-      </w:r>
-    </w:p>
-    <w:p>
-      <w:pPr>
-        <w:ind w:firstLine="480"/>
-      </w:pPr>
-      <w:r>
-        <w:rPr>
-          <w:rFonts w:hint="eastAsia"/>
-        </w:rPr>
-        <w:t>难道就没有别的比圣经，比国富论写的更早的书吗，有，但是这些书已经被淘汰了，没有人看了，也没能够流传下来。歌曲也是一样，二十年的是经典，过了二十年还是经典，而现在的新出的流行歌，过二十年就没人记得了。</w:t>
-      </w:r>
-    </w:p>
-    <w:p>
-      <w:pPr>
-        <w:ind w:firstLine="480"/>
-      </w:pPr>
-      <w:r>
-        <w:rPr>
-          <w:rFonts w:hint="eastAsia"/>
-        </w:rPr>
         <w:t>公司也是一样，已经有十年高壁垒的公司，未来也是，现在刚刚</w:t>
       </w:r>
       <w:r>
@@ -10119,7 +13624,6 @@
         <w:ind w:firstLine="480"/>
       </w:pPr>
       <w:r>
-        <w:lastRenderedPageBreak/>
         <w:t>ROIC–WACC</w:t>
       </w:r>
       <w:r>
@@ -10561,182 +14065,188 @@
         <w:rPr>
           <w:rFonts w:hint="eastAsia"/>
         </w:rPr>
+        <w:t>我们将格雷厄姆在</w:t>
+      </w:r>
+      <w:r>
+        <w:rPr>
+          <w:rFonts w:hint="eastAsia"/>
+        </w:rPr>
+        <w:t>20</w:t>
+      </w:r>
+      <w:r>
+        <w:rPr>
+          <w:rFonts w:hint="eastAsia"/>
+        </w:rPr>
+        <w:t>世纪</w:t>
+      </w:r>
+      <w:r>
+        <w:rPr>
+          <w:rFonts w:hint="eastAsia"/>
+        </w:rPr>
+        <w:t>30</w:t>
+      </w:r>
+      <w:r>
+        <w:rPr>
+          <w:rFonts w:hint="eastAsia"/>
+        </w:rPr>
+        <w:t>年代初首次提出并成功运用的价值投资理念作为我们量化投资策略的基石。沃伦·巴菲特的“价格便宜的优质公司”进一步发展了格雷厄姆的投资哲学。巴菲特启发了格林布拉特，使他提出了神奇公式，这是巴菲特投资策略的一个简单量化模式。</w:t>
+      </w:r>
+    </w:p>
+    <w:p>
+      <w:pPr>
+        <w:ind w:firstLine="480"/>
+      </w:pPr>
+    </w:p>
+    <w:p>
+      <w:pPr>
+        <w:ind w:firstLine="480"/>
+        <w:outlineLvl w:val="0"/>
+      </w:pPr>
+      <w:r>
+        <w:rPr>
+          <w:rFonts w:hint="eastAsia"/>
+        </w:rPr>
+        <w:t>第六章</w:t>
+      </w:r>
+    </w:p>
+    <w:p>
+      <w:pPr>
+        <w:ind w:firstLine="480"/>
+      </w:pPr>
+      <w:r>
+        <w:rPr>
+          <w:rFonts w:hint="eastAsia"/>
+        </w:rPr>
+        <w:t>晨星公司前研究部主任，《巴菲特的护城河》（</w:t>
+      </w:r>
+      <w:r>
+        <w:rPr>
+          <w:rFonts w:hint="eastAsia"/>
+        </w:rPr>
+        <w:t>The Little Book that Builds Wealth</w:t>
+      </w:r>
+      <w:r>
+        <w:rPr>
+          <w:rFonts w:hint="eastAsia"/>
+        </w:rPr>
+        <w:t>）的作者帕特·多尔西（</w:t>
+      </w:r>
+      <w:r>
+        <w:rPr>
+          <w:rFonts w:hint="eastAsia"/>
+        </w:rPr>
+        <w:t>Pat Dorsey</w:t>
+      </w:r>
+      <w:r>
+        <w:rPr>
+          <w:rFonts w:hint="eastAsia"/>
+        </w:rPr>
+        <w:t>）说：</w:t>
+      </w:r>
+      <w:r>
+        <w:rPr>
+          <w:rFonts w:hint="eastAsia"/>
+        </w:rPr>
+        <w:t>.</w:t>
+      </w:r>
+      <w:r>
+        <w:rPr>
+          <w:rFonts w:hint="eastAsia"/>
+        </w:rPr>
+        <w:t>我认为护城河（竞争优势）与内在价值之间的联系是，护城河能够使在护城河内有大量再投资机会的企业增值。一个拥有大量“护城河内的”投资机会的企业比没有竞争优势和再投资机会的企业具有更高的内在价值，因为前者复合现金流的效率很高，而后者则被迫在次优机会下使用现金。</w:t>
+      </w:r>
+    </w:p>
+    <w:p>
+      <w:pPr>
+        <w:ind w:firstLine="480"/>
+      </w:pPr>
+    </w:p>
+    <w:p>
+      <w:pPr>
+        <w:ind w:firstLine="480"/>
+      </w:pPr>
+    </w:p>
+    <w:p>
+      <w:pPr>
+        <w:ind w:firstLine="480"/>
+        <w:outlineLvl w:val="0"/>
+      </w:pPr>
+      <w:r>
+        <w:rPr>
+          <w:rFonts w:hint="eastAsia"/>
+        </w:rPr>
+        <w:t>第七章</w:t>
+      </w:r>
+    </w:p>
+    <w:p>
+      <w:pPr>
+        <w:ind w:firstLine="480"/>
+      </w:pPr>
+      <w:r>
+        <w:rPr>
+          <w:rFonts w:hint="eastAsia"/>
+        </w:rPr>
+        <w:t>1.4.</w:t>
+      </w:r>
+      <w:r>
+        <w:rPr>
+          <w:rFonts w:hint="eastAsia"/>
+        </w:rPr>
+        <w:t>排雷指标</w:t>
+      </w:r>
+      <w:r>
+        <w:rPr>
+          <w:rFonts w:hint="eastAsia"/>
+        </w:rPr>
+        <w:t>:</w:t>
+      </w:r>
+      <w:r>
+        <w:rPr>
+          <w:rFonts w:hint="eastAsia"/>
+        </w:rPr>
+        <w:t>现金流、负债率、商誉比</w:t>
+      </w:r>
+    </w:p>
+    <w:p>
+      <w:pPr>
+        <w:ind w:firstLine="480"/>
+      </w:pPr>
+      <w:r>
+        <w:rPr>
+          <w:rFonts w:hint="eastAsia"/>
+        </w:rPr>
+        <w:t>净经营现金流</w:t>
+      </w:r>
+      <w:r>
+        <w:rPr>
+          <w:rFonts w:hint="eastAsia"/>
+        </w:rPr>
+        <w:t>:1)</w:t>
+      </w:r>
+      <w:r>
+        <w:rPr>
+          <w:rFonts w:hint="eastAsia"/>
+        </w:rPr>
+        <w:t>经营性现金净流量至少应保证大部分时间为正，这样企业才能有长期的造血能力。</w:t>
+      </w:r>
+      <w:r>
+        <w:rPr>
+          <w:rFonts w:hint="eastAsia"/>
+        </w:rPr>
+        <w:t>2)</w:t>
+      </w:r>
+      <w:r>
+        <w:rPr>
+          <w:rFonts w:hint="eastAsia"/>
+        </w:rPr>
+        <w:t>企业经营过程中，经营现金流有上下波动是正常的且不同行业有一定的季节波动，</w:t>
+      </w:r>
+      <w:r>
+        <w:rPr>
+          <w:rFonts w:hint="eastAsia"/>
+        </w:rPr>
         <w:lastRenderedPageBreak/>
-        <w:t>我们将格雷厄姆在</w:t>
-      </w:r>
-      <w:r>
-        <w:rPr>
-          <w:rFonts w:hint="eastAsia"/>
-        </w:rPr>
-        <w:t>20</w:t>
-      </w:r>
-      <w:r>
-        <w:rPr>
-          <w:rFonts w:hint="eastAsia"/>
-        </w:rPr>
-        <w:t>世纪</w:t>
-      </w:r>
-      <w:r>
-        <w:rPr>
-          <w:rFonts w:hint="eastAsia"/>
-        </w:rPr>
-        <w:t>30</w:t>
-      </w:r>
-      <w:r>
-        <w:rPr>
-          <w:rFonts w:hint="eastAsia"/>
-        </w:rPr>
-        <w:t>年代初首次提出并成功运用的价值投资理念作为我们量化投资策略的基石。沃伦·巴菲特的“价格便宜的优质公司”进一步发展了格雷厄姆的投资哲学。巴菲特启发了格林布拉特，使他提出了神奇公式，这是巴菲特投资策略的一个简单量化模式。</w:t>
-      </w:r>
-    </w:p>
-    <w:p>
-      <w:pPr>
-        <w:ind w:firstLine="480"/>
-      </w:pPr>
-    </w:p>
-    <w:p>
-      <w:pPr>
-        <w:ind w:firstLine="480"/>
-        <w:outlineLvl w:val="0"/>
-      </w:pPr>
-      <w:r>
-        <w:rPr>
-          <w:rFonts w:hint="eastAsia"/>
-        </w:rPr>
-        <w:t>第六章</w:t>
-      </w:r>
-    </w:p>
-    <w:p>
-      <w:pPr>
-        <w:ind w:firstLine="480"/>
-      </w:pPr>
-      <w:r>
-        <w:rPr>
-          <w:rFonts w:hint="eastAsia"/>
-        </w:rPr>
-        <w:t>晨星公司前研究部主任，《巴菲特的护城河》（</w:t>
-      </w:r>
-      <w:r>
-        <w:rPr>
-          <w:rFonts w:hint="eastAsia"/>
-        </w:rPr>
-        <w:t>The Little Book that Builds Wealth</w:t>
-      </w:r>
-      <w:r>
-        <w:rPr>
-          <w:rFonts w:hint="eastAsia"/>
-        </w:rPr>
-        <w:t>）的作者帕特·多尔西（</w:t>
-      </w:r>
-      <w:r>
-        <w:rPr>
-          <w:rFonts w:hint="eastAsia"/>
-        </w:rPr>
-        <w:t>Pat Dorsey</w:t>
-      </w:r>
-      <w:r>
-        <w:rPr>
-          <w:rFonts w:hint="eastAsia"/>
-        </w:rPr>
-        <w:t>）说：</w:t>
-      </w:r>
-      <w:r>
-        <w:rPr>
-          <w:rFonts w:hint="eastAsia"/>
-        </w:rPr>
-        <w:t>.</w:t>
-      </w:r>
-      <w:r>
-        <w:rPr>
-          <w:rFonts w:hint="eastAsia"/>
-        </w:rPr>
-        <w:t>我认为护城河（竞争优势）与内在价值之间的联系是，护城河能够使在护城河内有大量再投资机会的企业增值。一个拥有大量“护城河内的”投资机会的企业比没有竞争优势和再投资机会的企业具有更高的内在价值，因为前者复合现金流的效率很高，而后者则被迫在次优机会下使用现金。</w:t>
-      </w:r>
-    </w:p>
-    <w:p>
-      <w:pPr>
-        <w:ind w:firstLine="480"/>
-      </w:pPr>
-    </w:p>
-    <w:p>
-      <w:pPr>
-        <w:ind w:firstLine="480"/>
-      </w:pPr>
-    </w:p>
-    <w:p>
-      <w:pPr>
-        <w:ind w:firstLine="480"/>
-        <w:outlineLvl w:val="0"/>
-      </w:pPr>
-      <w:r>
-        <w:rPr>
-          <w:rFonts w:hint="eastAsia"/>
-        </w:rPr>
-        <w:t>第七章</w:t>
-      </w:r>
-    </w:p>
-    <w:p>
-      <w:pPr>
-        <w:ind w:firstLine="480"/>
-      </w:pPr>
-      <w:r>
-        <w:rPr>
-          <w:rFonts w:hint="eastAsia"/>
-        </w:rPr>
-        <w:t>1.4.</w:t>
-      </w:r>
-      <w:r>
-        <w:rPr>
-          <w:rFonts w:hint="eastAsia"/>
-        </w:rPr>
-        <w:t>排雷指标</w:t>
-      </w:r>
-      <w:r>
-        <w:rPr>
-          <w:rFonts w:hint="eastAsia"/>
-        </w:rPr>
-        <w:t>:</w:t>
-      </w:r>
-      <w:r>
-        <w:rPr>
-          <w:rFonts w:hint="eastAsia"/>
-        </w:rPr>
-        <w:t>现金流、负债率、商誉比</w:t>
-      </w:r>
-    </w:p>
-    <w:p>
-      <w:pPr>
-        <w:ind w:firstLine="480"/>
-      </w:pPr>
-      <w:r>
-        <w:rPr>
-          <w:rFonts w:hint="eastAsia"/>
-        </w:rPr>
-        <w:t>净经营现金流</w:t>
-      </w:r>
-      <w:r>
-        <w:rPr>
-          <w:rFonts w:hint="eastAsia"/>
-        </w:rPr>
-        <w:t>:1)</w:t>
-      </w:r>
-      <w:r>
-        <w:rPr>
-          <w:rFonts w:hint="eastAsia"/>
-        </w:rPr>
-        <w:t>经营性现金净流量至少应保证大部分时间为正，这样企业才能有长期的造血能力。</w:t>
-      </w:r>
-      <w:r>
-        <w:rPr>
-          <w:rFonts w:hint="eastAsia"/>
-        </w:rPr>
-        <w:t>2)</w:t>
-      </w:r>
-      <w:r>
-        <w:rPr>
-          <w:rFonts w:hint="eastAsia"/>
-        </w:rPr>
-        <w:t>企业经营过程中，经营现金流有上下波动是正常的且不同行业有一定的季节波动，偶而出现负值是可以接受的，因此，这个指标宜用来作为排雷用，不作为严格的筛选标准。</w:t>
+        <w:t>偶而出现负值是可以接受的，因此，这个指标宜用来作为排雷用，不作为严格的筛选标准。</w:t>
       </w:r>
       <w:r>
         <w:rPr>
@@ -11008,7 +14518,6 @@
         <w:ind w:firstLine="480"/>
       </w:pPr>
       <w:r>
-        <w:lastRenderedPageBreak/>
         <w:t>​</w:t>
       </w:r>
       <w:r>
@@ -11335,6 +14844,7 @@
         <w:ind w:firstLine="480"/>
       </w:pPr>
       <w:r>
+        <w:lastRenderedPageBreak/>
         <w:pict w14:anchorId="561A7C0F">
           <v:rect id="_x0000_i1027" style="width:0;height:1.5pt" o:hralign="center" o:hrstd="t" o:hr="t" fillcolor="#a0a0a0" stroked="f"/>
         </w:pict>
@@ -11703,7 +15213,6 @@
         <w:ind w:firstLine="480"/>
       </w:pPr>
       <w:r>
-        <w:lastRenderedPageBreak/>
         <w:t>\frac{\Delta (\text{PB})}{\text{PB}} \approx \frac{d \ln(\text{PB})}{dt} = -\frac{\ln(\text{PB})}{T}</w:t>
       </w:r>
     </w:p>
@@ -11951,6 +15460,7 @@
           <w:b/>
           <w:bCs/>
         </w:rPr>
+        <w:lastRenderedPageBreak/>
         <w:t>​</w:t>
       </w:r>
       <w:r>
@@ -12252,7 +15762,6 @@
         <w:ind w:firstLine="480"/>
       </w:pPr>
       <w:r>
-        <w:lastRenderedPageBreak/>
         <w:t>其中</w:t>
       </w:r>
       <w:r>
@@ -12489,6 +15998,7 @@
         <w:ind w:firstLine="480"/>
       </w:pPr>
       <w:r>
+        <w:lastRenderedPageBreak/>
         <w:t>\boxed{\ln(\text{PB}) = T \cdot \left( \text{ROE} - k - \frac{d \cdot \text{ROE}}{\text{PB}} \right)}</w:t>
       </w:r>
     </w:p>
@@ -13022,7 +16532,6 @@
         <w:ind w:firstLine="480"/>
       </w:pPr>
       <w:r>
-        <w:lastRenderedPageBreak/>
         <w:t>​**T ↓**​</w:t>
       </w:r>
       <w:r>
@@ -13519,12 +17028,12 @@
       </w:pPr>
     </w:p>
     <w:sectPr>
-      <w:headerReference w:type="even" r:id="rId18"/>
-      <w:headerReference w:type="default" r:id="rId19"/>
-      <w:footerReference w:type="even" r:id="rId20"/>
-      <w:footerReference w:type="default" r:id="rId21"/>
-      <w:headerReference w:type="first" r:id="rId22"/>
-      <w:footerReference w:type="first" r:id="rId23"/>
+      <w:headerReference w:type="even" r:id="rId19"/>
+      <w:headerReference w:type="default" r:id="rId20"/>
+      <w:footerReference w:type="even" r:id="rId21"/>
+      <w:footerReference w:type="default" r:id="rId22"/>
+      <w:headerReference w:type="first" r:id="rId23"/>
+      <w:footerReference w:type="first" r:id="rId24"/>
       <w:pgSz w:w="11906" w:h="16838"/>
       <w:pgMar w:top="1440" w:right="1080" w:bottom="1440" w:left="1080" w:header="851" w:footer="992" w:gutter="0"/>
       <w:cols w:space="425"/>
@@ -13657,6 +17166,417 @@
 <file path=word/numbering.xml><?xml version="1.0" encoding="utf-8"?>
 <w:numbering xmlns:wpc="http://schemas.microsoft.com/office/word/2010/wordprocessingCanvas" xmlns:cx="http://schemas.microsoft.com/office/drawing/2014/chartex" xmlns:cx1="http://schemas.microsoft.com/office/drawing/2015/9/8/chartex" xmlns:cx2="http://schemas.microsoft.com/office/drawing/2015/10/21/chartex" xmlns:cx3="http://schemas.microsoft.com/office/drawing/2016/5/9/chartex" xmlns:cx4="http://schemas.microsoft.com/office/drawing/2016/5/10/chartex" xmlns:cx5="http://schemas.microsoft.com/office/drawing/2016/5/11/chartex" xmlns:cx6="http://schemas.microsoft.com/office/drawing/2016/5/12/chartex" xmlns:cx7="http://schemas.microsoft.com/office/drawing/2016/5/13/chartex" xmlns:cx8="http://schemas.microsoft.com/office/drawing/2016/5/14/chartex" xmlns:mc="http://schemas.openxmlformats.org/markup-compatibility/2006" xmlns:aink="http://schemas.microsoft.com/office/drawing/2016/ink" xmlns:am3d="http://schemas.microsoft.com/office/drawing/2017/model3d" xmlns:o="urn:schemas-microsoft-com:office:office" xmlns:oel="http://schemas.microsoft.com/office/2019/extlst" xmlns:r="http://schemas.openxmlformats.org/officeDocument/2006/relationships" xmlns:m="http://schemas.openxmlformats.org/officeDocument/2006/math" xmlns:v="urn:schemas-microsoft-com:vml" xmlns:wp14="http://schemas.microsoft.com/office/word/2010/wordprocessingDrawing" xmlns:wp="http://schemas.openxmlformats.org/drawingml/2006/wordprocessingDrawing" xmlns:w10="urn:schemas-microsoft-com:office:word" xmlns:w="http://schemas.openxmlformats.org/wordprocessingml/2006/main" xmlns:w14="http://schemas.microsoft.com/office/word/2010/wordml" xmlns:w15="http://schemas.microsoft.com/office/word/2012/wordml" xmlns:w16cex="http://schemas.microsoft.com/office/word/2018/wordml/cex" xmlns:w16cid="http://schemas.microsoft.com/office/word/2016/wordml/cid" xmlns:w16="http://schemas.microsoft.com/office/word/2018/wordml" xmlns:w16du="http://schemas.microsoft.com/office/word/2023/wordml/word16du" xmlns:w16sdtdh="http://schemas.microsoft.com/office/word/2020/wordml/sdtdatahash" xmlns:w16sdtfl="http://schemas.microsoft.com/office/word/2024/wordml/sdtformatlock" xmlns:w16se="http://schemas.microsoft.com/office/word/2015/wordml/symex" xmlns:wpg="http://schemas.microsoft.com/office/word/2010/wordprocessingGroup" xmlns:wpi="http://schemas.microsoft.com/office/word/2010/wordprocessingInk" xmlns:wne="http://schemas.microsoft.com/office/word/2006/wordml" xmlns:wps="http://schemas.microsoft.com/office/word/2010/wordprocessingShape" mc:Ignorable="w14 w15 w16se w16cid w16 w16cex w16sdtdh w16sdtfl w16du wp14">
   <w:abstractNum w:abstractNumId="0" w15:restartNumberingAfterBreak="0">
+    <w:nsid w:val="03B43283"/>
+    <w:multiLevelType w:val="multilevel"/>
+    <w:tmpl w:val="02A27902"/>
+    <w:lvl w:ilvl="0">
+      <w:start w:val="1"/>
+      <w:numFmt w:val="bullet"/>
+      <w:lvlText w:val=""/>
+      <w:lvlJc w:val="left"/>
+      <w:pPr>
+        <w:tabs>
+          <w:tab w:val="num" w:pos="720"/>
+        </w:tabs>
+        <w:ind w:left="720" w:hanging="360"/>
+      </w:pPr>
+      <w:rPr>
+        <w:rFonts w:ascii="Symbol" w:hAnsi="Symbol" w:hint="default"/>
+        <w:sz w:val="20"/>
+      </w:rPr>
+    </w:lvl>
+    <w:lvl w:ilvl="1" w:tentative="1">
+      <w:start w:val="1"/>
+      <w:numFmt w:val="bullet"/>
+      <w:lvlText w:val="o"/>
+      <w:lvlJc w:val="left"/>
+      <w:pPr>
+        <w:tabs>
+          <w:tab w:val="num" w:pos="1440"/>
+        </w:tabs>
+        <w:ind w:left="1440" w:hanging="360"/>
+      </w:pPr>
+      <w:rPr>
+        <w:rFonts w:ascii="Courier New" w:hAnsi="Courier New" w:hint="default"/>
+        <w:sz w:val="20"/>
+      </w:rPr>
+    </w:lvl>
+    <w:lvl w:ilvl="2" w:tentative="1">
+      <w:start w:val="1"/>
+      <w:numFmt w:val="bullet"/>
+      <w:lvlText w:val=""/>
+      <w:lvlJc w:val="left"/>
+      <w:pPr>
+        <w:tabs>
+          <w:tab w:val="num" w:pos="2160"/>
+        </w:tabs>
+        <w:ind w:left="2160" w:hanging="360"/>
+      </w:pPr>
+      <w:rPr>
+        <w:rFonts w:ascii="Wingdings" w:hAnsi="Wingdings" w:hint="default"/>
+        <w:sz w:val="20"/>
+      </w:rPr>
+    </w:lvl>
+    <w:lvl w:ilvl="3" w:tentative="1">
+      <w:start w:val="1"/>
+      <w:numFmt w:val="bullet"/>
+      <w:lvlText w:val=""/>
+      <w:lvlJc w:val="left"/>
+      <w:pPr>
+        <w:tabs>
+          <w:tab w:val="num" w:pos="2880"/>
+        </w:tabs>
+        <w:ind w:left="2880" w:hanging="360"/>
+      </w:pPr>
+      <w:rPr>
+        <w:rFonts w:ascii="Wingdings" w:hAnsi="Wingdings" w:hint="default"/>
+        <w:sz w:val="20"/>
+      </w:rPr>
+    </w:lvl>
+    <w:lvl w:ilvl="4" w:tentative="1">
+      <w:start w:val="1"/>
+      <w:numFmt w:val="bullet"/>
+      <w:lvlText w:val=""/>
+      <w:lvlJc w:val="left"/>
+      <w:pPr>
+        <w:tabs>
+          <w:tab w:val="num" w:pos="3600"/>
+        </w:tabs>
+        <w:ind w:left="3600" w:hanging="360"/>
+      </w:pPr>
+      <w:rPr>
+        <w:rFonts w:ascii="Wingdings" w:hAnsi="Wingdings" w:hint="default"/>
+        <w:sz w:val="20"/>
+      </w:rPr>
+    </w:lvl>
+    <w:lvl w:ilvl="5" w:tentative="1">
+      <w:start w:val="1"/>
+      <w:numFmt w:val="bullet"/>
+      <w:lvlText w:val=""/>
+      <w:lvlJc w:val="left"/>
+      <w:pPr>
+        <w:tabs>
+          <w:tab w:val="num" w:pos="4320"/>
+        </w:tabs>
+        <w:ind w:left="4320" w:hanging="360"/>
+      </w:pPr>
+      <w:rPr>
+        <w:rFonts w:ascii="Wingdings" w:hAnsi="Wingdings" w:hint="default"/>
+        <w:sz w:val="20"/>
+      </w:rPr>
+    </w:lvl>
+    <w:lvl w:ilvl="6" w:tentative="1">
+      <w:start w:val="1"/>
+      <w:numFmt w:val="bullet"/>
+      <w:lvlText w:val=""/>
+      <w:lvlJc w:val="left"/>
+      <w:pPr>
+        <w:tabs>
+          <w:tab w:val="num" w:pos="5040"/>
+        </w:tabs>
+        <w:ind w:left="5040" w:hanging="360"/>
+      </w:pPr>
+      <w:rPr>
+        <w:rFonts w:ascii="Wingdings" w:hAnsi="Wingdings" w:hint="default"/>
+        <w:sz w:val="20"/>
+      </w:rPr>
+    </w:lvl>
+    <w:lvl w:ilvl="7" w:tentative="1">
+      <w:start w:val="1"/>
+      <w:numFmt w:val="bullet"/>
+      <w:lvlText w:val=""/>
+      <w:lvlJc w:val="left"/>
+      <w:pPr>
+        <w:tabs>
+          <w:tab w:val="num" w:pos="5760"/>
+        </w:tabs>
+        <w:ind w:left="5760" w:hanging="360"/>
+      </w:pPr>
+      <w:rPr>
+        <w:rFonts w:ascii="Wingdings" w:hAnsi="Wingdings" w:hint="default"/>
+        <w:sz w:val="20"/>
+      </w:rPr>
+    </w:lvl>
+    <w:lvl w:ilvl="8" w:tentative="1">
+      <w:start w:val="1"/>
+      <w:numFmt w:val="bullet"/>
+      <w:lvlText w:val=""/>
+      <w:lvlJc w:val="left"/>
+      <w:pPr>
+        <w:tabs>
+          <w:tab w:val="num" w:pos="6480"/>
+        </w:tabs>
+        <w:ind w:left="6480" w:hanging="360"/>
+      </w:pPr>
+      <w:rPr>
+        <w:rFonts w:ascii="Wingdings" w:hAnsi="Wingdings" w:hint="default"/>
+        <w:sz w:val="20"/>
+      </w:rPr>
+    </w:lvl>
+  </w:abstractNum>
+  <w:abstractNum w:abstractNumId="1" w15:restartNumberingAfterBreak="0">
+    <w:nsid w:val="09E540C9"/>
+    <w:multiLevelType w:val="multilevel"/>
+    <w:tmpl w:val="623276AC"/>
+    <w:lvl w:ilvl="0">
+      <w:start w:val="1"/>
+      <w:numFmt w:val="bullet"/>
+      <w:lvlText w:val=""/>
+      <w:lvlJc w:val="left"/>
+      <w:pPr>
+        <w:tabs>
+          <w:tab w:val="num" w:pos="720"/>
+        </w:tabs>
+        <w:ind w:left="720" w:hanging="360"/>
+      </w:pPr>
+      <w:rPr>
+        <w:rFonts w:ascii="Symbol" w:hAnsi="Symbol" w:hint="default"/>
+        <w:sz w:val="20"/>
+      </w:rPr>
+    </w:lvl>
+    <w:lvl w:ilvl="1" w:tentative="1">
+      <w:start w:val="1"/>
+      <w:numFmt w:val="bullet"/>
+      <w:lvlText w:val="o"/>
+      <w:lvlJc w:val="left"/>
+      <w:pPr>
+        <w:tabs>
+          <w:tab w:val="num" w:pos="1440"/>
+        </w:tabs>
+        <w:ind w:left="1440" w:hanging="360"/>
+      </w:pPr>
+      <w:rPr>
+        <w:rFonts w:ascii="Courier New" w:hAnsi="Courier New" w:hint="default"/>
+        <w:sz w:val="20"/>
+      </w:rPr>
+    </w:lvl>
+    <w:lvl w:ilvl="2" w:tentative="1">
+      <w:start w:val="1"/>
+      <w:numFmt w:val="bullet"/>
+      <w:lvlText w:val=""/>
+      <w:lvlJc w:val="left"/>
+      <w:pPr>
+        <w:tabs>
+          <w:tab w:val="num" w:pos="2160"/>
+        </w:tabs>
+        <w:ind w:left="2160" w:hanging="360"/>
+      </w:pPr>
+      <w:rPr>
+        <w:rFonts w:ascii="Wingdings" w:hAnsi="Wingdings" w:hint="default"/>
+        <w:sz w:val="20"/>
+      </w:rPr>
+    </w:lvl>
+    <w:lvl w:ilvl="3" w:tentative="1">
+      <w:start w:val="1"/>
+      <w:numFmt w:val="bullet"/>
+      <w:lvlText w:val=""/>
+      <w:lvlJc w:val="left"/>
+      <w:pPr>
+        <w:tabs>
+          <w:tab w:val="num" w:pos="2880"/>
+        </w:tabs>
+        <w:ind w:left="2880" w:hanging="360"/>
+      </w:pPr>
+      <w:rPr>
+        <w:rFonts w:ascii="Wingdings" w:hAnsi="Wingdings" w:hint="default"/>
+        <w:sz w:val="20"/>
+      </w:rPr>
+    </w:lvl>
+    <w:lvl w:ilvl="4" w:tentative="1">
+      <w:start w:val="1"/>
+      <w:numFmt w:val="bullet"/>
+      <w:lvlText w:val=""/>
+      <w:lvlJc w:val="left"/>
+      <w:pPr>
+        <w:tabs>
+          <w:tab w:val="num" w:pos="3600"/>
+        </w:tabs>
+        <w:ind w:left="3600" w:hanging="360"/>
+      </w:pPr>
+      <w:rPr>
+        <w:rFonts w:ascii="Wingdings" w:hAnsi="Wingdings" w:hint="default"/>
+        <w:sz w:val="20"/>
+      </w:rPr>
+    </w:lvl>
+    <w:lvl w:ilvl="5" w:tentative="1">
+      <w:start w:val="1"/>
+      <w:numFmt w:val="bullet"/>
+      <w:lvlText w:val=""/>
+      <w:lvlJc w:val="left"/>
+      <w:pPr>
+        <w:tabs>
+          <w:tab w:val="num" w:pos="4320"/>
+        </w:tabs>
+        <w:ind w:left="4320" w:hanging="360"/>
+      </w:pPr>
+      <w:rPr>
+        <w:rFonts w:ascii="Wingdings" w:hAnsi="Wingdings" w:hint="default"/>
+        <w:sz w:val="20"/>
+      </w:rPr>
+    </w:lvl>
+    <w:lvl w:ilvl="6" w:tentative="1">
+      <w:start w:val="1"/>
+      <w:numFmt w:val="bullet"/>
+      <w:lvlText w:val=""/>
+      <w:lvlJc w:val="left"/>
+      <w:pPr>
+        <w:tabs>
+          <w:tab w:val="num" w:pos="5040"/>
+        </w:tabs>
+        <w:ind w:left="5040" w:hanging="360"/>
+      </w:pPr>
+      <w:rPr>
+        <w:rFonts w:ascii="Wingdings" w:hAnsi="Wingdings" w:hint="default"/>
+        <w:sz w:val="20"/>
+      </w:rPr>
+    </w:lvl>
+    <w:lvl w:ilvl="7" w:tentative="1">
+      <w:start w:val="1"/>
+      <w:numFmt w:val="bullet"/>
+      <w:lvlText w:val=""/>
+      <w:lvlJc w:val="left"/>
+      <w:pPr>
+        <w:tabs>
+          <w:tab w:val="num" w:pos="5760"/>
+        </w:tabs>
+        <w:ind w:left="5760" w:hanging="360"/>
+      </w:pPr>
+      <w:rPr>
+        <w:rFonts w:ascii="Wingdings" w:hAnsi="Wingdings" w:hint="default"/>
+        <w:sz w:val="20"/>
+      </w:rPr>
+    </w:lvl>
+    <w:lvl w:ilvl="8" w:tentative="1">
+      <w:start w:val="1"/>
+      <w:numFmt w:val="bullet"/>
+      <w:lvlText w:val=""/>
+      <w:lvlJc w:val="left"/>
+      <w:pPr>
+        <w:tabs>
+          <w:tab w:val="num" w:pos="6480"/>
+        </w:tabs>
+        <w:ind w:left="6480" w:hanging="360"/>
+      </w:pPr>
+      <w:rPr>
+        <w:rFonts w:ascii="Wingdings" w:hAnsi="Wingdings" w:hint="default"/>
+        <w:sz w:val="20"/>
+      </w:rPr>
+    </w:lvl>
+  </w:abstractNum>
+  <w:abstractNum w:abstractNumId="2" w15:restartNumberingAfterBreak="0">
+    <w:nsid w:val="138F064E"/>
+    <w:multiLevelType w:val="multilevel"/>
+    <w:tmpl w:val="3BD6E98C"/>
+    <w:lvl w:ilvl="0">
+      <w:start w:val="1"/>
+      <w:numFmt w:val="decimal"/>
+      <w:lvlText w:val="%1."/>
+      <w:lvlJc w:val="left"/>
+      <w:pPr>
+        <w:tabs>
+          <w:tab w:val="num" w:pos="720"/>
+        </w:tabs>
+        <w:ind w:left="720" w:hanging="360"/>
+      </w:pPr>
+    </w:lvl>
+    <w:lvl w:ilvl="1" w:tentative="1">
+      <w:start w:val="1"/>
+      <w:numFmt w:val="decimal"/>
+      <w:lvlText w:val="%2."/>
+      <w:lvlJc w:val="left"/>
+      <w:pPr>
+        <w:tabs>
+          <w:tab w:val="num" w:pos="1440"/>
+        </w:tabs>
+        <w:ind w:left="1440" w:hanging="360"/>
+      </w:pPr>
+    </w:lvl>
+    <w:lvl w:ilvl="2" w:tentative="1">
+      <w:start w:val="1"/>
+      <w:numFmt w:val="decimal"/>
+      <w:lvlText w:val="%3."/>
+      <w:lvlJc w:val="left"/>
+      <w:pPr>
+        <w:tabs>
+          <w:tab w:val="num" w:pos="2160"/>
+        </w:tabs>
+        <w:ind w:left="2160" w:hanging="360"/>
+      </w:pPr>
+    </w:lvl>
+    <w:lvl w:ilvl="3" w:tentative="1">
+      <w:start w:val="1"/>
+      <w:numFmt w:val="decimal"/>
+      <w:lvlText w:val="%4."/>
+      <w:lvlJc w:val="left"/>
+      <w:pPr>
+        <w:tabs>
+          <w:tab w:val="num" w:pos="2880"/>
+        </w:tabs>
+        <w:ind w:left="2880" w:hanging="360"/>
+      </w:pPr>
+    </w:lvl>
+    <w:lvl w:ilvl="4" w:tentative="1">
+      <w:start w:val="1"/>
+      <w:numFmt w:val="decimal"/>
+      <w:lvlText w:val="%5."/>
+      <w:lvlJc w:val="left"/>
+      <w:pPr>
+        <w:tabs>
+          <w:tab w:val="num" w:pos="3600"/>
+        </w:tabs>
+        <w:ind w:left="3600" w:hanging="360"/>
+      </w:pPr>
+    </w:lvl>
+    <w:lvl w:ilvl="5" w:tentative="1">
+      <w:start w:val="1"/>
+      <w:numFmt w:val="decimal"/>
+      <w:lvlText w:val="%6."/>
+      <w:lvlJc w:val="left"/>
+      <w:pPr>
+        <w:tabs>
+          <w:tab w:val="num" w:pos="4320"/>
+        </w:tabs>
+        <w:ind w:left="4320" w:hanging="360"/>
+      </w:pPr>
+    </w:lvl>
+    <w:lvl w:ilvl="6" w:tentative="1">
+      <w:start w:val="1"/>
+      <w:numFmt w:val="decimal"/>
+      <w:lvlText w:val="%7."/>
+      <w:lvlJc w:val="left"/>
+      <w:pPr>
+        <w:tabs>
+          <w:tab w:val="num" w:pos="5040"/>
+        </w:tabs>
+        <w:ind w:left="5040" w:hanging="360"/>
+      </w:pPr>
+    </w:lvl>
+    <w:lvl w:ilvl="7" w:tentative="1">
+      <w:start w:val="1"/>
+      <w:numFmt w:val="decimal"/>
+      <w:lvlText w:val="%8."/>
+      <w:lvlJc w:val="left"/>
+      <w:pPr>
+        <w:tabs>
+          <w:tab w:val="num" w:pos="5760"/>
+        </w:tabs>
+        <w:ind w:left="5760" w:hanging="360"/>
+      </w:pPr>
+    </w:lvl>
+    <w:lvl w:ilvl="8" w:tentative="1">
+      <w:start w:val="1"/>
+      <w:numFmt w:val="decimal"/>
+      <w:lvlText w:val="%9."/>
+      <w:lvlJc w:val="left"/>
+      <w:pPr>
+        <w:tabs>
+          <w:tab w:val="num" w:pos="6480"/>
+        </w:tabs>
+        <w:ind w:left="6480" w:hanging="360"/>
+      </w:pPr>
+    </w:lvl>
+  </w:abstractNum>
+  <w:abstractNum w:abstractNumId="3" w15:restartNumberingAfterBreak="0">
     <w:nsid w:val="1C0C35E8"/>
     <w:multiLevelType w:val="multilevel"/>
     <w:tmpl w:val="8D988278"/>
@@ -13805,7 +17725,7 @@
       </w:rPr>
     </w:lvl>
   </w:abstractNum>
-  <w:abstractNum w:abstractNumId="1" w15:restartNumberingAfterBreak="0">
+  <w:abstractNum w:abstractNumId="4" w15:restartNumberingAfterBreak="0">
     <w:nsid w:val="200D5D96"/>
     <w:multiLevelType w:val="multilevel"/>
     <w:tmpl w:val="28BACE48"/>
@@ -13954,7 +17874,7 @@
       </w:rPr>
     </w:lvl>
   </w:abstractNum>
-  <w:abstractNum w:abstractNumId="2" w15:restartNumberingAfterBreak="0">
+  <w:abstractNum w:abstractNumId="5" w15:restartNumberingAfterBreak="0">
     <w:nsid w:val="220F5A6C"/>
     <w:multiLevelType w:val="multilevel"/>
     <w:tmpl w:val="612E94F4"/>
@@ -14103,7 +18023,7 @@
       </w:rPr>
     </w:lvl>
   </w:abstractNum>
-  <w:abstractNum w:abstractNumId="3" w15:restartNumberingAfterBreak="0">
+  <w:abstractNum w:abstractNumId="6" w15:restartNumberingAfterBreak="0">
     <w:nsid w:val="26607AE5"/>
     <w:multiLevelType w:val="multilevel"/>
     <w:tmpl w:val="EB5E1E62"/>
@@ -14252,7 +18172,7 @@
       </w:rPr>
     </w:lvl>
   </w:abstractNum>
-  <w:abstractNum w:abstractNumId="4" w15:restartNumberingAfterBreak="0">
+  <w:abstractNum w:abstractNumId="7" w15:restartNumberingAfterBreak="0">
     <w:nsid w:val="2A995ED8"/>
     <w:multiLevelType w:val="multilevel"/>
     <w:tmpl w:val="B900ED16"/>
@@ -14401,7 +18321,7 @@
       </w:rPr>
     </w:lvl>
   </w:abstractNum>
-  <w:abstractNum w:abstractNumId="5" w15:restartNumberingAfterBreak="0">
+  <w:abstractNum w:abstractNumId="8" w15:restartNumberingAfterBreak="0">
     <w:nsid w:val="2CA86D40"/>
     <w:multiLevelType w:val="multilevel"/>
     <w:tmpl w:val="0BFE7BA4"/>
@@ -14550,7 +18470,7 @@
       </w:rPr>
     </w:lvl>
   </w:abstractNum>
-  <w:abstractNum w:abstractNumId="6" w15:restartNumberingAfterBreak="0">
+  <w:abstractNum w:abstractNumId="9" w15:restartNumberingAfterBreak="0">
     <w:nsid w:val="31F66249"/>
     <w:multiLevelType w:val="multilevel"/>
     <w:tmpl w:val="9C7A5E6A"/>
@@ -14699,7 +18619,7 @@
       </w:rPr>
     </w:lvl>
   </w:abstractNum>
-  <w:abstractNum w:abstractNumId="7" w15:restartNumberingAfterBreak="0">
+  <w:abstractNum w:abstractNumId="10" w15:restartNumberingAfterBreak="0">
     <w:nsid w:val="32CA25B2"/>
     <w:multiLevelType w:val="multilevel"/>
     <w:tmpl w:val="8AF42772"/>
@@ -14812,7 +18732,7 @@
       </w:pPr>
     </w:lvl>
   </w:abstractNum>
-  <w:abstractNum w:abstractNumId="8" w15:restartNumberingAfterBreak="0">
+  <w:abstractNum w:abstractNumId="11" w15:restartNumberingAfterBreak="0">
     <w:nsid w:val="338772E9"/>
     <w:multiLevelType w:val="multilevel"/>
     <w:tmpl w:val="625E3EAA"/>
@@ -14961,7 +18881,7 @@
       </w:rPr>
     </w:lvl>
   </w:abstractNum>
-  <w:abstractNum w:abstractNumId="9" w15:restartNumberingAfterBreak="0">
+  <w:abstractNum w:abstractNumId="12" w15:restartNumberingAfterBreak="0">
     <w:nsid w:val="38067D75"/>
     <w:multiLevelType w:val="multilevel"/>
     <w:tmpl w:val="7F988430"/>
@@ -15110,7 +19030,156 @@
       </w:rPr>
     </w:lvl>
   </w:abstractNum>
-  <w:abstractNum w:abstractNumId="10" w15:restartNumberingAfterBreak="0">
+  <w:abstractNum w:abstractNumId="13" w15:restartNumberingAfterBreak="0">
+    <w:nsid w:val="396F09FF"/>
+    <w:multiLevelType w:val="multilevel"/>
+    <w:tmpl w:val="3FE22572"/>
+    <w:lvl w:ilvl="0">
+      <w:start w:val="1"/>
+      <w:numFmt w:val="bullet"/>
+      <w:lvlText w:val=""/>
+      <w:lvlJc w:val="left"/>
+      <w:pPr>
+        <w:tabs>
+          <w:tab w:val="num" w:pos="720"/>
+        </w:tabs>
+        <w:ind w:left="720" w:hanging="360"/>
+      </w:pPr>
+      <w:rPr>
+        <w:rFonts w:ascii="Symbol" w:hAnsi="Symbol" w:hint="default"/>
+        <w:sz w:val="20"/>
+      </w:rPr>
+    </w:lvl>
+    <w:lvl w:ilvl="1" w:tentative="1">
+      <w:start w:val="1"/>
+      <w:numFmt w:val="bullet"/>
+      <w:lvlText w:val="o"/>
+      <w:lvlJc w:val="left"/>
+      <w:pPr>
+        <w:tabs>
+          <w:tab w:val="num" w:pos="1440"/>
+        </w:tabs>
+        <w:ind w:left="1440" w:hanging="360"/>
+      </w:pPr>
+      <w:rPr>
+        <w:rFonts w:ascii="Courier New" w:hAnsi="Courier New" w:hint="default"/>
+        <w:sz w:val="20"/>
+      </w:rPr>
+    </w:lvl>
+    <w:lvl w:ilvl="2" w:tentative="1">
+      <w:start w:val="1"/>
+      <w:numFmt w:val="bullet"/>
+      <w:lvlText w:val=""/>
+      <w:lvlJc w:val="left"/>
+      <w:pPr>
+        <w:tabs>
+          <w:tab w:val="num" w:pos="2160"/>
+        </w:tabs>
+        <w:ind w:left="2160" w:hanging="360"/>
+      </w:pPr>
+      <w:rPr>
+        <w:rFonts w:ascii="Wingdings" w:hAnsi="Wingdings" w:hint="default"/>
+        <w:sz w:val="20"/>
+      </w:rPr>
+    </w:lvl>
+    <w:lvl w:ilvl="3" w:tentative="1">
+      <w:start w:val="1"/>
+      <w:numFmt w:val="bullet"/>
+      <w:lvlText w:val=""/>
+      <w:lvlJc w:val="left"/>
+      <w:pPr>
+        <w:tabs>
+          <w:tab w:val="num" w:pos="2880"/>
+        </w:tabs>
+        <w:ind w:left="2880" w:hanging="360"/>
+      </w:pPr>
+      <w:rPr>
+        <w:rFonts w:ascii="Wingdings" w:hAnsi="Wingdings" w:hint="default"/>
+        <w:sz w:val="20"/>
+      </w:rPr>
+    </w:lvl>
+    <w:lvl w:ilvl="4" w:tentative="1">
+      <w:start w:val="1"/>
+      <w:numFmt w:val="bullet"/>
+      <w:lvlText w:val=""/>
+      <w:lvlJc w:val="left"/>
+      <w:pPr>
+        <w:tabs>
+          <w:tab w:val="num" w:pos="3600"/>
+        </w:tabs>
+        <w:ind w:left="3600" w:hanging="360"/>
+      </w:pPr>
+      <w:rPr>
+        <w:rFonts w:ascii="Wingdings" w:hAnsi="Wingdings" w:hint="default"/>
+        <w:sz w:val="20"/>
+      </w:rPr>
+    </w:lvl>
+    <w:lvl w:ilvl="5" w:tentative="1">
+      <w:start w:val="1"/>
+      <w:numFmt w:val="bullet"/>
+      <w:lvlText w:val=""/>
+      <w:lvlJc w:val="left"/>
+      <w:pPr>
+        <w:tabs>
+          <w:tab w:val="num" w:pos="4320"/>
+        </w:tabs>
+        <w:ind w:left="4320" w:hanging="360"/>
+      </w:pPr>
+      <w:rPr>
+        <w:rFonts w:ascii="Wingdings" w:hAnsi="Wingdings" w:hint="default"/>
+        <w:sz w:val="20"/>
+      </w:rPr>
+    </w:lvl>
+    <w:lvl w:ilvl="6" w:tentative="1">
+      <w:start w:val="1"/>
+      <w:numFmt w:val="bullet"/>
+      <w:lvlText w:val=""/>
+      <w:lvlJc w:val="left"/>
+      <w:pPr>
+        <w:tabs>
+          <w:tab w:val="num" w:pos="5040"/>
+        </w:tabs>
+        <w:ind w:left="5040" w:hanging="360"/>
+      </w:pPr>
+      <w:rPr>
+        <w:rFonts w:ascii="Wingdings" w:hAnsi="Wingdings" w:hint="default"/>
+        <w:sz w:val="20"/>
+      </w:rPr>
+    </w:lvl>
+    <w:lvl w:ilvl="7" w:tentative="1">
+      <w:start w:val="1"/>
+      <w:numFmt w:val="bullet"/>
+      <w:lvlText w:val=""/>
+      <w:lvlJc w:val="left"/>
+      <w:pPr>
+        <w:tabs>
+          <w:tab w:val="num" w:pos="5760"/>
+        </w:tabs>
+        <w:ind w:left="5760" w:hanging="360"/>
+      </w:pPr>
+      <w:rPr>
+        <w:rFonts w:ascii="Wingdings" w:hAnsi="Wingdings" w:hint="default"/>
+        <w:sz w:val="20"/>
+      </w:rPr>
+    </w:lvl>
+    <w:lvl w:ilvl="8" w:tentative="1">
+      <w:start w:val="1"/>
+      <w:numFmt w:val="bullet"/>
+      <w:lvlText w:val=""/>
+      <w:lvlJc w:val="left"/>
+      <w:pPr>
+        <w:tabs>
+          <w:tab w:val="num" w:pos="6480"/>
+        </w:tabs>
+        <w:ind w:left="6480" w:hanging="360"/>
+      </w:pPr>
+      <w:rPr>
+        <w:rFonts w:ascii="Wingdings" w:hAnsi="Wingdings" w:hint="default"/>
+        <w:sz w:val="20"/>
+      </w:rPr>
+    </w:lvl>
+  </w:abstractNum>
+  <w:abstractNum w:abstractNumId="14" w15:restartNumberingAfterBreak="0">
     <w:nsid w:val="3A6331C7"/>
     <w:multiLevelType w:val="multilevel"/>
     <w:tmpl w:val="9C2833DE"/>
@@ -15259,7 +19328,7 @@
       </w:rPr>
     </w:lvl>
   </w:abstractNum>
-  <w:abstractNum w:abstractNumId="11" w15:restartNumberingAfterBreak="0">
+  <w:abstractNum w:abstractNumId="15" w15:restartNumberingAfterBreak="0">
     <w:nsid w:val="3CDC0DA9"/>
     <w:multiLevelType w:val="multilevel"/>
     <w:tmpl w:val="7B109966"/>
@@ -15408,7 +19477,156 @@
       </w:rPr>
     </w:lvl>
   </w:abstractNum>
-  <w:abstractNum w:abstractNumId="12" w15:restartNumberingAfterBreak="0">
+  <w:abstractNum w:abstractNumId="16" w15:restartNumberingAfterBreak="0">
+    <w:nsid w:val="3CEF4E15"/>
+    <w:multiLevelType w:val="multilevel"/>
+    <w:tmpl w:val="88AEE32E"/>
+    <w:lvl w:ilvl="0">
+      <w:start w:val="1"/>
+      <w:numFmt w:val="bullet"/>
+      <w:lvlText w:val=""/>
+      <w:lvlJc w:val="left"/>
+      <w:pPr>
+        <w:tabs>
+          <w:tab w:val="num" w:pos="720"/>
+        </w:tabs>
+        <w:ind w:left="720" w:hanging="360"/>
+      </w:pPr>
+      <w:rPr>
+        <w:rFonts w:ascii="Symbol" w:hAnsi="Symbol" w:hint="default"/>
+        <w:sz w:val="20"/>
+      </w:rPr>
+    </w:lvl>
+    <w:lvl w:ilvl="1" w:tentative="1">
+      <w:start w:val="1"/>
+      <w:numFmt w:val="bullet"/>
+      <w:lvlText w:val="o"/>
+      <w:lvlJc w:val="left"/>
+      <w:pPr>
+        <w:tabs>
+          <w:tab w:val="num" w:pos="1440"/>
+        </w:tabs>
+        <w:ind w:left="1440" w:hanging="360"/>
+      </w:pPr>
+      <w:rPr>
+        <w:rFonts w:ascii="Courier New" w:hAnsi="Courier New" w:hint="default"/>
+        <w:sz w:val="20"/>
+      </w:rPr>
+    </w:lvl>
+    <w:lvl w:ilvl="2" w:tentative="1">
+      <w:start w:val="1"/>
+      <w:numFmt w:val="bullet"/>
+      <w:lvlText w:val=""/>
+      <w:lvlJc w:val="left"/>
+      <w:pPr>
+        <w:tabs>
+          <w:tab w:val="num" w:pos="2160"/>
+        </w:tabs>
+        <w:ind w:left="2160" w:hanging="360"/>
+      </w:pPr>
+      <w:rPr>
+        <w:rFonts w:ascii="Wingdings" w:hAnsi="Wingdings" w:hint="default"/>
+        <w:sz w:val="20"/>
+      </w:rPr>
+    </w:lvl>
+    <w:lvl w:ilvl="3" w:tentative="1">
+      <w:start w:val="1"/>
+      <w:numFmt w:val="bullet"/>
+      <w:lvlText w:val=""/>
+      <w:lvlJc w:val="left"/>
+      <w:pPr>
+        <w:tabs>
+          <w:tab w:val="num" w:pos="2880"/>
+        </w:tabs>
+        <w:ind w:left="2880" w:hanging="360"/>
+      </w:pPr>
+      <w:rPr>
+        <w:rFonts w:ascii="Wingdings" w:hAnsi="Wingdings" w:hint="default"/>
+        <w:sz w:val="20"/>
+      </w:rPr>
+    </w:lvl>
+    <w:lvl w:ilvl="4" w:tentative="1">
+      <w:start w:val="1"/>
+      <w:numFmt w:val="bullet"/>
+      <w:lvlText w:val=""/>
+      <w:lvlJc w:val="left"/>
+      <w:pPr>
+        <w:tabs>
+          <w:tab w:val="num" w:pos="3600"/>
+        </w:tabs>
+        <w:ind w:left="3600" w:hanging="360"/>
+      </w:pPr>
+      <w:rPr>
+        <w:rFonts w:ascii="Wingdings" w:hAnsi="Wingdings" w:hint="default"/>
+        <w:sz w:val="20"/>
+      </w:rPr>
+    </w:lvl>
+    <w:lvl w:ilvl="5" w:tentative="1">
+      <w:start w:val="1"/>
+      <w:numFmt w:val="bullet"/>
+      <w:lvlText w:val=""/>
+      <w:lvlJc w:val="left"/>
+      <w:pPr>
+        <w:tabs>
+          <w:tab w:val="num" w:pos="4320"/>
+        </w:tabs>
+        <w:ind w:left="4320" w:hanging="360"/>
+      </w:pPr>
+      <w:rPr>
+        <w:rFonts w:ascii="Wingdings" w:hAnsi="Wingdings" w:hint="default"/>
+        <w:sz w:val="20"/>
+      </w:rPr>
+    </w:lvl>
+    <w:lvl w:ilvl="6" w:tentative="1">
+      <w:start w:val="1"/>
+      <w:numFmt w:val="bullet"/>
+      <w:lvlText w:val=""/>
+      <w:lvlJc w:val="left"/>
+      <w:pPr>
+        <w:tabs>
+          <w:tab w:val="num" w:pos="5040"/>
+        </w:tabs>
+        <w:ind w:left="5040" w:hanging="360"/>
+      </w:pPr>
+      <w:rPr>
+        <w:rFonts w:ascii="Wingdings" w:hAnsi="Wingdings" w:hint="default"/>
+        <w:sz w:val="20"/>
+      </w:rPr>
+    </w:lvl>
+    <w:lvl w:ilvl="7" w:tentative="1">
+      <w:start w:val="1"/>
+      <w:numFmt w:val="bullet"/>
+      <w:lvlText w:val=""/>
+      <w:lvlJc w:val="left"/>
+      <w:pPr>
+        <w:tabs>
+          <w:tab w:val="num" w:pos="5760"/>
+        </w:tabs>
+        <w:ind w:left="5760" w:hanging="360"/>
+      </w:pPr>
+      <w:rPr>
+        <w:rFonts w:ascii="Wingdings" w:hAnsi="Wingdings" w:hint="default"/>
+        <w:sz w:val="20"/>
+      </w:rPr>
+    </w:lvl>
+    <w:lvl w:ilvl="8" w:tentative="1">
+      <w:start w:val="1"/>
+      <w:numFmt w:val="bullet"/>
+      <w:lvlText w:val=""/>
+      <w:lvlJc w:val="left"/>
+      <w:pPr>
+        <w:tabs>
+          <w:tab w:val="num" w:pos="6480"/>
+        </w:tabs>
+        <w:ind w:left="6480" w:hanging="360"/>
+      </w:pPr>
+      <w:rPr>
+        <w:rFonts w:ascii="Wingdings" w:hAnsi="Wingdings" w:hint="default"/>
+        <w:sz w:val="20"/>
+      </w:rPr>
+    </w:lvl>
+  </w:abstractNum>
+  <w:abstractNum w:abstractNumId="17" w15:restartNumberingAfterBreak="0">
     <w:nsid w:val="42BA213E"/>
     <w:multiLevelType w:val="multilevel"/>
     <w:tmpl w:val="06007616"/>
@@ -15557,7 +19775,7 @@
       </w:rPr>
     </w:lvl>
   </w:abstractNum>
-  <w:abstractNum w:abstractNumId="13" w15:restartNumberingAfterBreak="0">
+  <w:abstractNum w:abstractNumId="18" w15:restartNumberingAfterBreak="0">
     <w:nsid w:val="451911A0"/>
     <w:multiLevelType w:val="multilevel"/>
     <w:tmpl w:val="A3824E4A"/>
@@ -15670,7 +19888,7 @@
       </w:pPr>
     </w:lvl>
   </w:abstractNum>
-  <w:abstractNum w:abstractNumId="14" w15:restartNumberingAfterBreak="0">
+  <w:abstractNum w:abstractNumId="19" w15:restartNumberingAfterBreak="0">
     <w:nsid w:val="466014EC"/>
     <w:multiLevelType w:val="multilevel"/>
     <w:tmpl w:val="BF0A9D64"/>
@@ -15819,7 +20037,7 @@
       </w:rPr>
     </w:lvl>
   </w:abstractNum>
-  <w:abstractNum w:abstractNumId="15" w15:restartNumberingAfterBreak="0">
+  <w:abstractNum w:abstractNumId="20" w15:restartNumberingAfterBreak="0">
     <w:nsid w:val="4D3705C8"/>
     <w:multiLevelType w:val="multilevel"/>
     <w:tmpl w:val="E2AC8E28"/>
@@ -15964,7 +20182,120 @@
       </w:rPr>
     </w:lvl>
   </w:abstractNum>
-  <w:abstractNum w:abstractNumId="16" w15:restartNumberingAfterBreak="0">
+  <w:abstractNum w:abstractNumId="21" w15:restartNumberingAfterBreak="0">
+    <w:nsid w:val="5517094B"/>
+    <w:multiLevelType w:val="multilevel"/>
+    <w:tmpl w:val="6AEC75B8"/>
+    <w:lvl w:ilvl="0">
+      <w:start w:val="1"/>
+      <w:numFmt w:val="decimal"/>
+      <w:lvlText w:val="%1."/>
+      <w:lvlJc w:val="left"/>
+      <w:pPr>
+        <w:tabs>
+          <w:tab w:val="num" w:pos="720"/>
+        </w:tabs>
+        <w:ind w:left="720" w:hanging="360"/>
+      </w:pPr>
+    </w:lvl>
+    <w:lvl w:ilvl="1" w:tentative="1">
+      <w:start w:val="1"/>
+      <w:numFmt w:val="decimal"/>
+      <w:lvlText w:val="%2."/>
+      <w:lvlJc w:val="left"/>
+      <w:pPr>
+        <w:tabs>
+          <w:tab w:val="num" w:pos="1440"/>
+        </w:tabs>
+        <w:ind w:left="1440" w:hanging="360"/>
+      </w:pPr>
+    </w:lvl>
+    <w:lvl w:ilvl="2" w:tentative="1">
+      <w:start w:val="1"/>
+      <w:numFmt w:val="decimal"/>
+      <w:lvlText w:val="%3."/>
+      <w:lvlJc w:val="left"/>
+      <w:pPr>
+        <w:tabs>
+          <w:tab w:val="num" w:pos="2160"/>
+        </w:tabs>
+        <w:ind w:left="2160" w:hanging="360"/>
+      </w:pPr>
+    </w:lvl>
+    <w:lvl w:ilvl="3" w:tentative="1">
+      <w:start w:val="1"/>
+      <w:numFmt w:val="decimal"/>
+      <w:lvlText w:val="%4."/>
+      <w:lvlJc w:val="left"/>
+      <w:pPr>
+        <w:tabs>
+          <w:tab w:val="num" w:pos="2880"/>
+        </w:tabs>
+        <w:ind w:left="2880" w:hanging="360"/>
+      </w:pPr>
+    </w:lvl>
+    <w:lvl w:ilvl="4" w:tentative="1">
+      <w:start w:val="1"/>
+      <w:numFmt w:val="decimal"/>
+      <w:lvlText w:val="%5."/>
+      <w:lvlJc w:val="left"/>
+      <w:pPr>
+        <w:tabs>
+          <w:tab w:val="num" w:pos="3600"/>
+        </w:tabs>
+        <w:ind w:left="3600" w:hanging="360"/>
+      </w:pPr>
+    </w:lvl>
+    <w:lvl w:ilvl="5" w:tentative="1">
+      <w:start w:val="1"/>
+      <w:numFmt w:val="decimal"/>
+      <w:lvlText w:val="%6."/>
+      <w:lvlJc w:val="left"/>
+      <w:pPr>
+        <w:tabs>
+          <w:tab w:val="num" w:pos="4320"/>
+        </w:tabs>
+        <w:ind w:left="4320" w:hanging="360"/>
+      </w:pPr>
+    </w:lvl>
+    <w:lvl w:ilvl="6" w:tentative="1">
+      <w:start w:val="1"/>
+      <w:numFmt w:val="decimal"/>
+      <w:lvlText w:val="%7."/>
+      <w:lvlJc w:val="left"/>
+      <w:pPr>
+        <w:tabs>
+          <w:tab w:val="num" w:pos="5040"/>
+        </w:tabs>
+        <w:ind w:left="5040" w:hanging="360"/>
+      </w:pPr>
+    </w:lvl>
+    <w:lvl w:ilvl="7" w:tentative="1">
+      <w:start w:val="1"/>
+      <w:numFmt w:val="decimal"/>
+      <w:lvlText w:val="%8."/>
+      <w:lvlJc w:val="left"/>
+      <w:pPr>
+        <w:tabs>
+          <w:tab w:val="num" w:pos="5760"/>
+        </w:tabs>
+        <w:ind w:left="5760" w:hanging="360"/>
+      </w:pPr>
+    </w:lvl>
+    <w:lvl w:ilvl="8" w:tentative="1">
+      <w:start w:val="1"/>
+      <w:numFmt w:val="decimal"/>
+      <w:lvlText w:val="%9."/>
+      <w:lvlJc w:val="left"/>
+      <w:pPr>
+        <w:tabs>
+          <w:tab w:val="num" w:pos="6480"/>
+        </w:tabs>
+        <w:ind w:left="6480" w:hanging="360"/>
+      </w:pPr>
+    </w:lvl>
+  </w:abstractNum>
+  <w:abstractNum w:abstractNumId="22" w15:restartNumberingAfterBreak="0">
     <w:nsid w:val="554D380B"/>
     <w:multiLevelType w:val="multilevel"/>
     <w:tmpl w:val="63344F4C"/>
@@ -16077,7 +20408,7 @@
       </w:pPr>
     </w:lvl>
   </w:abstractNum>
-  <w:abstractNum w:abstractNumId="17" w15:restartNumberingAfterBreak="0">
+  <w:abstractNum w:abstractNumId="23" w15:restartNumberingAfterBreak="0">
     <w:nsid w:val="63690490"/>
     <w:multiLevelType w:val="multilevel"/>
     <w:tmpl w:val="53869BC0"/>
@@ -16190,7 +20521,7 @@
       </w:pPr>
     </w:lvl>
   </w:abstractNum>
-  <w:abstractNum w:abstractNumId="18" w15:restartNumberingAfterBreak="0">
+  <w:abstractNum w:abstractNumId="24" w15:restartNumberingAfterBreak="0">
     <w:nsid w:val="6391793E"/>
     <w:multiLevelType w:val="multilevel"/>
     <w:tmpl w:val="48707BB2"/>
@@ -16339,7 +20670,269 @@
       </w:rPr>
     </w:lvl>
   </w:abstractNum>
-  <w:abstractNum w:abstractNumId="19" w15:restartNumberingAfterBreak="0">
+  <w:abstractNum w:abstractNumId="25" w15:restartNumberingAfterBreak="0">
+    <w:nsid w:val="6DB7522C"/>
+    <w:multiLevelType w:val="multilevel"/>
+    <w:tmpl w:val="3072DD60"/>
+    <w:lvl w:ilvl="0">
+      <w:start w:val="1"/>
+      <w:numFmt w:val="bullet"/>
+      <w:lvlText w:val=""/>
+      <w:lvlJc w:val="left"/>
+      <w:pPr>
+        <w:tabs>
+          <w:tab w:val="num" w:pos="720"/>
+        </w:tabs>
+        <w:ind w:left="720" w:hanging="360"/>
+      </w:pPr>
+      <w:rPr>
+        <w:rFonts w:ascii="Symbol" w:hAnsi="Symbol" w:hint="default"/>
+        <w:sz w:val="20"/>
+      </w:rPr>
+    </w:lvl>
+    <w:lvl w:ilvl="1" w:tentative="1">
+      <w:start w:val="1"/>
+      <w:numFmt w:val="bullet"/>
+      <w:lvlText w:val="o"/>
+      <w:lvlJc w:val="left"/>
+      <w:pPr>
+        <w:tabs>
+          <w:tab w:val="num" w:pos="1440"/>
+        </w:tabs>
+        <w:ind w:left="1440" w:hanging="360"/>
+      </w:pPr>
+      <w:rPr>
+        <w:rFonts w:ascii="Courier New" w:hAnsi="Courier New" w:hint="default"/>
+        <w:sz w:val="20"/>
+      </w:rPr>
+    </w:lvl>
+    <w:lvl w:ilvl="2" w:tentative="1">
+      <w:start w:val="1"/>
+      <w:numFmt w:val="bullet"/>
+      <w:lvlText w:val=""/>
+      <w:lvlJc w:val="left"/>
+      <w:pPr>
+        <w:tabs>
+          <w:tab w:val="num" w:pos="2160"/>
+        </w:tabs>
+        <w:ind w:left="2160" w:hanging="360"/>
+      </w:pPr>
+      <w:rPr>
+        <w:rFonts w:ascii="Wingdings" w:hAnsi="Wingdings" w:hint="default"/>
+        <w:sz w:val="20"/>
+      </w:rPr>
+    </w:lvl>
+    <w:lvl w:ilvl="3" w:tentative="1">
+      <w:start w:val="1"/>
+      <w:numFmt w:val="bullet"/>
+      <w:lvlText w:val=""/>
+      <w:lvlJc w:val="left"/>
+      <w:pPr>
+        <w:tabs>
+          <w:tab w:val="num" w:pos="2880"/>
+        </w:tabs>
+        <w:ind w:left="2880" w:hanging="360"/>
+      </w:pPr>
+      <w:rPr>
+        <w:rFonts w:ascii="Wingdings" w:hAnsi="Wingdings" w:hint="default"/>
+        <w:sz w:val="20"/>
+      </w:rPr>
+    </w:lvl>
+    <w:lvl w:ilvl="4" w:tentative="1">
+      <w:start w:val="1"/>
+      <w:numFmt w:val="bullet"/>
+      <w:lvlText w:val=""/>
+      <w:lvlJc w:val="left"/>
+      <w:pPr>
+        <w:tabs>
+          <w:tab w:val="num" w:pos="3600"/>
+        </w:tabs>
+        <w:ind w:left="3600" w:hanging="360"/>
+      </w:pPr>
+      <w:rPr>
+        <w:rFonts w:ascii="Wingdings" w:hAnsi="Wingdings" w:hint="default"/>
+        <w:sz w:val="20"/>
+      </w:rPr>
+    </w:lvl>
+    <w:lvl w:ilvl="5" w:tentative="1">
+      <w:start w:val="1"/>
+      <w:numFmt w:val="bullet"/>
+      <w:lvlText w:val=""/>
+      <w:lvlJc w:val="left"/>
+      <w:pPr>
+        <w:tabs>
+          <w:tab w:val="num" w:pos="4320"/>
+        </w:tabs>
+        <w:ind w:left="4320" w:hanging="360"/>
+      </w:pPr>
+      <w:rPr>
+        <w:rFonts w:ascii="Wingdings" w:hAnsi="Wingdings" w:hint="default"/>
+        <w:sz w:val="20"/>
+      </w:rPr>
+    </w:lvl>
+    <w:lvl w:ilvl="6" w:tentative="1">
+      <w:start w:val="1"/>
+      <w:numFmt w:val="bullet"/>
+      <w:lvlText w:val=""/>
+      <w:lvlJc w:val="left"/>
+      <w:pPr>
+        <w:tabs>
+          <w:tab w:val="num" w:pos="5040"/>
+        </w:tabs>
+        <w:ind w:left="5040" w:hanging="360"/>
+      </w:pPr>
+      <w:rPr>
+        <w:rFonts w:ascii="Wingdings" w:hAnsi="Wingdings" w:hint="default"/>
+        <w:sz w:val="20"/>
+      </w:rPr>
+    </w:lvl>
+    <w:lvl w:ilvl="7" w:tentative="1">
+      <w:start w:val="1"/>
+      <w:numFmt w:val="bullet"/>
+      <w:lvlText w:val=""/>
+      <w:lvlJc w:val="left"/>
+      <w:pPr>
+        <w:tabs>
+          <w:tab w:val="num" w:pos="5760"/>
+        </w:tabs>
+        <w:ind w:left="5760" w:hanging="360"/>
+      </w:pPr>
+      <w:rPr>
+        <w:rFonts w:ascii="Wingdings" w:hAnsi="Wingdings" w:hint="default"/>
+        <w:sz w:val="20"/>
+      </w:rPr>
+    </w:lvl>
+    <w:lvl w:ilvl="8" w:tentative="1">
+      <w:start w:val="1"/>
+      <w:numFmt w:val="bullet"/>
+      <w:lvlText w:val=""/>
+      <w:lvlJc w:val="left"/>
+      <w:pPr>
+        <w:tabs>
+          <w:tab w:val="num" w:pos="6480"/>
+        </w:tabs>
+        <w:ind w:left="6480" w:hanging="360"/>
+      </w:pPr>
+      <w:rPr>
+        <w:rFonts w:ascii="Wingdings" w:hAnsi="Wingdings" w:hint="default"/>
+        <w:sz w:val="20"/>
+      </w:rPr>
+    </w:lvl>
+  </w:abstractNum>
+  <w:abstractNum w:abstractNumId="26" w15:restartNumberingAfterBreak="0">
+    <w:nsid w:val="70635832"/>
+    <w:multiLevelType w:val="multilevel"/>
+    <w:tmpl w:val="7CD6AD90"/>
+    <w:lvl w:ilvl="0">
+      <w:start w:val="1"/>
+      <w:numFmt w:val="decimal"/>
+      <w:lvlText w:val="%1."/>
+      <w:lvlJc w:val="left"/>
+      <w:pPr>
+        <w:tabs>
+          <w:tab w:val="num" w:pos="720"/>
+        </w:tabs>
+        <w:ind w:left="720" w:hanging="360"/>
+      </w:pPr>
+    </w:lvl>
+    <w:lvl w:ilvl="1" w:tentative="1">
+      <w:start w:val="1"/>
+      <w:numFmt w:val="decimal"/>
+      <w:lvlText w:val="%2."/>
+      <w:lvlJc w:val="left"/>
+      <w:pPr>
+        <w:tabs>
+          <w:tab w:val="num" w:pos="1440"/>
+        </w:tabs>
+        <w:ind w:left="1440" w:hanging="360"/>
+      </w:pPr>
+    </w:lvl>
+    <w:lvl w:ilvl="2" w:tentative="1">
+      <w:start w:val="1"/>
+      <w:numFmt w:val="decimal"/>
+      <w:lvlText w:val="%3."/>
+      <w:lvlJc w:val="left"/>
+      <w:pPr>
+        <w:tabs>
+          <w:tab w:val="num" w:pos="2160"/>
+        </w:tabs>
+        <w:ind w:left="2160" w:hanging="360"/>
+      </w:pPr>
+    </w:lvl>
+    <w:lvl w:ilvl="3" w:tentative="1">
+      <w:start w:val="1"/>
+      <w:numFmt w:val="decimal"/>
+      <w:lvlText w:val="%4."/>
+      <w:lvlJc w:val="left"/>
+      <w:pPr>
+        <w:tabs>
+          <w:tab w:val="num" w:pos="2880"/>
+        </w:tabs>
+        <w:ind w:left="2880" w:hanging="360"/>
+      </w:pPr>
+    </w:lvl>
+    <w:lvl w:ilvl="4" w:tentative="1">
+      <w:start w:val="1"/>
+      <w:numFmt w:val="decimal"/>
+      <w:lvlText w:val="%5."/>
+      <w:lvlJc w:val="left"/>
+      <w:pPr>
+        <w:tabs>
+          <w:tab w:val="num" w:pos="3600"/>
+        </w:tabs>
+        <w:ind w:left="3600" w:hanging="360"/>
+      </w:pPr>
+    </w:lvl>
+    <w:lvl w:ilvl="5" w:tentative="1">
+      <w:start w:val="1"/>
+      <w:numFmt w:val="decimal"/>
+      <w:lvlText w:val="%6."/>
+      <w:lvlJc w:val="left"/>
+      <w:pPr>
+        <w:tabs>
+          <w:tab w:val="num" w:pos="4320"/>
+        </w:tabs>
+        <w:ind w:left="4320" w:hanging="360"/>
+      </w:pPr>
+    </w:lvl>
+    <w:lvl w:ilvl="6" w:tentative="1">
+      <w:start w:val="1"/>
+      <w:numFmt w:val="decimal"/>
+      <w:lvlText w:val="%7."/>
+      <w:lvlJc w:val="left"/>
+      <w:pPr>
+        <w:tabs>
+          <w:tab w:val="num" w:pos="5040"/>
+        </w:tabs>
+        <w:ind w:left="5040" w:hanging="360"/>
+      </w:pPr>
+    </w:lvl>
+    <w:lvl w:ilvl="7" w:tentative="1">
+      <w:start w:val="1"/>
+      <w:numFmt w:val="decimal"/>
+      <w:lvlText w:val="%8."/>
+      <w:lvlJc w:val="left"/>
+      <w:pPr>
+        <w:tabs>
+          <w:tab w:val="num" w:pos="5760"/>
+        </w:tabs>
+        <w:ind w:left="5760" w:hanging="360"/>
+      </w:pPr>
+    </w:lvl>
+    <w:lvl w:ilvl="8" w:tentative="1">
+      <w:start w:val="1"/>
+      <w:numFmt w:val="decimal"/>
+      <w:lvlText w:val="%9."/>
+      <w:lvlJc w:val="left"/>
+      <w:pPr>
+        <w:tabs>
+          <w:tab w:val="num" w:pos="6480"/>
+        </w:tabs>
+        <w:ind w:left="6480" w:hanging="360"/>
+      </w:pPr>
+    </w:lvl>
+  </w:abstractNum>
+  <w:abstractNum w:abstractNumId="27" w15:restartNumberingAfterBreak="0">
     <w:nsid w:val="7AB25667"/>
     <w:multiLevelType w:val="multilevel"/>
     <w:tmpl w:val="D284B73C"/>
@@ -16452,7 +21045,7 @@
       </w:pPr>
     </w:lvl>
   </w:abstractNum>
-  <w:abstractNum w:abstractNumId="20" w15:restartNumberingAfterBreak="0">
+  <w:abstractNum w:abstractNumId="28" w15:restartNumberingAfterBreak="0">
     <w:nsid w:val="7DBF594A"/>
     <w:multiLevelType w:val="multilevel"/>
     <w:tmpl w:val="4DEA8162"/>
@@ -16602,67 +21195,91 @@
     </w:lvl>
   </w:abstractNum>
   <w:num w:numId="1" w16cid:durableId="951129617">
+    <w:abstractNumId w:val="19"/>
+  </w:num>
+  <w:num w:numId="2" w16cid:durableId="1931621582">
+    <w:abstractNumId w:val="6"/>
+  </w:num>
+  <w:num w:numId="3" w16cid:durableId="937978795">
+    <w:abstractNumId w:val="15"/>
+  </w:num>
+  <w:num w:numId="4" w16cid:durableId="134807676">
+    <w:abstractNumId w:val="20"/>
+  </w:num>
+  <w:num w:numId="5" w16cid:durableId="1015114846">
+    <w:abstractNumId w:val="11"/>
+  </w:num>
+  <w:num w:numId="6" w16cid:durableId="1990859107">
+    <w:abstractNumId w:val="5"/>
+  </w:num>
+  <w:num w:numId="7" w16cid:durableId="618881874">
+    <w:abstractNumId w:val="4"/>
+  </w:num>
+  <w:num w:numId="8" w16cid:durableId="1431008652">
+    <w:abstractNumId w:val="17"/>
+  </w:num>
+  <w:num w:numId="9" w16cid:durableId="1072895713">
+    <w:abstractNumId w:val="22"/>
+  </w:num>
+  <w:num w:numId="10" w16cid:durableId="248345393">
+    <w:abstractNumId w:val="28"/>
+  </w:num>
+  <w:num w:numId="11" w16cid:durableId="1721048266">
+    <w:abstractNumId w:val="18"/>
+  </w:num>
+  <w:num w:numId="12" w16cid:durableId="1240562006">
+    <w:abstractNumId w:val="3"/>
+  </w:num>
+  <w:num w:numId="13" w16cid:durableId="1316300306">
+    <w:abstractNumId w:val="10"/>
+  </w:num>
+  <w:num w:numId="14" w16cid:durableId="585572235">
     <w:abstractNumId w:val="14"/>
   </w:num>
-  <w:num w:numId="2" w16cid:durableId="1931621582">
-    <w:abstractNumId w:val="3"/>
-  </w:num>
-  <w:num w:numId="3" w16cid:durableId="937978795">
-    <w:abstractNumId w:val="11"/>
-  </w:num>
-  <w:num w:numId="4" w16cid:durableId="134807676">
-    <w:abstractNumId w:val="15"/>
-  </w:num>
-  <w:num w:numId="5" w16cid:durableId="1015114846">
+  <w:num w:numId="15" w16cid:durableId="1792283216">
     <w:abstractNumId w:val="8"/>
   </w:num>
-  <w:num w:numId="6" w16cid:durableId="1990859107">
-    <w:abstractNumId w:val="2"/>
+  <w:num w:numId="16" w16cid:durableId="71128675">
+    <w:abstractNumId w:val="7"/>
   </w:num>
-  <w:num w:numId="7" w16cid:durableId="618881874">
+  <w:num w:numId="17" w16cid:durableId="2116048609">
+    <w:abstractNumId w:val="24"/>
+  </w:num>
+  <w:num w:numId="18" w16cid:durableId="1256942143">
+    <w:abstractNumId w:val="12"/>
+  </w:num>
+  <w:num w:numId="19" w16cid:durableId="995643681">
+    <w:abstractNumId w:val="9"/>
+  </w:num>
+  <w:num w:numId="20" w16cid:durableId="1424835068">
+    <w:abstractNumId w:val="23"/>
+  </w:num>
+  <w:num w:numId="21" w16cid:durableId="353919292">
+    <w:abstractNumId w:val="27"/>
+  </w:num>
+  <w:num w:numId="22" w16cid:durableId="1150512017">
+    <w:abstractNumId w:val="21"/>
+  </w:num>
+  <w:num w:numId="23" w16cid:durableId="664359674">
+    <w:abstractNumId w:val="25"/>
+  </w:num>
+  <w:num w:numId="24" w16cid:durableId="1925333481">
+    <w:abstractNumId w:val="0"/>
+  </w:num>
+  <w:num w:numId="25" w16cid:durableId="238246834">
     <w:abstractNumId w:val="1"/>
   </w:num>
-  <w:num w:numId="8" w16cid:durableId="1431008652">
-    <w:abstractNumId w:val="12"/>
+  <w:num w:numId="26" w16cid:durableId="1934976923">
+    <w:abstractNumId w:val="26"/>
   </w:num>
-  <w:num w:numId="9" w16cid:durableId="1072895713">
+  <w:num w:numId="27" w16cid:durableId="254481591">
     <w:abstractNumId w:val="16"/>
   </w:num>
-  <w:num w:numId="10" w16cid:durableId="248345393">
-    <w:abstractNumId w:val="20"/>
-  </w:num>
-  <w:num w:numId="11" w16cid:durableId="1721048266">
+  <w:num w:numId="28" w16cid:durableId="2105608812">
     <w:abstractNumId w:val="13"/>
   </w:num>
-  <w:num w:numId="12" w16cid:durableId="1240562006">
-    <w:abstractNumId w:val="0"/>
-  </w:num>
-  <w:num w:numId="13" w16cid:durableId="1316300306">
-    <w:abstractNumId w:val="7"/>
-  </w:num>
-  <w:num w:numId="14" w16cid:durableId="585572235">
-    <w:abstractNumId w:val="10"/>
-  </w:num>
-  <w:num w:numId="15" w16cid:durableId="1792283216">
-    <w:abstractNumId w:val="5"/>
-  </w:num>
-  <w:num w:numId="16" w16cid:durableId="71128675">
-    <w:abstractNumId w:val="4"/>
-  </w:num>
-  <w:num w:numId="17" w16cid:durableId="2116048609">
-    <w:abstractNumId w:val="18"/>
-  </w:num>
-  <w:num w:numId="18" w16cid:durableId="1256942143">
-    <w:abstractNumId w:val="9"/>
-  </w:num>
-  <w:num w:numId="19" w16cid:durableId="995643681">
-    <w:abstractNumId w:val="6"/>
-  </w:num>
-  <w:num w:numId="20" w16cid:durableId="1424835068">
-    <w:abstractNumId w:val="17"/>
-  </w:num>
-  <w:num w:numId="21" w16cid:durableId="353919292">
-    <w:abstractNumId w:val="19"/>
+  <w:num w:numId="29" w16cid:durableId="428623133">
+    <w:abstractNumId w:val="2"/>
   </w:num>
 </w:numbering>
 </file>
@@ -17701,6 +22318,25 @@
     <w:basedOn w:val="a0"/>
     <w:rsid w:val="00F87BCD"/>
   </w:style>
+  <w:style w:type="table" w:styleId="af4">
+    <w:name w:val="Table Grid"/>
+    <w:basedOn w:val="a1"/>
+    <w:uiPriority w:val="39"/>
+    <w:rsid w:val="00497A5B"/>
+    <w:pPr>
+      <w:spacing w:line="240" w:lineRule="auto"/>
+    </w:pPr>
+    <w:tblPr>
+      <w:tblBorders>
+        <w:top w:val="single" w:sz="4" w:space="0" w:color="auto"/>
+        <w:left w:val="single" w:sz="4" w:space="0" w:color="auto"/>
+        <w:bottom w:val="single" w:sz="4" w:space="0" w:color="auto"/>
+        <w:right w:val="single" w:sz="4" w:space="0" w:color="auto"/>
+        <w:insideH w:val="single" w:sz="4" w:space="0" w:color="auto"/>
+        <w:insideV w:val="single" w:sz="4" w:space="0" w:color="auto"/>
+      </w:tblBorders>
+    </w:tblPr>
+  </w:style>
 </w:styles>
 </file>
 
